--- a/Protocol for MSM project.docx
+++ b/Protocol for MSM project.docx
@@ -127,49 +127,7 @@
           <w:sz w:val="22"/>
           <w:szCs w:val="22"/>
         </w:rPr>
-        <w:t>.</w:t>
-      </w:r>
-      <w:r>
-        <w:rPr>
-          <w:sz w:val="22"/>
-          <w:szCs w:val="22"/>
-        </w:rPr>
-        <w:t xml:space="preserve"> </w:t>
-      </w:r>
-      <w:r>
-        <w:rPr>
-          <w:sz w:val="22"/>
-          <w:szCs w:val="22"/>
-        </w:rPr>
-        <w:t xml:space="preserve">A challenge </w:t>
-      </w:r>
-      <w:r>
-        <w:rPr>
-          <w:sz w:val="22"/>
-          <w:szCs w:val="22"/>
-        </w:rPr>
-        <w:t xml:space="preserve">of MSMs </w:t>
-      </w:r>
-      <w:r>
-        <w:rPr>
-          <w:sz w:val="22"/>
-          <w:szCs w:val="22"/>
-        </w:rPr>
-        <w:t xml:space="preserve">is the combinatorial complexity in </w:t>
-      </w:r>
-      <w:r>
-        <w:rPr>
-          <w:sz w:val="22"/>
-          <w:szCs w:val="22"/>
-        </w:rPr>
-        <w:t xml:space="preserve">models </w:t>
-      </w:r>
-      <w:r>
-        <w:rPr>
-          <w:sz w:val="22"/>
-          <w:szCs w:val="22"/>
-        </w:rPr>
-        <w:t xml:space="preserve">as the number of chronic conditions being modelled grows. This increases computation time, but also risks overfitting of some of the transition models within the MSM, especially those with fewer events/ observations. </w:t>
+        <w:t xml:space="preserve">. A challenge of MSMs is the combinatorial complexity in models as the number of chronic conditions being modelled grows. This increases computation time, but also risks overfitting of some of the transition models within the MSM, especially those with fewer events/ observations. </w:t>
       </w:r>
     </w:p>
     <w:p>
@@ -206,56 +164,7 @@
           <w:sz w:val="22"/>
           <w:szCs w:val="22"/>
         </w:rPr>
-        <w:t>. For example, one could assume that certain groups of transitions share a common baseline and/or predictor effects.</w:t>
-      </w:r>
-      <w:r>
-        <w:rPr>
-          <w:sz w:val="22"/>
-          <w:szCs w:val="22"/>
-        </w:rPr>
-        <w:t xml:space="preserve"> </w:t>
-      </w:r>
-      <w:r>
-        <w:rPr>
-          <w:sz w:val="22"/>
-          <w:szCs w:val="22"/>
-        </w:rPr>
-        <w:t>The properties of doing this in a prediction context (of multi-morbidity) are unknown. Likewise, in a prediction context, penalisation methods are often advocated to help minimise the risk of overfitting. Therefore, it is of interest to examine the impact of penalisation methods on this situation with or without sharing of parameter terms across the transitions.</w:t>
-      </w:r>
-      <w:r>
-        <w:rPr>
-          <w:sz w:val="22"/>
-          <w:szCs w:val="22"/>
-        </w:rPr>
-        <w:t xml:space="preserve"> </w:t>
-      </w:r>
-      <w:r>
-        <w:rPr>
-          <w:sz w:val="22"/>
-          <w:szCs w:val="22"/>
-        </w:rPr>
-        <w:t>While the use of shared parameters across transitions to reduce the parameter space is well-documented</w:t>
-      </w:r>
-      <w:r>
-        <w:rPr>
-          <w:sz w:val="22"/>
-          <w:szCs w:val="22"/>
-        </w:rPr>
-        <w:t xml:space="preserve">, </w:t>
-      </w:r>
-      <w:r>
-        <w:rPr>
-          <w:sz w:val="22"/>
-          <w:szCs w:val="22"/>
-        </w:rPr>
-        <w:t>the concept of penalisation in this context is less well-studied.</w:t>
-      </w:r>
-      <w:r>
-        <w:rPr>
-          <w:sz w:val="22"/>
-          <w:szCs w:val="22"/>
-        </w:rPr>
-        <w:t xml:space="preserve"> </w:t>
+        <w:t xml:space="preserve">. For example, one could assume that certain groups of transitions share a common baseline and/or predictor effects. The properties of doing this in a prediction context (of multi-morbidity) are unknown. Likewise, in a prediction context, penalisation methods are often advocated to help minimise the risk of overfitting. Therefore, it is of interest to examine the impact of penalisation methods on this situation with or without sharing of parameter terms across the transitions. While the use of shared parameters across transitions to reduce the parameter space is well-documented, the concept of penalisation in this context is less well-studied. </w:t>
       </w:r>
     </w:p>
     <w:p/>
@@ -309,14 +218,7 @@
           <w:sz w:val="22"/>
           <w:szCs w:val="22"/>
         </w:rPr>
-        <w:t xml:space="preserve">LASSO - </w:t>
-      </w:r>
-      <w:r>
-        <w:rPr>
-          <w:sz w:val="22"/>
-          <w:szCs w:val="22"/>
-        </w:rPr>
-        <w:t>least absolute shrinkage and selection operator</w:t>
+        <w:t>LASSO - least absolute shrinkage and selection operator</w:t>
       </w:r>
     </w:p>
     <w:p>
@@ -540,7 +442,7 @@
       </w:pPr>
       <w:r>
         <w:lastRenderedPageBreak/>
-        <w:t>Scope of the Study</w:t>
+        <w:t>Aims</w:t>
       </w:r>
     </w:p>
     <w:p>
@@ -677,14 +579,7 @@
           <w:sz w:val="22"/>
           <w:szCs w:val="22"/>
         </w:rPr>
-        <w:t>F</w:t>
-      </w:r>
-      <w:r>
-        <w:rPr>
-          <w:sz w:val="22"/>
-          <w:szCs w:val="22"/>
-        </w:rPr>
-        <w:t>used-LASSO penalised likelihood</w:t>
+        <w:t>Fused-LASSO penalised likelihood</w:t>
       </w:r>
       <w:r>
         <w:rPr>
@@ -711,21 +606,7 @@
           <w:sz w:val="22"/>
           <w:szCs w:val="22"/>
         </w:rPr>
-        <w:t>R</w:t>
-      </w:r>
-      <w:r>
-        <w:rPr>
-          <w:sz w:val="22"/>
-          <w:szCs w:val="22"/>
-        </w:rPr>
-        <w:t>educed-rank methods</w:t>
-      </w:r>
-      <w:r>
-        <w:rPr>
-          <w:sz w:val="22"/>
-          <w:szCs w:val="22"/>
-        </w:rPr>
-        <w:t xml:space="preserve"> [</w:t>
+        <w:t>Reduced-rank methods [</w:t>
       </w:r>
       <w:r>
         <w:rPr>
@@ -759,14 +640,7 @@
           <w:sz w:val="22"/>
           <w:szCs w:val="22"/>
         </w:rPr>
-        <w:t>Bayesian approach with penalising prior to pull coefficients down towards an overall model-level value</w:t>
-      </w:r>
-      <w:r>
-        <w:rPr>
-          <w:sz w:val="22"/>
-          <w:szCs w:val="22"/>
-        </w:rPr>
-        <w:t xml:space="preserve"> [</w:t>
+        <w:t>Bayesian approach with penalising prior to pull coefficients down towards an overall model-level value [</w:t>
       </w:r>
       <w:r>
         <w:rPr>
@@ -905,6 +779,147 @@
         <w:t xml:space="preserve">Due to restrictions in packages we plan to use, data will need to be passed in a long data format. We will first simulate the model in wide format for ease of computation, and transpose this to create the long format we require. </w:t>
       </w:r>
     </w:p>
+    <w:p>
+      <w:pPr>
+        <w:rPr>
+          <w:color w:val="FF0000"/>
+          <w:sz w:val="22"/>
+          <w:szCs w:val="22"/>
+        </w:rPr>
+      </w:pPr>
+    </w:p>
+    <w:p>
+      <w:pPr>
+        <w:rPr>
+          <w:color w:val="FF0000"/>
+          <w:sz w:val="22"/>
+          <w:szCs w:val="22"/>
+        </w:rPr>
+      </w:pPr>
+      <w:r>
+        <w:rPr>
+          <w:color w:val="FF0000"/>
+          <w:sz w:val="22"/>
+          <w:szCs w:val="22"/>
+        </w:rPr>
+        <w:t xml:space="preserve">· </w:t>
+      </w:r>
+      <w:r>
+        <w:rPr>
+          <w:color w:val="FF0000"/>
+          <w:sz w:val="22"/>
+          <w:szCs w:val="22"/>
+        </w:rPr>
+        <w:t>Simulation</w:t>
+      </w:r>
+      <w:r>
+        <w:rPr>
+          <w:color w:val="FF0000"/>
+          <w:sz w:val="22"/>
+          <w:szCs w:val="22"/>
+        </w:rPr>
+        <w:t xml:space="preserve"> from some parametric model.</w:t>
+      </w:r>
+    </w:p>
+    <w:p>
+      <w:pPr>
+        <w:rPr>
+          <w:color w:val="FF0000"/>
+          <w:sz w:val="22"/>
+          <w:szCs w:val="22"/>
+        </w:rPr>
+      </w:pPr>
+      <w:r>
+        <w:rPr>
+          <w:color w:val="FF0000"/>
+          <w:sz w:val="22"/>
+          <w:szCs w:val="22"/>
+        </w:rPr>
+        <w:t xml:space="preserve">· </w:t>
+      </w:r>
+      <w:r>
+        <w:rPr>
+          <w:color w:val="FF0000"/>
+          <w:sz w:val="22"/>
+          <w:szCs w:val="22"/>
+        </w:rPr>
+        <w:t>Decide</w:t>
+      </w:r>
+      <w:r>
+        <w:rPr>
+          <w:color w:val="FF0000"/>
+          <w:sz w:val="22"/>
+          <w:szCs w:val="22"/>
+        </w:rPr>
+        <w:t xml:space="preserve"> how simple or</w:t>
+      </w:r>
+      <w:r>
+        <w:rPr>
+          <w:color w:val="FF0000"/>
+          <w:sz w:val="22"/>
+          <w:szCs w:val="22"/>
+        </w:rPr>
+        <w:t xml:space="preserve"> </w:t>
+      </w:r>
+      <w:r>
+        <w:rPr>
+          <w:color w:val="FF0000"/>
+          <w:sz w:val="22"/>
+          <w:szCs w:val="22"/>
+        </w:rPr>
+        <w:t>complex the model should be and whether it should be based on real data.</w:t>
+      </w:r>
+    </w:p>
+    <w:p>
+      <w:pPr>
+        <w:rPr>
+          <w:color w:val="FF0000"/>
+          <w:sz w:val="22"/>
+          <w:szCs w:val="22"/>
+        </w:rPr>
+      </w:pPr>
+      <w:r>
+        <w:rPr>
+          <w:color w:val="FF0000"/>
+          <w:sz w:val="22"/>
+          <w:szCs w:val="22"/>
+        </w:rPr>
+        <w:t>· Determine what factors to vary and the levels of factors to use.</w:t>
+      </w:r>
+    </w:p>
+    <w:p>
+      <w:pPr>
+        <w:rPr>
+          <w:color w:val="FF0000"/>
+          <w:sz w:val="22"/>
+          <w:szCs w:val="22"/>
+        </w:rPr>
+      </w:pPr>
+      <w:r>
+        <w:rPr>
+          <w:color w:val="FF0000"/>
+          <w:sz w:val="22"/>
+          <w:szCs w:val="22"/>
+        </w:rPr>
+        <w:t xml:space="preserve">· </w:t>
+      </w:r>
+      <w:r>
+        <w:rPr>
+          <w:color w:val="FF0000"/>
+          <w:sz w:val="22"/>
+          <w:szCs w:val="22"/>
+        </w:rPr>
+        <w:t>Factors</w:t>
+      </w:r>
+      <w:r>
+        <w:rPr>
+          <w:color w:val="FF0000"/>
+          <w:sz w:val="22"/>
+          <w:szCs w:val="22"/>
+        </w:rPr>
+        <w:t xml:space="preserve"> should be varied one-at-a-time.</w:t>
+      </w:r>
+    </w:p>
     <w:p/>
     <w:p>
       <w:pPr>
@@ -966,6 +981,7 @@
         </w:rPr>
         <w:t xml:space="preserve">the </w:t>
       </w:r>
+      <w:proofErr w:type="spellStart"/>
       <w:r>
         <w:rPr>
           <w:i/>
@@ -973,15 +989,393 @@
           <w:sz w:val="22"/>
           <w:szCs w:val="22"/>
         </w:rPr>
-        <w:t>penalized</w:t>
-      </w:r>
-      <w:r>
-        <w:rPr>
-          <w:sz w:val="22"/>
-          <w:szCs w:val="22"/>
-        </w:rPr>
-        <w:t xml:space="preserve"> package will be used.</w:t>
-      </w:r>
+        <w:t>msprep</w:t>
+      </w:r>
+      <w:proofErr w:type="spellEnd"/>
+      <w:r>
+        <w:rPr>
+          <w:sz w:val="22"/>
+          <w:szCs w:val="22"/>
+        </w:rPr>
+        <w:t xml:space="preserve"> function of the </w:t>
+      </w:r>
+      <w:proofErr w:type="spellStart"/>
+      <w:r>
+        <w:rPr>
+          <w:i/>
+          <w:iCs/>
+          <w:sz w:val="22"/>
+          <w:szCs w:val="22"/>
+        </w:rPr>
+        <w:t>mstate</w:t>
+      </w:r>
+      <w:proofErr w:type="spellEnd"/>
+      <w:r>
+        <w:rPr>
+          <w:sz w:val="22"/>
+          <w:szCs w:val="22"/>
+        </w:rPr>
+        <w:t xml:space="preserve"> package will be used to prepare the data for the </w:t>
+      </w:r>
+      <w:proofErr w:type="spellStart"/>
+      <w:r>
+        <w:rPr>
+          <w:i/>
+          <w:iCs/>
+          <w:sz w:val="22"/>
+          <w:szCs w:val="22"/>
+        </w:rPr>
+        <w:t>coxph</w:t>
+      </w:r>
+      <w:proofErr w:type="spellEnd"/>
+      <w:r>
+        <w:rPr>
+          <w:sz w:val="22"/>
+          <w:szCs w:val="22"/>
+        </w:rPr>
+        <w:t xml:space="preserve"> function. This facilitates fitting a cox proportional hazards model for each transition in turn. </w:t>
+      </w:r>
+    </w:p>
+    <w:p/>
+    <w:p>
+      <w:pPr>
+        <w:pStyle w:val="Heading4"/>
+      </w:pPr>
+      <w:r>
+        <w:t>MLE with Uniform Shrinkage Factor Applied to Each Transition</w:t>
+      </w:r>
+    </w:p>
+    <w:p>
+      <w:pPr>
+        <w:rPr>
+          <w:sz w:val="22"/>
+          <w:szCs w:val="22"/>
+        </w:rPr>
+      </w:pPr>
+      <w:r>
+        <w:rPr>
+          <w:sz w:val="22"/>
+          <w:szCs w:val="22"/>
+        </w:rPr>
+        <w:t>To apply a uniform shrinkage factor to each transition</w:t>
+      </w:r>
+      <w:r>
+        <w:rPr>
+          <w:sz w:val="22"/>
+          <w:szCs w:val="22"/>
+        </w:rPr>
+        <w:t>, we will estimate the shrinkage factor post model fit using the heuristic shrinkage factor:</w:t>
+      </w:r>
+    </w:p>
+    <w:p>
+      <w:pPr>
+        <w:rPr>
+          <w:rFonts w:eastAsiaTheme="minorEastAsia"/>
+          <w:sz w:val="22"/>
+          <w:szCs w:val="22"/>
+        </w:rPr>
+      </w:pPr>
+      <m:oMathPara>
+        <m:oMath>
+          <m:sSub>
+            <m:sSubPr>
+              <m:ctrlPr>
+                <w:rPr>
+                  <w:rFonts w:ascii="Cambria Math" w:hAnsi="Cambria Math"/>
+                  <w:i/>
+                  <w:sz w:val="22"/>
+                  <w:szCs w:val="22"/>
+                </w:rPr>
+              </m:ctrlPr>
+            </m:sSubPr>
+            <m:e>
+              <m:r>
+                <w:rPr>
+                  <w:rFonts w:ascii="Cambria Math" w:hAnsi="Cambria Math"/>
+                  <w:sz w:val="22"/>
+                  <w:szCs w:val="22"/>
+                </w:rPr>
+                <m:t>S</m:t>
+              </m:r>
+            </m:e>
+            <m:sub>
+              <m:r>
+                <w:rPr>
+                  <w:rFonts w:ascii="Cambria Math" w:hAnsi="Cambria Math"/>
+                  <w:sz w:val="22"/>
+                  <w:szCs w:val="22"/>
+                </w:rPr>
+                <m:t>VH</m:t>
+              </m:r>
+            </m:sub>
+          </m:sSub>
+          <m:r>
+            <w:rPr>
+              <w:rFonts w:ascii="Cambria Math" w:hAnsi="Cambria Math"/>
+              <w:sz w:val="22"/>
+              <w:szCs w:val="22"/>
+            </w:rPr>
+            <m:t>=1-</m:t>
+          </m:r>
+          <m:f>
+            <m:fPr>
+              <m:ctrlPr>
+                <w:rPr>
+                  <w:rFonts w:ascii="Cambria Math" w:hAnsi="Cambria Math"/>
+                  <w:i/>
+                  <w:sz w:val="22"/>
+                  <w:szCs w:val="22"/>
+                </w:rPr>
+              </m:ctrlPr>
+            </m:fPr>
+            <m:num>
+              <m:r>
+                <w:rPr>
+                  <w:rFonts w:ascii="Cambria Math" w:hAnsi="Cambria Math"/>
+                  <w:sz w:val="22"/>
+                  <w:szCs w:val="22"/>
+                </w:rPr>
+                <m:t>p</m:t>
+              </m:r>
+            </m:num>
+            <m:den>
+              <m:r>
+                <w:rPr>
+                  <w:rFonts w:ascii="Cambria Math" w:hAnsi="Cambria Math"/>
+                  <w:sz w:val="22"/>
+                  <w:szCs w:val="22"/>
+                </w:rPr>
+                <m:t>LR</m:t>
+              </m:r>
+            </m:den>
+          </m:f>
+          <m:r>
+            <w:rPr>
+              <w:rFonts w:ascii="Cambria Math" w:hAnsi="Cambria Math"/>
+              <w:sz w:val="22"/>
+              <w:szCs w:val="22"/>
+            </w:rPr>
+            <m:t>,</m:t>
+          </m:r>
+        </m:oMath>
+      </m:oMathPara>
+    </w:p>
+    <w:p>
+      <w:pPr>
+        <w:rPr>
+          <w:rFonts w:eastAsiaTheme="minorEastAsia"/>
+          <w:sz w:val="22"/>
+          <w:szCs w:val="22"/>
+        </w:rPr>
+      </w:pPr>
+      <w:r>
+        <w:rPr>
+          <w:rFonts w:eastAsiaTheme="minorEastAsia"/>
+          <w:sz w:val="22"/>
+          <w:szCs w:val="22"/>
+        </w:rPr>
+        <w:t>where p is the total number of predictor parameters for the full set of candidate predictors and LR is the likelihood ratio (chi‐squared) statistic for the fitted model defined as</w:t>
+      </w:r>
+      <w:r>
+        <w:rPr>
+          <w:rFonts w:eastAsiaTheme="minorEastAsia"/>
+          <w:sz w:val="22"/>
+          <w:szCs w:val="22"/>
+        </w:rPr>
+        <w:t>:</w:t>
+      </w:r>
+    </w:p>
+    <w:p>
+      <w:pPr>
+        <w:rPr>
+          <w:rFonts w:ascii="Times New Roman" w:eastAsia="Times New Roman" w:hAnsi="Times New Roman" w:cs="Times New Roman"/>
+          <w:lang w:eastAsia="en-GB"/>
+        </w:rPr>
+      </w:pPr>
+      <m:oMathPara>
+        <m:oMath>
+          <m:r>
+            <w:rPr>
+              <w:rFonts w:ascii="Cambria Math" w:eastAsia="Times New Roman" w:hAnsi="Cambria Math" w:cs="Times New Roman"/>
+              <w:lang w:eastAsia="en-GB"/>
+            </w:rPr>
+            <m:t>LR=-2</m:t>
+          </m:r>
+          <m:d>
+            <m:dPr>
+              <m:ctrlPr>
+                <w:rPr>
+                  <w:rFonts w:ascii="Cambria Math" w:eastAsia="Times New Roman" w:hAnsi="Cambria Math" w:cs="Times New Roman"/>
+                  <w:i/>
+                  <w:lang w:eastAsia="en-GB"/>
+                </w:rPr>
+              </m:ctrlPr>
+            </m:dPr>
+            <m:e>
+              <m:r>
+                <w:rPr>
+                  <w:rFonts w:ascii="Cambria Math" w:eastAsia="Times New Roman" w:hAnsi="Cambria Math" w:cs="Times New Roman"/>
+                  <w:lang w:eastAsia="en-GB"/>
+                </w:rPr>
+                <m:t>ln</m:t>
+              </m:r>
+              <m:sSub>
+                <m:sSubPr>
+                  <m:ctrlPr>
+                    <w:rPr>
+                      <w:rFonts w:ascii="Cambria Math" w:eastAsia="Times New Roman" w:hAnsi="Cambria Math" w:cs="Times New Roman"/>
+                      <w:i/>
+                      <w:lang w:eastAsia="en-GB"/>
+                    </w:rPr>
+                  </m:ctrlPr>
+                </m:sSubPr>
+                <m:e>
+                  <m:r>
+                    <w:rPr>
+                      <w:rFonts w:ascii="Cambria Math" w:eastAsia="Times New Roman" w:hAnsi="Cambria Math" w:cs="Times New Roman"/>
+                      <w:lang w:eastAsia="en-GB"/>
+                    </w:rPr>
+                    <m:t>L</m:t>
+                  </m:r>
+                </m:e>
+                <m:sub>
+                  <m:r>
+                    <w:rPr>
+                      <w:rFonts w:ascii="Cambria Math" w:eastAsia="Times New Roman" w:hAnsi="Cambria Math" w:cs="Times New Roman"/>
+                      <w:lang w:eastAsia="en-GB"/>
+                    </w:rPr>
+                    <m:t>null</m:t>
+                  </m:r>
+                </m:sub>
+              </m:sSub>
+              <m:r>
+                <w:rPr>
+                  <w:rFonts w:ascii="Cambria Math" w:eastAsia="Times New Roman" w:hAnsi="Cambria Math" w:cs="Times New Roman"/>
+                  <w:lang w:eastAsia="en-GB"/>
+                </w:rPr>
+                <m:t>-ln</m:t>
+              </m:r>
+              <m:sSub>
+                <m:sSubPr>
+                  <m:ctrlPr>
+                    <w:rPr>
+                      <w:rFonts w:ascii="Cambria Math" w:eastAsia="Times New Roman" w:hAnsi="Cambria Math" w:cs="Times New Roman"/>
+                      <w:i/>
+                      <w:lang w:eastAsia="en-GB"/>
+                    </w:rPr>
+                  </m:ctrlPr>
+                </m:sSubPr>
+                <m:e>
+                  <m:r>
+                    <w:rPr>
+                      <w:rFonts w:ascii="Cambria Math" w:eastAsia="Times New Roman" w:hAnsi="Cambria Math" w:cs="Times New Roman"/>
+                      <w:lang w:eastAsia="en-GB"/>
+                    </w:rPr>
+                    <m:t>L</m:t>
+                  </m:r>
+                </m:e>
+                <m:sub>
+                  <m:r>
+                    <w:rPr>
+                      <w:rFonts w:ascii="Cambria Math" w:eastAsia="Times New Roman" w:hAnsi="Cambria Math" w:cs="Times New Roman"/>
+                      <w:lang w:eastAsia="en-GB"/>
+                    </w:rPr>
+                    <m:t>model</m:t>
+                  </m:r>
+                </m:sub>
+              </m:sSub>
+            </m:e>
+          </m:d>
+          <m:r>
+            <w:rPr>
+              <w:rFonts w:ascii="Cambria Math" w:eastAsia="Times New Roman" w:hAnsi="Cambria Math" w:cs="Times New Roman"/>
+              <w:lang w:eastAsia="en-GB"/>
+            </w:rPr>
+            <m:t>,</m:t>
+          </m:r>
+        </m:oMath>
+      </m:oMathPara>
+    </w:p>
+    <w:p>
+      <w:pPr>
+        <w:rPr>
+          <w:sz w:val="22"/>
+          <w:szCs w:val="22"/>
+        </w:rPr>
+      </w:pPr>
+    </w:p>
+    <w:p>
+      <w:pPr>
+        <w:rPr>
+          <w:sz w:val="22"/>
+          <w:szCs w:val="22"/>
+        </w:rPr>
+      </w:pPr>
+      <w:r>
+        <w:rPr>
+          <w:sz w:val="22"/>
+          <w:szCs w:val="22"/>
+        </w:rPr>
+        <w:t xml:space="preserve">where </w:t>
+      </w:r>
+      <m:oMath>
+        <m:r>
+          <w:rPr>
+            <w:rFonts w:ascii="Cambria Math" w:hAnsi="Cambria Math"/>
+            <w:sz w:val="22"/>
+            <w:szCs w:val="22"/>
+          </w:rPr>
+          <m:t>ln</m:t>
+        </m:r>
+        <m:sSub>
+          <m:sSubPr>
+            <m:ctrlPr>
+              <w:rPr>
+                <w:rFonts w:ascii="Cambria Math" w:hAnsi="Cambria Math"/>
+                <w:i/>
+                <w:sz w:val="22"/>
+                <w:szCs w:val="22"/>
+              </w:rPr>
+            </m:ctrlPr>
+          </m:sSubPr>
+          <m:e>
+            <m:r>
+              <w:rPr>
+                <w:rFonts w:ascii="Cambria Math" w:hAnsi="Cambria Math"/>
+                <w:sz w:val="22"/>
+                <w:szCs w:val="22"/>
+              </w:rPr>
+              <m:t>L</m:t>
+            </m:r>
+          </m:e>
+          <m:sub>
+            <m:r>
+              <w:rPr>
+                <w:rFonts w:ascii="Cambria Math" w:hAnsi="Cambria Math"/>
+                <w:sz w:val="22"/>
+                <w:szCs w:val="22"/>
+              </w:rPr>
+              <m:t>null</m:t>
+            </m:r>
+          </m:sub>
+        </m:sSub>
+      </m:oMath>
+      <w:r>
+        <w:rPr>
+          <w:sz w:val="22"/>
+          <w:szCs w:val="22"/>
+        </w:rPr>
+        <w:t xml:space="preserve"> is the log‐likelihood of a model with no predictors (</w:t>
+      </w:r>
+      <w:proofErr w:type="gramStart"/>
+      <w:r>
+        <w:rPr>
+          <w:sz w:val="22"/>
+          <w:szCs w:val="22"/>
+        </w:rPr>
+        <w:t>e.g.</w:t>
+      </w:r>
+      <w:proofErr w:type="gramEnd"/>
       <w:r>
         <w:rPr>
           <w:sz w:val="22"/>
@@ -989,29 +1383,97 @@
         </w:rPr>
         <w:t xml:space="preserve"> </w:t>
       </w:r>
-    </w:p>
-    <w:p/>
-    <w:p>
-      <w:pPr>
-        <w:pStyle w:val="Heading4"/>
-      </w:pPr>
-      <w:r>
-        <w:t>MLE with Uniform Shrinkage Factor Applied to Each Transition</w:t>
-      </w:r>
-    </w:p>
-    <w:p>
-      <w:pPr>
-        <w:rPr>
-          <w:sz w:val="22"/>
-          <w:szCs w:val="22"/>
-        </w:rPr>
-      </w:pPr>
-      <w:r>
-        <w:rPr>
-          <w:sz w:val="22"/>
-          <w:szCs w:val="22"/>
-        </w:rPr>
-        <w:t xml:space="preserve">To apply a uniform shrinkage factor to each transition we will specify a shrinkage factor prior to fitting our model. In the model we will multiple each covariate by the shrinkage factor, allowing the shrinkage factor to be applied uniformly to both covariates across each transition in the model. This will be fitted using the </w:t>
+      <w:r>
+        <w:rPr>
+          <w:sz w:val="22"/>
+          <w:szCs w:val="22"/>
+        </w:rPr>
+        <w:t xml:space="preserve">intercept‐only logistic regression model), and </w:t>
+      </w:r>
+      <m:oMath>
+        <m:r>
+          <w:rPr>
+            <w:rFonts w:ascii="Cambria Math" w:hAnsi="Cambria Math"/>
+            <w:sz w:val="22"/>
+            <w:szCs w:val="22"/>
+          </w:rPr>
+          <m:t>ln</m:t>
+        </m:r>
+        <m:sSub>
+          <m:sSubPr>
+            <m:ctrlPr>
+              <w:rPr>
+                <w:rFonts w:ascii="Cambria Math" w:hAnsi="Cambria Math"/>
+                <w:i/>
+                <w:sz w:val="22"/>
+                <w:szCs w:val="22"/>
+              </w:rPr>
+            </m:ctrlPr>
+          </m:sSubPr>
+          <m:e>
+            <m:r>
+              <w:rPr>
+                <w:rFonts w:ascii="Cambria Math" w:hAnsi="Cambria Math"/>
+                <w:sz w:val="22"/>
+                <w:szCs w:val="22"/>
+              </w:rPr>
+              <m:t>L</m:t>
+            </m:r>
+          </m:e>
+          <m:sub>
+            <m:r>
+              <w:rPr>
+                <w:rFonts w:ascii="Cambria Math" w:hAnsi="Cambria Math"/>
+                <w:sz w:val="22"/>
+                <w:szCs w:val="22"/>
+              </w:rPr>
+              <m:t>model</m:t>
+            </m:r>
+          </m:sub>
+        </m:sSub>
+      </m:oMath>
+      <w:r>
+        <w:rPr>
+          <w:rFonts w:eastAsiaTheme="minorEastAsia"/>
+          <w:sz w:val="22"/>
+          <w:szCs w:val="22"/>
+        </w:rPr>
+        <w:t xml:space="preserve"> </w:t>
+      </w:r>
+      <w:r>
+        <w:rPr>
+          <w:sz w:val="22"/>
+          <w:szCs w:val="22"/>
+        </w:rPr>
+        <w:t>is the log‐likelihood of the final model</w:t>
+      </w:r>
+      <w:r>
+        <w:rPr>
+          <w:sz w:val="22"/>
+          <w:szCs w:val="22"/>
+        </w:rPr>
+        <w:t xml:space="preserve"> [9]</w:t>
+      </w:r>
+      <w:r>
+        <w:rPr>
+          <w:sz w:val="22"/>
+          <w:szCs w:val="22"/>
+        </w:rPr>
+        <w:t>.</w:t>
+      </w:r>
+      <w:r>
+        <w:rPr>
+          <w:sz w:val="22"/>
+          <w:szCs w:val="22"/>
+        </w:rPr>
+        <w:t xml:space="preserve"> </w:t>
+      </w:r>
+      <w:r>
+        <w:rPr>
+          <w:sz w:val="22"/>
+          <w:szCs w:val="22"/>
+        </w:rPr>
+        <w:t xml:space="preserve">In the model we will multiple each covariate by the shrinkage factor, allowing the shrinkage factor to be applied uniformly to both covariates across each transition in the model. This will be fitted using the </w:t>
       </w:r>
       <w:proofErr w:type="spellStart"/>
       <w:r>
@@ -1148,7 +1610,6 @@
         </w:rPr>
         <w:t xml:space="preserve">In R, this will be done using the </w:t>
       </w:r>
-      <w:proofErr w:type="spellStart"/>
       <w:r>
         <w:rPr>
           <w:i/>
@@ -1156,18 +1617,29 @@
           <w:sz w:val="22"/>
           <w:szCs w:val="22"/>
         </w:rPr>
-        <w:t>glmnet</w:t>
-      </w:r>
-      <w:proofErr w:type="spellEnd"/>
-      <w:r>
-        <w:rPr>
-          <w:sz w:val="22"/>
-          <w:szCs w:val="22"/>
-        </w:rPr>
-        <w:t xml:space="preserve"> package, using </w:t>
-      </w:r>
-      <w:proofErr w:type="spellStart"/>
-      <w:proofErr w:type="gramStart"/>
+        <w:t>penMSM</w:t>
+      </w:r>
+      <w:r>
+        <w:rPr>
+          <w:sz w:val="22"/>
+          <w:szCs w:val="22"/>
+        </w:rPr>
+        <w:t xml:space="preserve"> package, using</w:t>
+      </w:r>
+      <w:r>
+        <w:rPr>
+          <w:sz w:val="22"/>
+          <w:szCs w:val="22"/>
+        </w:rPr>
+        <w:t xml:space="preserve"> the</w:t>
+      </w:r>
+      <w:r>
+        <w:rPr>
+          <w:sz w:val="22"/>
+          <w:szCs w:val="22"/>
+        </w:rPr>
+        <w:t xml:space="preserve"> </w:t>
+      </w:r>
       <w:r>
         <w:rPr>
           <w:i/>
@@ -1175,18 +1647,15 @@
           <w:sz w:val="22"/>
           <w:szCs w:val="22"/>
         </w:rPr>
-        <w:t>cv.glmnet</w:t>
-      </w:r>
-      <w:proofErr w:type="spellEnd"/>
-      <w:proofErr w:type="gramEnd"/>
-      <w:r>
-        <w:rPr>
-          <w:sz w:val="22"/>
-          <w:szCs w:val="22"/>
-        </w:rPr>
-        <w:t xml:space="preserve"> to perform the cross-validated LASSO, and the </w:t>
-      </w:r>
-      <w:proofErr w:type="spellStart"/>
+        <w:t xml:space="preserve">penMSM function </w:t>
+      </w:r>
+      <w:r>
+        <w:rPr>
+          <w:sz w:val="22"/>
+          <w:szCs w:val="22"/>
+        </w:rPr>
+        <w:t xml:space="preserve">with </w:t>
+      </w:r>
       <w:r>
         <w:rPr>
           <w:i/>
@@ -1194,22 +1663,49 @@
           <w:sz w:val="22"/>
           <w:szCs w:val="22"/>
         </w:rPr>
-        <w:t>glmnet</w:t>
-      </w:r>
-      <w:proofErr w:type="spellEnd"/>
-      <w:r>
-        <w:rPr>
-          <w:sz w:val="22"/>
-          <w:szCs w:val="22"/>
-        </w:rPr>
-        <w:t xml:space="preserve"> function to fit the final model with the optimal tuning parameter using the lambda argument of the function</w:t>
-      </w:r>
-      <w:r>
-        <w:rPr>
-          <w:sz w:val="22"/>
-          <w:szCs w:val="22"/>
-        </w:rPr>
-        <w:t xml:space="preserve">, and the </w:t>
+        <w:t xml:space="preserve">type = lasso </w:t>
+      </w:r>
+      <w:r>
+        <w:rPr>
+          <w:sz w:val="22"/>
+          <w:szCs w:val="22"/>
+        </w:rPr>
+        <w:t>to perform the cross-validated LASSO</w:t>
+      </w:r>
+      <w:r>
+        <w:rPr>
+          <w:sz w:val="22"/>
+          <w:szCs w:val="22"/>
+        </w:rPr>
+        <w:t>.</w:t>
+      </w:r>
+    </w:p>
+    <w:p/>
+    <w:p>
+      <w:pPr>
+        <w:pStyle w:val="Heading4"/>
+      </w:pPr>
+      <w:r>
+        <w:t>Fused-LASSO Penalised Likelihood</w:t>
+      </w:r>
+      <w:r>
+        <w:t xml:space="preserve"> (Shared Parameters)</w:t>
+      </w:r>
+    </w:p>
+    <w:p>
+      <w:r>
+        <w:rPr>
+          <w:sz w:val="22"/>
+          <w:szCs w:val="22"/>
+        </w:rPr>
+        <w:t xml:space="preserve">Just like in the LASSO penalised likelihood, we will first find the optimum tuning parameter for the fused-LASSO penalisation. When using </w:t>
+      </w:r>
+      <w:r>
+        <w:rPr>
+          <w:sz w:val="22"/>
+          <w:szCs w:val="22"/>
+        </w:rPr>
+        <w:t xml:space="preserve">the </w:t>
       </w:r>
       <w:r>
         <w:rPr>
@@ -1218,30 +1714,22 @@
           <w:sz w:val="22"/>
           <w:szCs w:val="22"/>
         </w:rPr>
-        <w:t>family</w:t>
-      </w:r>
-      <w:r>
-        <w:rPr>
-          <w:sz w:val="22"/>
-          <w:szCs w:val="22"/>
-        </w:rPr>
-        <w:t xml:space="preserve"> argument to specify the Cox model</w:t>
-      </w:r>
-      <w:r>
-        <w:rPr>
-          <w:sz w:val="22"/>
-          <w:szCs w:val="22"/>
-        </w:rPr>
-        <w:t>.</w:t>
-      </w:r>
-      <w:r>
-        <w:rPr>
-          <w:sz w:val="22"/>
-          <w:szCs w:val="22"/>
-        </w:rPr>
-        <w:t xml:space="preserve"> To indicate to the </w:t>
-      </w:r>
-      <w:proofErr w:type="spellStart"/>
+        <w:t>penMSM</w:t>
+      </w:r>
+      <w:r>
+        <w:rPr>
+          <w:sz w:val="22"/>
+          <w:szCs w:val="22"/>
+        </w:rPr>
+        <w:t xml:space="preserve"> </w:t>
+      </w:r>
+      <w:r>
+        <w:rPr>
+          <w:sz w:val="22"/>
+          <w:szCs w:val="22"/>
+        </w:rPr>
+        <w:t xml:space="preserve">function, we will set the </w:t>
+      </w:r>
       <w:r>
         <w:rPr>
           <w:i/>
@@ -1249,9 +1737,15 @@
           <w:sz w:val="22"/>
           <w:szCs w:val="22"/>
         </w:rPr>
-        <w:t>glmnet</w:t>
-      </w:r>
-      <w:proofErr w:type="spellEnd"/>
+        <w:t xml:space="preserve">type </w:t>
+      </w:r>
+      <w:r>
+        <w:rPr>
+          <w:sz w:val="22"/>
+          <w:szCs w:val="22"/>
+        </w:rPr>
+        <w:t xml:space="preserve">argument to </w:t>
+      </w:r>
       <w:r>
         <w:rPr>
           <w:i/>
@@ -1259,15 +1753,40 @@
           <w:sz w:val="22"/>
           <w:szCs w:val="22"/>
         </w:rPr>
-        <w:t xml:space="preserve"> </w:t>
-      </w:r>
-      <w:r>
-        <w:rPr>
-          <w:sz w:val="22"/>
-          <w:szCs w:val="22"/>
-        </w:rPr>
-        <w:t xml:space="preserve">function that we are using LASSO penalisation, we will set the </w:t>
-      </w:r>
+        <w:t>fused</w:t>
+      </w:r>
+      <w:r>
+        <w:rPr>
+          <w:sz w:val="22"/>
+          <w:szCs w:val="22"/>
+        </w:rPr>
+        <w:t xml:space="preserve"> to indicate a fused-LASSO approach. </w:t>
+      </w:r>
+    </w:p>
+    <w:p/>
+    <w:p>
+      <w:pPr>
+        <w:pStyle w:val="Heading4"/>
+      </w:pPr>
+      <w:r>
+        <w:t>Reduced-Rank Method</w:t>
+      </w:r>
+    </w:p>
+    <w:p>
+      <w:pPr>
+        <w:rPr>
+          <w:sz w:val="22"/>
+          <w:szCs w:val="22"/>
+        </w:rPr>
+      </w:pPr>
+      <w:r>
+        <w:rPr>
+          <w:sz w:val="22"/>
+          <w:szCs w:val="22"/>
+        </w:rPr>
+        <w:t xml:space="preserve">To implement the reduced-rank method of penalisation, we will use the </w:t>
+      </w:r>
+      <w:proofErr w:type="spellStart"/>
       <w:r>
         <w:rPr>
           <w:i/>
@@ -1275,39 +1794,17 @@
           <w:sz w:val="22"/>
           <w:szCs w:val="22"/>
         </w:rPr>
-        <w:t>alpha</w:t>
-      </w:r>
-      <w:r>
-        <w:rPr>
-          <w:sz w:val="22"/>
-          <w:szCs w:val="22"/>
-        </w:rPr>
-        <w:t xml:space="preserve"> argument to 1.</w:t>
-      </w:r>
-    </w:p>
-    <w:p/>
-    <w:p>
-      <w:pPr>
-        <w:pStyle w:val="Heading4"/>
-      </w:pPr>
-      <w:r>
-        <w:lastRenderedPageBreak/>
-        <w:t>Fused-LASSO Penalised Likelihood</w:t>
-      </w:r>
-      <w:r>
-        <w:t xml:space="preserve"> (Shared Parameters)</w:t>
-      </w:r>
-    </w:p>
-    <w:p>
-      <w:r>
-        <w:rPr>
-          <w:sz w:val="22"/>
-          <w:szCs w:val="22"/>
-        </w:rPr>
-        <w:t xml:space="preserve">Just like in the LASSO penalised likelihood, we will first find the optimum tuning parameter for the fused-LASSO penalisation. When using the </w:t>
+        <w:t>redrank</w:t>
+      </w:r>
+      <w:proofErr w:type="spellEnd"/>
+      <w:r>
+        <w:rPr>
+          <w:sz w:val="22"/>
+          <w:szCs w:val="22"/>
+        </w:rPr>
+        <w:t xml:space="preserve"> function of the </w:t>
       </w:r>
       <w:proofErr w:type="spellStart"/>
-      <w:proofErr w:type="gramStart"/>
       <w:r>
         <w:rPr>
           <w:i/>
@@ -1315,16 +1812,15 @@
           <w:sz w:val="22"/>
           <w:szCs w:val="22"/>
         </w:rPr>
-        <w:t>cv.glmnet</w:t>
+        <w:t>mstate</w:t>
       </w:r>
       <w:proofErr w:type="spellEnd"/>
-      <w:proofErr w:type="gramEnd"/>
-      <w:r>
-        <w:rPr>
-          <w:sz w:val="22"/>
-          <w:szCs w:val="22"/>
-        </w:rPr>
-        <w:t xml:space="preserve"> function, we will set the </w:t>
+      <w:r>
+        <w:rPr>
+          <w:sz w:val="22"/>
+          <w:szCs w:val="22"/>
+        </w:rPr>
+        <w:t xml:space="preserve"> package. We will choose the value of </w:t>
       </w:r>
       <w:r>
         <w:rPr>
@@ -1333,14 +1829,14 @@
           <w:sz w:val="22"/>
           <w:szCs w:val="22"/>
         </w:rPr>
-        <w:t>alpha</w:t>
-      </w:r>
-      <w:r>
-        <w:rPr>
-          <w:sz w:val="22"/>
-          <w:szCs w:val="22"/>
-        </w:rPr>
-        <w:t xml:space="preserve"> argument to 0.5 to indicate a fused-LASSO approach. </w:t>
+        <w:t xml:space="preserve">R </w:t>
+      </w:r>
+      <w:r>
+        <w:rPr>
+          <w:sz w:val="22"/>
+          <w:szCs w:val="22"/>
+        </w:rPr>
+        <w:t>(the rank of the matrix used for the reduced-rank problem) based on cross-validation and choose the rank that minimizes prediction error on unseen data.</w:t>
       </w:r>
     </w:p>
     <w:p/>
@@ -1349,105 +1845,7 @@
         <w:pStyle w:val="Heading4"/>
       </w:pPr>
       <w:r>
-        <w:t>Reduced-Rank Method</w:t>
-      </w:r>
-    </w:p>
-    <w:p>
-      <w:pPr>
-        <w:rPr>
-          <w:sz w:val="22"/>
-          <w:szCs w:val="22"/>
-        </w:rPr>
-      </w:pPr>
-      <w:r>
-        <w:rPr>
-          <w:sz w:val="22"/>
-          <w:szCs w:val="22"/>
-        </w:rPr>
-        <w:t xml:space="preserve">To implement the reduced-rank method of penalisation, we will use the </w:t>
-      </w:r>
-      <w:proofErr w:type="spellStart"/>
-      <w:r>
-        <w:rPr>
-          <w:i/>
-          <w:iCs/>
-          <w:sz w:val="22"/>
-          <w:szCs w:val="22"/>
-        </w:rPr>
-        <w:t>redrank</w:t>
-      </w:r>
-      <w:proofErr w:type="spellEnd"/>
-      <w:r>
-        <w:rPr>
-          <w:sz w:val="22"/>
-          <w:szCs w:val="22"/>
-        </w:rPr>
-        <w:t xml:space="preserve"> function of the </w:t>
-      </w:r>
-      <w:proofErr w:type="spellStart"/>
-      <w:r>
-        <w:rPr>
-          <w:i/>
-          <w:iCs/>
-          <w:sz w:val="22"/>
-          <w:szCs w:val="22"/>
-        </w:rPr>
-        <w:t>mstate</w:t>
-      </w:r>
-      <w:proofErr w:type="spellEnd"/>
-      <w:r>
-        <w:rPr>
-          <w:sz w:val="22"/>
-          <w:szCs w:val="22"/>
-        </w:rPr>
-        <w:t xml:space="preserve"> package. We will choose the value of </w:t>
-      </w:r>
-      <w:r>
-        <w:rPr>
-          <w:i/>
-          <w:iCs/>
-          <w:sz w:val="22"/>
-          <w:szCs w:val="22"/>
-        </w:rPr>
-        <w:t xml:space="preserve">R </w:t>
-      </w:r>
-      <w:r>
-        <w:rPr>
-          <w:sz w:val="22"/>
-          <w:szCs w:val="22"/>
-        </w:rPr>
-        <w:t>(the rank of the matrix used for the reduced-rank problem) based on cross-validation and c</w:t>
-      </w:r>
-      <w:r>
-        <w:rPr>
-          <w:sz w:val="22"/>
-          <w:szCs w:val="22"/>
-        </w:rPr>
-        <w:t>hoose the rank that minimizes prediction error on unseen data.</w:t>
-      </w:r>
-    </w:p>
-    <w:p/>
-    <w:p>
-      <w:pPr>
-        <w:pStyle w:val="Heading4"/>
-      </w:pPr>
-      <w:r>
-        <w:t xml:space="preserve">Bayesian </w:t>
-      </w:r>
-      <w:r>
-        <w:t>A</w:t>
-      </w:r>
-      <w:r>
-        <w:t xml:space="preserve">pproach with </w:t>
-      </w:r>
-      <w:r>
-        <w:t>P</w:t>
-      </w:r>
-      <w:r>
-        <w:t>enalising</w:t>
-      </w:r>
-      <w:r>
-        <w:t xml:space="preserve"> Prior</w:t>
+        <w:t>Bayesian Approach with Penalising Prior</w:t>
       </w:r>
       <w:r>
         <w:t xml:space="preserve"> (Shared Parameters)</w:t>
@@ -1629,7 +2027,15 @@
                   <w:sz w:val="22"/>
                   <w:szCs w:val="22"/>
                 </w:rPr>
-                <m:t>0,</m:t>
+                <m:t>α</m:t>
+              </m:r>
+              <m:r>
+                <w:rPr>
+                  <w:rFonts w:ascii="Cambria Math" w:hAnsi="Cambria Math"/>
+                  <w:sz w:val="22"/>
+                  <w:szCs w:val="22"/>
+                </w:rPr>
+                <m:t>,</m:t>
               </m:r>
               <m:sSubSup>
                 <m:sSubSupPr>
@@ -2005,7 +2411,91 @@
           <w:sz w:val="22"/>
           <w:szCs w:val="22"/>
         </w:rPr>
-        <w:t xml:space="preserve"> implements a greater global shrinkage, and </w:t>
+        <w:t xml:space="preserve"> implements a greater global shrinkage, </w:t>
+      </w:r>
+      <m:oMath>
+        <m:sSub>
+          <m:sSubPr>
+            <m:ctrlPr>
+              <w:rPr>
+                <w:rFonts w:ascii="Cambria Math" w:eastAsiaTheme="minorEastAsia" w:hAnsi="Cambria Math"/>
+                <w:i/>
+                <w:sz w:val="22"/>
+                <w:szCs w:val="22"/>
+              </w:rPr>
+            </m:ctrlPr>
+          </m:sSubPr>
+          <m:e>
+            <m:r>
+              <m:rPr>
+                <m:sty m:val="p"/>
+              </m:rPr>
+              <w:rPr>
+                <w:rFonts w:ascii="Cambria Math" w:eastAsiaTheme="minorEastAsia" w:hAnsi="Cambria Math"/>
+                <w:sz w:val="22"/>
+                <w:szCs w:val="22"/>
+              </w:rPr>
+              <m:t>θ</m:t>
+            </m:r>
+            <m:ctrlPr>
+              <w:rPr>
+                <w:rFonts w:ascii="Cambria Math" w:eastAsiaTheme="minorEastAsia" w:hAnsi="Cambria Math"/>
+                <w:sz w:val="22"/>
+                <w:szCs w:val="22"/>
+              </w:rPr>
+            </m:ctrlPr>
+          </m:e>
+          <m:sub>
+            <m:r>
+              <w:rPr>
+                <w:rFonts w:ascii="Cambria Math" w:eastAsiaTheme="minorEastAsia" w:hAnsi="Cambria Math"/>
+                <w:sz w:val="22"/>
+                <w:szCs w:val="22"/>
+              </w:rPr>
+              <m:t>k</m:t>
+            </m:r>
+          </m:sub>
+        </m:sSub>
+        <m:r>
+          <w:rPr>
+            <w:rFonts w:ascii="Cambria Math" w:eastAsiaTheme="minorEastAsia" w:hAnsi="Cambria Math"/>
+            <w:sz w:val="22"/>
+            <w:szCs w:val="22"/>
+          </w:rPr>
+          <m:t xml:space="preserve"> </m:t>
+        </m:r>
+      </m:oMath>
+      <w:r>
+        <w:rPr>
+          <w:rFonts w:eastAsiaTheme="minorEastAsia"/>
+          <w:sz w:val="22"/>
+          <w:szCs w:val="22"/>
+        </w:rPr>
+        <w:t xml:space="preserve">are the log-hazard ratios for each of the k transition models, </w:t>
+      </w:r>
+      <w:r>
+        <w:rPr>
+          <w:rFonts w:eastAsiaTheme="minorEastAsia"/>
+          <w:sz w:val="22"/>
+          <w:szCs w:val="22"/>
+        </w:rPr>
+        <w:sym w:font="Symbol" w:char="F061"/>
+      </w:r>
+      <w:r>
+        <w:rPr>
+          <w:rFonts w:eastAsiaTheme="minorEastAsia"/>
+          <w:sz w:val="22"/>
+          <w:szCs w:val="22"/>
+        </w:rPr>
+        <w:t xml:space="preserve"> is a non-zero constant (assuming that the ‘shared’ coefficient is non-zero across all transitions), </w:t>
+      </w:r>
+      <w:r>
+        <w:rPr>
+          <w:rFonts w:eastAsiaTheme="minorEastAsia"/>
+          <w:sz w:val="22"/>
+          <w:szCs w:val="22"/>
+        </w:rPr>
+        <w:t xml:space="preserve">and </w:t>
       </w:r>
       <m:oMath>
         <m:sSup>
@@ -2272,9 +2762,73 @@
     </w:p>
     <w:p>
       <w:pPr>
+        <w:jc w:val="both"/>
+        <w:rPr>
+          <w:sz w:val="22"/>
+          <w:szCs w:val="22"/>
+        </w:rPr>
+      </w:pPr>
+    </w:p>
+    <w:p>
+      <w:pPr>
+        <w:jc w:val="both"/>
+        <w:rPr>
+          <w:sz w:val="22"/>
+          <w:szCs w:val="22"/>
+        </w:rPr>
+      </w:pPr>
+    </w:p>
+    <w:p>
+      <w:pPr>
+        <w:jc w:val="both"/>
+        <w:rPr>
+          <w:sz w:val="22"/>
+          <w:szCs w:val="22"/>
+        </w:rPr>
+      </w:pPr>
+    </w:p>
+    <w:p>
+      <w:pPr>
+        <w:jc w:val="both"/>
+        <w:rPr>
+          <w:sz w:val="22"/>
+          <w:szCs w:val="22"/>
+        </w:rPr>
+      </w:pPr>
+    </w:p>
+    <w:p>
+      <w:pPr>
+        <w:jc w:val="both"/>
+        <w:rPr>
+          <w:sz w:val="22"/>
+          <w:szCs w:val="22"/>
+        </w:rPr>
+      </w:pPr>
+    </w:p>
+    <w:p>
+      <w:pPr>
+        <w:jc w:val="both"/>
+        <w:rPr>
+          <w:sz w:val="22"/>
+          <w:szCs w:val="22"/>
+        </w:rPr>
+      </w:pPr>
+    </w:p>
+    <w:p>
+      <w:pPr>
+        <w:jc w:val="both"/>
+        <w:rPr>
+          <w:sz w:val="22"/>
+          <w:szCs w:val="22"/>
+        </w:rPr>
+      </w:pPr>
+    </w:p>
+    <w:p>
+      <w:pPr>
         <w:pStyle w:val="Heading3"/>
       </w:pPr>
       <w:r>
+        <w:lastRenderedPageBreak/>
         <w:t>Packages to Use</w:t>
       </w:r>
     </w:p>
@@ -2378,7 +2932,7 @@
                 <w:sz w:val="20"/>
                 <w:szCs w:val="20"/>
               </w:rPr>
-              <w:t>9</w:t>
+              <w:t>10</w:t>
             </w:r>
             <w:r>
               <w:rPr>
@@ -2443,7 +2997,14 @@
                 <w:sz w:val="20"/>
                 <w:szCs w:val="20"/>
               </w:rPr>
-              <w:t>10</w:t>
+              <w:t>1</w:t>
+            </w:r>
+            <w:r>
+              <w:rPr>
+                <w:sz w:val="20"/>
+                <w:szCs w:val="20"/>
+              </w:rPr>
+              <w:t>1</w:t>
             </w:r>
             <w:r>
               <w:rPr>
@@ -2508,62 +3069,6 @@
                 <w:sz w:val="20"/>
                 <w:szCs w:val="20"/>
               </w:rPr>
-              <w:t>1</w:t>
-            </w:r>
-            <w:r>
-              <w:rPr>
-                <w:sz w:val="20"/>
-                <w:szCs w:val="20"/>
-              </w:rPr>
-              <w:t>].</w:t>
-            </w:r>
-          </w:p>
-        </w:tc>
-      </w:tr>
-      <w:tr>
-        <w:tc>
-          <w:tcPr>
-            <w:tcW w:w="4508" w:type="dxa"/>
-          </w:tcPr>
-          <w:p>
-            <w:pPr>
-              <w:rPr>
-                <w:sz w:val="20"/>
-                <w:szCs w:val="20"/>
-              </w:rPr>
-            </w:pPr>
-            <w:r>
-              <w:rPr>
-                <w:sz w:val="20"/>
-                <w:szCs w:val="20"/>
-              </w:rPr>
-              <w:t>penalized</w:t>
-            </w:r>
-          </w:p>
-        </w:tc>
-        <w:tc>
-          <w:tcPr>
-            <w:tcW w:w="4508" w:type="dxa"/>
-          </w:tcPr>
-          <w:p>
-            <w:pPr>
-              <w:rPr>
-                <w:sz w:val="20"/>
-                <w:szCs w:val="20"/>
-              </w:rPr>
-            </w:pPr>
-            <w:r>
-              <w:rPr>
-                <w:sz w:val="20"/>
-                <w:szCs w:val="20"/>
-              </w:rPr>
-              <w:t>Used to fit penalized regression models for lasso and fused lasso penalties [1</w:t>
-            </w:r>
-            <w:r>
-              <w:rPr>
-                <w:sz w:val="20"/>
-                <w:szCs w:val="20"/>
-              </w:rPr>
               <w:t>2</w:t>
             </w:r>
             <w:r>
@@ -2572,13 +3077,6 @@
                 <w:szCs w:val="20"/>
               </w:rPr>
               <w:t>].</w:t>
-            </w:r>
-            <w:r>
-              <w:rPr>
-                <w:sz w:val="20"/>
-                <w:szCs w:val="20"/>
-              </w:rPr>
-              <w:t xml:space="preserve"> Also used for the MLE penalisation with no shrinkage. </w:t>
             </w:r>
           </w:p>
         </w:tc>
@@ -2734,15 +3232,13 @@
                 <w:szCs w:val="20"/>
               </w:rPr>
             </w:pPr>
-            <w:proofErr w:type="spellStart"/>
             <w:r>
               <w:rPr>
                 <w:sz w:val="20"/>
                 <w:szCs w:val="20"/>
               </w:rPr>
-              <w:t>glmnet</w:t>
+              <w:t>penMSM</w:t>
             </w:r>
-            <w:proofErr w:type="spellEnd"/>
           </w:p>
         </w:tc>
         <w:tc>
@@ -2822,25 +3318,122 @@
     </w:tbl>
     <w:p/>
     <w:p/>
+    <w:p>
+      <w:pPr>
+        <w:pStyle w:val="Heading2"/>
+      </w:pPr>
+      <w:r>
+        <w:t>Performance Measures</w:t>
+      </w:r>
+    </w:p>
+    <w:p>
+      <w:pPr>
+        <w:pStyle w:val="ListParagraph"/>
+        <w:numPr>
+          <w:ilvl w:val="0"/>
+          <w:numId w:val="4"/>
+        </w:numPr>
+      </w:pPr>
+      <w:r>
+        <w:t>Computation time</w:t>
+      </w:r>
+      <w:r>
+        <w:t xml:space="preserve"> – As combinatorial complexity increases, so does complexity.</w:t>
+      </w:r>
+    </w:p>
+    <w:p>
+      <w:pPr>
+        <w:pStyle w:val="ListParagraph"/>
+        <w:numPr>
+          <w:ilvl w:val="0"/>
+          <w:numId w:val="4"/>
+        </w:numPr>
+      </w:pPr>
+      <w:r>
+        <w:t>Time-dependent ROC curves – To quantify discrimination.</w:t>
+      </w:r>
+    </w:p>
+    <w:p>
+      <w:pPr>
+        <w:pStyle w:val="ListParagraph"/>
+        <w:numPr>
+          <w:ilvl w:val="0"/>
+          <w:numId w:val="4"/>
+        </w:numPr>
+      </w:pPr>
+      <w:r>
+        <w:t>C-Index – To evaluate predictive performance.</w:t>
+      </w:r>
+    </w:p>
+    <w:p>
+      <w:pPr>
+        <w:pStyle w:val="ListParagraph"/>
+        <w:numPr>
+          <w:ilvl w:val="0"/>
+          <w:numId w:val="4"/>
+        </w:numPr>
+      </w:pPr>
+      <w:r>
+        <w:t>Calibration plots – Show any potential mismatches between observed and predicted probabilities in the data.</w:t>
+      </w:r>
+    </w:p>
+    <w:p>
+      <w:pPr>
+        <w:pStyle w:val="ListParagraph"/>
+        <w:numPr>
+          <w:ilvl w:val="0"/>
+          <w:numId w:val="4"/>
+        </w:numPr>
+      </w:pPr>
+      <w:r>
+        <w:t>Transition-specific calibration plots – To evaluate overfitting.</w:t>
+      </w:r>
+    </w:p>
+    <w:p>
+      <w:pPr>
+        <w:pStyle w:val="Heading3"/>
+        <w:rPr>
+          <w:rFonts w:asciiTheme="minorHAnsi" w:eastAsiaTheme="minorHAnsi" w:hAnsiTheme="minorHAnsi" w:cstheme="minorBidi"/>
+          <w:color w:val="FF0000"/>
+        </w:rPr>
+      </w:pPr>
+      <w:r>
+        <w:rPr>
+          <w:rFonts w:asciiTheme="minorHAnsi" w:eastAsiaTheme="minorHAnsi" w:hAnsiTheme="minorHAnsi" w:cstheme="minorBidi"/>
+          <w:color w:val="FF0000"/>
+        </w:rPr>
+        <w:t xml:space="preserve">· Choose a value of </w:t>
+      </w:r>
+      <w:proofErr w:type="spellStart"/>
+      <w:r>
+        <w:rPr>
+          <w:rFonts w:asciiTheme="minorHAnsi" w:eastAsiaTheme="minorHAnsi" w:hAnsiTheme="minorHAnsi" w:cstheme="minorBidi"/>
+          <w:color w:val="FF0000"/>
+        </w:rPr>
+        <w:t>nsim</w:t>
+      </w:r>
+      <w:proofErr w:type="spellEnd"/>
+      <w:r>
+        <w:rPr>
+          <w:rFonts w:asciiTheme="minorHAnsi" w:eastAsiaTheme="minorHAnsi" w:hAnsiTheme="minorHAnsi" w:cstheme="minorBidi"/>
+          <w:color w:val="FF0000"/>
+        </w:rPr>
+        <w:t xml:space="preserve"> that achieves acceptable Monte Carlo SE for key performance measures.</w:t>
+      </w:r>
+    </w:p>
     <w:p/>
-    <w:p/>
+    <w:p>
+      <w:pPr>
+        <w:pStyle w:val="Heading2"/>
+      </w:pPr>
+      <w:r>
+        <w:t>Validation</w:t>
+      </w:r>
+    </w:p>
     <w:p>
       <w:pPr>
         <w:pStyle w:val="Heading3"/>
       </w:pPr>
-    </w:p>
-    <w:p>
-      <w:pPr>
-        <w:pStyle w:val="Heading2"/>
-      </w:pPr>
-      <w:r>
-        <w:t>Validation</w:t>
-      </w:r>
-    </w:p>
-    <w:p>
-      <w:pPr>
-        <w:pStyle w:val="Heading3"/>
-      </w:pPr>
       <w:r>
         <w:t>Internal Validation</w:t>
       </w:r>
@@ -2848,53 +3441,144 @@
     <w:p>
       <w:pPr>
         <w:rPr>
-          <w:sz w:val="22"/>
-          <w:szCs w:val="22"/>
-        </w:rPr>
-      </w:pPr>
-      <w:r>
-        <w:rPr>
-          <w:sz w:val="22"/>
-          <w:szCs w:val="22"/>
-        </w:rPr>
-        <w:t>Bootstrapping will be used for internal validation of our models on the simulated data</w:t>
-      </w:r>
-      <w:r>
-        <w:rPr>
-          <w:sz w:val="22"/>
-          <w:szCs w:val="22"/>
-        </w:rPr>
-        <w:t xml:space="preserve"> [16]</w:t>
-      </w:r>
-      <w:r>
-        <w:rPr>
-          <w:sz w:val="22"/>
-          <w:szCs w:val="22"/>
-        </w:rPr>
-        <w:t xml:space="preserve">. We will create multiple bootstrap samples. For each penalisation method, we will fit multiple models using each bootstrap sample in turn, using the same model specification as we used in the original analysis. </w:t>
-      </w:r>
-    </w:p>
-    <w:p>
-      <w:pPr>
-        <w:rPr>
-          <w:sz w:val="22"/>
-          <w:szCs w:val="22"/>
-        </w:rPr>
-      </w:pPr>
-    </w:p>
-    <w:p>
-      <w:pPr>
-        <w:rPr>
-          <w:sz w:val="22"/>
-          <w:szCs w:val="22"/>
-        </w:rPr>
-      </w:pPr>
-      <w:r>
-        <w:rPr>
-          <w:sz w:val="22"/>
-          <w:szCs w:val="22"/>
-        </w:rPr>
-        <w:t>For each model fitted using the same penalisation method, we will calculate the following performance measures:</w:t>
+          <w:color w:val="000000" w:themeColor="text1"/>
+          <w:sz w:val="22"/>
+          <w:szCs w:val="22"/>
+        </w:rPr>
+      </w:pPr>
+      <w:r>
+        <w:rPr>
+          <w:color w:val="000000" w:themeColor="text1"/>
+          <w:sz w:val="22"/>
+          <w:szCs w:val="22"/>
+        </w:rPr>
+        <w:t xml:space="preserve">For each iteration of the simulation, we will be generating a large (n </w:t>
+      </w:r>
+      <w:r>
+        <w:rPr>
+          <w:color w:val="000000" w:themeColor="text1"/>
+          <w:sz w:val="22"/>
+          <w:szCs w:val="22"/>
+        </w:rPr>
+        <w:sym w:font="Symbol" w:char="F0B3"/>
+      </w:r>
+      <w:r>
+        <w:rPr>
+          <w:color w:val="000000" w:themeColor="text1"/>
+          <w:sz w:val="22"/>
+          <w:szCs w:val="22"/>
+        </w:rPr>
+        <w:t xml:space="preserve"> 500,000) sample size and will split this into two parts: a development subset and a validation subset. We will ensure that the validation subset is large (</w:t>
+      </w:r>
+      <w:r>
+        <w:rPr>
+          <w:color w:val="000000" w:themeColor="text1"/>
+          <w:sz w:val="22"/>
+          <w:szCs w:val="22"/>
+        </w:rPr>
+        <w:t xml:space="preserve">n </w:t>
+      </w:r>
+      <w:r>
+        <w:rPr>
+          <w:color w:val="000000" w:themeColor="text1"/>
+          <w:sz w:val="22"/>
+          <w:szCs w:val="22"/>
+        </w:rPr>
+        <w:sym w:font="Symbol" w:char="F0B3"/>
+      </w:r>
+      <w:r>
+        <w:rPr>
+          <w:color w:val="000000" w:themeColor="text1"/>
+          <w:sz w:val="22"/>
+          <w:szCs w:val="22"/>
+        </w:rPr>
+        <w:t xml:space="preserve"> </w:t>
+      </w:r>
+      <w:r>
+        <w:rPr>
+          <w:color w:val="000000" w:themeColor="text1"/>
+          <w:sz w:val="22"/>
+          <w:szCs w:val="22"/>
+        </w:rPr>
+        <w:t>2</w:t>
+      </w:r>
+      <w:r>
+        <w:rPr>
+          <w:color w:val="000000" w:themeColor="text1"/>
+          <w:sz w:val="22"/>
+          <w:szCs w:val="22"/>
+        </w:rPr>
+        <w:t>00,000</w:t>
+      </w:r>
+      <w:r>
+        <w:rPr>
+          <w:color w:val="000000" w:themeColor="text1"/>
+          <w:sz w:val="22"/>
+          <w:szCs w:val="22"/>
+        </w:rPr>
+        <w:t xml:space="preserve">). </w:t>
+      </w:r>
+      <w:r>
+        <w:rPr>
+          <w:color w:val="000000" w:themeColor="text1"/>
+          <w:sz w:val="22"/>
+          <w:szCs w:val="22"/>
+        </w:rPr>
+        <w:t xml:space="preserve">For each penalisation method, we will fit </w:t>
+      </w:r>
+      <w:r>
+        <w:rPr>
+          <w:color w:val="000000" w:themeColor="text1"/>
+          <w:sz w:val="22"/>
+          <w:szCs w:val="22"/>
+        </w:rPr>
+        <w:t xml:space="preserve">a model using the validation subset </w:t>
+      </w:r>
+      <w:r>
+        <w:rPr>
+          <w:color w:val="000000" w:themeColor="text1"/>
+          <w:sz w:val="22"/>
+          <w:szCs w:val="22"/>
+        </w:rPr>
+        <w:t xml:space="preserve">using the same model specification as we used in the original analysis. </w:t>
+      </w:r>
+    </w:p>
+    <w:p>
+      <w:pPr>
+        <w:rPr>
+          <w:color w:val="FF0000"/>
+          <w:sz w:val="22"/>
+          <w:szCs w:val="22"/>
+        </w:rPr>
+      </w:pPr>
+    </w:p>
+    <w:p>
+      <w:pPr>
+        <w:rPr>
+          <w:sz w:val="22"/>
+          <w:szCs w:val="22"/>
+        </w:rPr>
+      </w:pPr>
+      <w:r>
+        <w:rPr>
+          <w:sz w:val="22"/>
+          <w:szCs w:val="22"/>
+        </w:rPr>
+        <w:t>For each model fitte</w:t>
+      </w:r>
+      <w:r>
+        <w:rPr>
+          <w:sz w:val="22"/>
+          <w:szCs w:val="22"/>
+        </w:rPr>
+        <w:t>d using the validation subset</w:t>
+      </w:r>
+      <w:r>
+        <w:rPr>
+          <w:sz w:val="22"/>
+          <w:szCs w:val="22"/>
+        </w:rPr>
+        <w:t>, we will calculate the following performance measures:</w:t>
       </w:r>
     </w:p>
     <w:p>
@@ -2914,7 +3598,21 @@
           <w:sz w:val="22"/>
           <w:szCs w:val="22"/>
         </w:rPr>
-        <w:t>Time-dependent ROC curves [17]</w:t>
+        <w:t>Time-dependent ROC curves [1</w:t>
+      </w:r>
+      <w:r>
+        <w:rPr>
+          <w:sz w:val="22"/>
+          <w:szCs w:val="22"/>
+        </w:rPr>
+        <w:t>6</w:t>
+      </w:r>
+      <w:r>
+        <w:rPr>
+          <w:sz w:val="22"/>
+          <w:szCs w:val="22"/>
+        </w:rPr>
+        <w:t>]</w:t>
       </w:r>
     </w:p>
     <w:p>
@@ -2948,7 +3646,7 @@
           <w:sz w:val="22"/>
           <w:szCs w:val="22"/>
         </w:rPr>
-        <w:t>8</w:t>
+        <w:t>7</w:t>
       </w:r>
       <w:r>
         <w:rPr>
@@ -2982,14 +3680,21 @@
           <w:sz w:val="22"/>
           <w:szCs w:val="22"/>
         </w:rPr>
-        <w:t xml:space="preserve"> [1</w:t>
-      </w:r>
-      <w:r>
-        <w:rPr>
-          <w:sz w:val="22"/>
-          <w:szCs w:val="22"/>
-        </w:rPr>
-        <w:t>9</w:t>
+        <w:t xml:space="preserve"> [</w:t>
+      </w:r>
+      <w:r>
+        <w:rPr>
+          <w:sz w:val="22"/>
+          <w:szCs w:val="22"/>
+        </w:rPr>
+        <w:t>1</w:t>
+      </w:r>
+      <w:r>
+        <w:rPr>
+          <w:sz w:val="22"/>
+          <w:szCs w:val="22"/>
+        </w:rPr>
+        <w:t>8</w:t>
       </w:r>
       <w:r>
         <w:rPr>
@@ -2997,78 +3702,6 @@
           <w:szCs w:val="22"/>
         </w:rPr>
         <w:t>]</w:t>
-      </w:r>
-    </w:p>
-    <w:p>
-      <w:pPr>
-        <w:rPr>
-          <w:sz w:val="22"/>
-          <w:szCs w:val="22"/>
-        </w:rPr>
-      </w:pPr>
-      <w:r>
-        <w:rPr>
-          <w:sz w:val="22"/>
-          <w:szCs w:val="22"/>
-        </w:rPr>
-        <w:t xml:space="preserve">We will then aggregate the results, to calculate the average and confidence internals across all the bootstrap samples. This will be compared with the performance measures of the original model to check that the results are consistent with those of the bootstrapped samples. </w:t>
-      </w:r>
-    </w:p>
-    <w:p>
-      <w:pPr>
-        <w:rPr>
-          <w:sz w:val="22"/>
-          <w:szCs w:val="22"/>
-        </w:rPr>
-      </w:pPr>
-    </w:p>
-    <w:p>
-      <w:pPr>
-        <w:pStyle w:val="Heading3"/>
-      </w:pPr>
-      <w:r>
-        <w:t xml:space="preserve">External Validation - </w:t>
-      </w:r>
-      <w:r>
-        <w:t>Use on ‘Real World’ Data</w:t>
-      </w:r>
-    </w:p>
-    <w:p>
-      <w:pPr>
-        <w:rPr>
-          <w:sz w:val="22"/>
-          <w:szCs w:val="22"/>
-        </w:rPr>
-      </w:pPr>
-      <w:r>
-        <w:rPr>
-          <w:sz w:val="22"/>
-          <w:szCs w:val="22"/>
-        </w:rPr>
-        <w:t xml:space="preserve">Using the CPRD dataset, we will start by pre-processing the data to be of a similar format to the simulated data. This will include using complete case analysis to handle missing data, as our simulation did not have missing data. We will also ensure that any categorical variables are encoded in the same way as the simulated dataset, and that all variables present in the Cox models are present in the CPRD dataset. </w:t>
-      </w:r>
-    </w:p>
-    <w:p>
-      <w:pPr>
-        <w:rPr>
-          <w:sz w:val="22"/>
-          <w:szCs w:val="22"/>
-        </w:rPr>
-      </w:pPr>
-    </w:p>
-    <w:p>
-      <w:pPr>
-        <w:rPr>
-          <w:sz w:val="22"/>
-          <w:szCs w:val="22"/>
-        </w:rPr>
-      </w:pPr>
-      <w:r>
-        <w:rPr>
-          <w:sz w:val="22"/>
-          <w:szCs w:val="22"/>
-        </w:rPr>
-        <w:t>After the data has been pre-processed, the Cox models for each of the penalisation methods will be applied using the same coefficients and specifications obtained from the original models. We will then calculate the following performance measures:</w:t>
       </w:r>
     </w:p>
     <w:p>
@@ -3088,14 +3721,143 @@
           <w:sz w:val="22"/>
           <w:szCs w:val="22"/>
         </w:rPr>
-        <w:t>Time-dependent ROC curves</w:t>
-      </w:r>
-      <w:r>
-        <w:rPr>
-          <w:sz w:val="22"/>
-          <w:szCs w:val="22"/>
-        </w:rPr>
-        <w:t xml:space="preserve"> [17]</w:t>
+        <w:t>Transition-specific calibration plots</w:t>
+      </w:r>
+    </w:p>
+    <w:p>
+      <w:pPr>
+        <w:rPr>
+          <w:sz w:val="22"/>
+          <w:szCs w:val="22"/>
+        </w:rPr>
+      </w:pPr>
+      <w:r>
+        <w:rPr>
+          <w:sz w:val="22"/>
+          <w:szCs w:val="22"/>
+        </w:rPr>
+        <w:t>Th</w:t>
+      </w:r>
+      <w:r>
+        <w:rPr>
+          <w:sz w:val="22"/>
+          <w:szCs w:val="22"/>
+        </w:rPr>
+        <w:t>ese</w:t>
+      </w:r>
+      <w:r>
+        <w:rPr>
+          <w:sz w:val="22"/>
+          <w:szCs w:val="22"/>
+        </w:rPr>
+        <w:t xml:space="preserve"> will be compared with the performance measures of the original model to check that the results are consistent </w:t>
+      </w:r>
+      <w:r>
+        <w:rPr>
+          <w:sz w:val="22"/>
+          <w:szCs w:val="22"/>
+        </w:rPr>
+        <w:t>between the development and validation subsets.</w:t>
+      </w:r>
+      <w:r>
+        <w:rPr>
+          <w:sz w:val="22"/>
+          <w:szCs w:val="22"/>
+        </w:rPr>
+        <w:t xml:space="preserve"> </w:t>
+      </w:r>
+    </w:p>
+    <w:p>
+      <w:pPr>
+        <w:rPr>
+          <w:sz w:val="22"/>
+          <w:szCs w:val="22"/>
+        </w:rPr>
+      </w:pPr>
+    </w:p>
+    <w:p>
+      <w:pPr>
+        <w:rPr>
+          <w:sz w:val="22"/>
+          <w:szCs w:val="22"/>
+        </w:rPr>
+      </w:pPr>
+    </w:p>
+    <w:p>
+      <w:pPr>
+        <w:rPr>
+          <w:sz w:val="22"/>
+          <w:szCs w:val="22"/>
+        </w:rPr>
+      </w:pPr>
+    </w:p>
+    <w:p>
+      <w:pPr>
+        <w:pStyle w:val="Heading3"/>
+      </w:pPr>
+      <w:r>
+        <w:lastRenderedPageBreak/>
+        <w:t xml:space="preserve">External Validation - </w:t>
+      </w:r>
+      <w:r>
+        <w:t>Use on ‘Real World’ Data</w:t>
+      </w:r>
+    </w:p>
+    <w:p>
+      <w:pPr>
+        <w:rPr>
+          <w:sz w:val="22"/>
+          <w:szCs w:val="22"/>
+        </w:rPr>
+      </w:pPr>
+      <w:r>
+        <w:rPr>
+          <w:sz w:val="22"/>
+          <w:szCs w:val="22"/>
+        </w:rPr>
+        <w:t xml:space="preserve">Using the CPRD dataset, we will </w:t>
+      </w:r>
+      <w:r>
+        <w:rPr>
+          <w:sz w:val="22"/>
+          <w:szCs w:val="22"/>
+        </w:rPr>
+        <w:t xml:space="preserve">implement </w:t>
+      </w:r>
+      <w:r>
+        <w:rPr>
+          <w:sz w:val="22"/>
+          <w:szCs w:val="22"/>
+        </w:rPr>
+        <w:t>the Cox models for each of the penalisation method</w:t>
+      </w:r>
+      <w:r>
+        <w:rPr>
+          <w:sz w:val="22"/>
+          <w:szCs w:val="22"/>
+        </w:rPr>
+        <w:t>s</w:t>
+      </w:r>
+      <w:r>
+        <w:rPr>
+          <w:sz w:val="22"/>
+          <w:szCs w:val="22"/>
+        </w:rPr>
+        <w:t xml:space="preserve"> using the same </w:t>
+      </w:r>
+      <w:r>
+        <w:rPr>
+          <w:sz w:val="22"/>
+          <w:szCs w:val="22"/>
+        </w:rPr>
+        <w:t xml:space="preserve">methods used to build </w:t>
+      </w:r>
+      <w:r>
+        <w:rPr>
+          <w:sz w:val="22"/>
+          <w:szCs w:val="22"/>
+        </w:rPr>
+        <w:t>the original models. We will then calculate the following performance measures:</w:t>
       </w:r>
     </w:p>
     <w:p>
@@ -3115,14 +3877,28 @@
           <w:sz w:val="22"/>
           <w:szCs w:val="22"/>
         </w:rPr>
-        <w:t>C-Index</w:t>
-      </w:r>
-      <w:r>
-        <w:rPr>
-          <w:sz w:val="22"/>
-          <w:szCs w:val="22"/>
-        </w:rPr>
-        <w:t xml:space="preserve"> [18]</w:t>
+        <w:t>Time-dependent ROC curves [</w:t>
+      </w:r>
+      <w:r>
+        <w:rPr>
+          <w:sz w:val="22"/>
+          <w:szCs w:val="22"/>
+        </w:rPr>
+        <w:t>1</w:t>
+      </w:r>
+      <w:r>
+        <w:rPr>
+          <w:sz w:val="22"/>
+          <w:szCs w:val="22"/>
+        </w:rPr>
+        <w:t>6</w:t>
+      </w:r>
+      <w:r>
+        <w:rPr>
+          <w:sz w:val="22"/>
+          <w:szCs w:val="22"/>
+        </w:rPr>
+        <w:t>]</w:t>
       </w:r>
     </w:p>
     <w:p>
@@ -3142,6 +3918,47 @@
           <w:sz w:val="22"/>
           <w:szCs w:val="22"/>
         </w:rPr>
+        <w:t>C-Index</w:t>
+      </w:r>
+      <w:r>
+        <w:rPr>
+          <w:sz w:val="22"/>
+          <w:szCs w:val="22"/>
+        </w:rPr>
+        <w:t xml:space="preserve"> [1</w:t>
+      </w:r>
+      <w:r>
+        <w:rPr>
+          <w:sz w:val="22"/>
+          <w:szCs w:val="22"/>
+        </w:rPr>
+        <w:t>7</w:t>
+      </w:r>
+      <w:r>
+        <w:rPr>
+          <w:sz w:val="22"/>
+          <w:szCs w:val="22"/>
+        </w:rPr>
+        <w:t>]</w:t>
+      </w:r>
+    </w:p>
+    <w:p>
+      <w:pPr>
+        <w:pStyle w:val="ListParagraph"/>
+        <w:numPr>
+          <w:ilvl w:val="0"/>
+          <w:numId w:val="1"/>
+        </w:numPr>
+        <w:rPr>
+          <w:sz w:val="22"/>
+          <w:szCs w:val="22"/>
+        </w:rPr>
+      </w:pPr>
+      <w:r>
+        <w:rPr>
+          <w:sz w:val="22"/>
+          <w:szCs w:val="22"/>
+        </w:rPr>
         <w:t>Calibration plots</w:t>
       </w:r>
       <w:r>
@@ -3149,7 +3966,48 @@
           <w:sz w:val="22"/>
           <w:szCs w:val="22"/>
         </w:rPr>
-        <w:t xml:space="preserve"> [19]</w:t>
+        <w:t xml:space="preserve"> [</w:t>
+      </w:r>
+      <w:r>
+        <w:rPr>
+          <w:sz w:val="22"/>
+          <w:szCs w:val="22"/>
+        </w:rPr>
+        <w:t>1</w:t>
+      </w:r>
+      <w:r>
+        <w:rPr>
+          <w:sz w:val="22"/>
+          <w:szCs w:val="22"/>
+        </w:rPr>
+        <w:t>8</w:t>
+      </w:r>
+      <w:r>
+        <w:rPr>
+          <w:sz w:val="22"/>
+          <w:szCs w:val="22"/>
+        </w:rPr>
+        <w:t>]</w:t>
+      </w:r>
+    </w:p>
+    <w:p>
+      <w:pPr>
+        <w:pStyle w:val="ListParagraph"/>
+        <w:numPr>
+          <w:ilvl w:val="0"/>
+          <w:numId w:val="1"/>
+        </w:numPr>
+        <w:rPr>
+          <w:sz w:val="22"/>
+          <w:szCs w:val="22"/>
+        </w:rPr>
+      </w:pPr>
+      <w:r>
+        <w:rPr>
+          <w:sz w:val="22"/>
+          <w:szCs w:val="22"/>
+        </w:rPr>
+        <w:t>Transition specific calibration plots</w:t>
       </w:r>
     </w:p>
     <w:p>
@@ -3285,6 +4143,222 @@
         </w:rPr>
         <w:t>CC performed the data simulation and method implementation, iteratively updating the protocol where necessary.</w:t>
       </w:r>
+    </w:p>
+    <w:p>
+      <w:pPr>
+        <w:rPr>
+          <w:sz w:val="22"/>
+          <w:szCs w:val="22"/>
+        </w:rPr>
+      </w:pPr>
+    </w:p>
+    <w:p>
+      <w:pPr>
+        <w:rPr>
+          <w:sz w:val="22"/>
+          <w:szCs w:val="22"/>
+        </w:rPr>
+      </w:pPr>
+    </w:p>
+    <w:p>
+      <w:pPr>
+        <w:rPr>
+          <w:sz w:val="22"/>
+          <w:szCs w:val="22"/>
+        </w:rPr>
+      </w:pPr>
+    </w:p>
+    <w:p>
+      <w:pPr>
+        <w:rPr>
+          <w:sz w:val="22"/>
+          <w:szCs w:val="22"/>
+        </w:rPr>
+      </w:pPr>
+    </w:p>
+    <w:p>
+      <w:pPr>
+        <w:rPr>
+          <w:sz w:val="22"/>
+          <w:szCs w:val="22"/>
+        </w:rPr>
+      </w:pPr>
+    </w:p>
+    <w:p>
+      <w:pPr>
+        <w:rPr>
+          <w:sz w:val="22"/>
+          <w:szCs w:val="22"/>
+        </w:rPr>
+      </w:pPr>
+    </w:p>
+    <w:p>
+      <w:pPr>
+        <w:rPr>
+          <w:sz w:val="22"/>
+          <w:szCs w:val="22"/>
+        </w:rPr>
+      </w:pPr>
+    </w:p>
+    <w:p>
+      <w:pPr>
+        <w:rPr>
+          <w:sz w:val="22"/>
+          <w:szCs w:val="22"/>
+        </w:rPr>
+      </w:pPr>
+    </w:p>
+    <w:p>
+      <w:pPr>
+        <w:rPr>
+          <w:sz w:val="22"/>
+          <w:szCs w:val="22"/>
+        </w:rPr>
+      </w:pPr>
+    </w:p>
+    <w:p>
+      <w:pPr>
+        <w:rPr>
+          <w:sz w:val="22"/>
+          <w:szCs w:val="22"/>
+        </w:rPr>
+      </w:pPr>
+    </w:p>
+    <w:p>
+      <w:pPr>
+        <w:rPr>
+          <w:sz w:val="22"/>
+          <w:szCs w:val="22"/>
+        </w:rPr>
+      </w:pPr>
+    </w:p>
+    <w:p>
+      <w:pPr>
+        <w:rPr>
+          <w:sz w:val="22"/>
+          <w:szCs w:val="22"/>
+        </w:rPr>
+      </w:pPr>
+    </w:p>
+    <w:p>
+      <w:pPr>
+        <w:rPr>
+          <w:sz w:val="22"/>
+          <w:szCs w:val="22"/>
+        </w:rPr>
+      </w:pPr>
+    </w:p>
+    <w:p>
+      <w:pPr>
+        <w:rPr>
+          <w:sz w:val="22"/>
+          <w:szCs w:val="22"/>
+        </w:rPr>
+      </w:pPr>
+    </w:p>
+    <w:p>
+      <w:pPr>
+        <w:rPr>
+          <w:sz w:val="22"/>
+          <w:szCs w:val="22"/>
+        </w:rPr>
+      </w:pPr>
+    </w:p>
+    <w:p>
+      <w:pPr>
+        <w:rPr>
+          <w:sz w:val="22"/>
+          <w:szCs w:val="22"/>
+        </w:rPr>
+      </w:pPr>
+    </w:p>
+    <w:p>
+      <w:pPr>
+        <w:rPr>
+          <w:sz w:val="22"/>
+          <w:szCs w:val="22"/>
+        </w:rPr>
+      </w:pPr>
+    </w:p>
+    <w:p>
+      <w:pPr>
+        <w:rPr>
+          <w:sz w:val="22"/>
+          <w:szCs w:val="22"/>
+        </w:rPr>
+      </w:pPr>
+    </w:p>
+    <w:p>
+      <w:pPr>
+        <w:rPr>
+          <w:sz w:val="22"/>
+          <w:szCs w:val="22"/>
+        </w:rPr>
+      </w:pPr>
+    </w:p>
+    <w:p>
+      <w:pPr>
+        <w:rPr>
+          <w:sz w:val="22"/>
+          <w:szCs w:val="22"/>
+        </w:rPr>
+      </w:pPr>
+    </w:p>
+    <w:p>
+      <w:pPr>
+        <w:rPr>
+          <w:sz w:val="22"/>
+          <w:szCs w:val="22"/>
+        </w:rPr>
+      </w:pPr>
+    </w:p>
+    <w:p>
+      <w:pPr>
+        <w:rPr>
+          <w:sz w:val="22"/>
+          <w:szCs w:val="22"/>
+        </w:rPr>
+      </w:pPr>
+    </w:p>
+    <w:p>
+      <w:pPr>
+        <w:rPr>
+          <w:sz w:val="22"/>
+          <w:szCs w:val="22"/>
+        </w:rPr>
+      </w:pPr>
+    </w:p>
+    <w:p>
+      <w:pPr>
+        <w:rPr>
+          <w:sz w:val="22"/>
+          <w:szCs w:val="22"/>
+        </w:rPr>
+      </w:pPr>
+    </w:p>
+    <w:p>
+      <w:pPr>
+        <w:rPr>
+          <w:sz w:val="22"/>
+          <w:szCs w:val="22"/>
+        </w:rPr>
+      </w:pPr>
+    </w:p>
+    <w:p>
+      <w:pPr>
+        <w:rPr>
+          <w:sz w:val="22"/>
+          <w:szCs w:val="22"/>
+        </w:rPr>
+      </w:pPr>
+    </w:p>
+    <w:p>
+      <w:pPr>
+        <w:rPr>
+          <w:sz w:val="22"/>
+          <w:szCs w:val="22"/>
+        </w:rPr>
+      </w:pPr>
     </w:p>
     <w:p>
       <w:pPr>
@@ -3296,20 +4370,19 @@
     </w:p>
     <w:sdt>
       <w:sdtPr>
+        <w:rPr>
+          <w:rFonts w:asciiTheme="minorHAnsi" w:eastAsiaTheme="minorHAnsi" w:hAnsiTheme="minorHAnsi" w:cstheme="minorBidi"/>
+          <w:color w:val="auto"/>
+          <w:sz w:val="24"/>
+          <w:szCs w:val="24"/>
+        </w:rPr>
         <w:id w:val="-339776650"/>
         <w:docPartObj>
           <w:docPartGallery w:val="Bibliographies"/>
           <w:docPartUnique/>
         </w:docPartObj>
       </w:sdtPr>
-      <w:sdtEndPr>
-        <w:rPr>
-          <w:rFonts w:asciiTheme="minorHAnsi" w:eastAsiaTheme="minorHAnsi" w:hAnsiTheme="minorHAnsi" w:cstheme="minorBidi"/>
-          <w:color w:val="auto"/>
-          <w:sz w:val="24"/>
-          <w:szCs w:val="24"/>
-        </w:rPr>
-      </w:sdtEndPr>
+      <w:sdtEndPr/>
       <w:sdtContent>
         <w:p>
           <w:pPr>
@@ -3328,6 +4401,7 @@
             <w:id w:val="111145805"/>
             <w:bibliography/>
           </w:sdtPr>
+          <w:sdtEndPr/>
           <w:sdtContent>
             <w:p>
               <w:pPr>
@@ -3482,15 +4556,7 @@
                   <w:sz w:val="22"/>
                   <w:szCs w:val="22"/>
                 </w:rPr>
-                <w:t>[</w:t>
-              </w:r>
-              <w:r>
-                <w:rPr>
-                  <w:noProof/>
-                  <w:sz w:val="22"/>
-                  <w:szCs w:val="22"/>
-                </w:rPr>
-                <w:t xml:space="preserve">3] Niels Keiding et al, 2001. Multi-state models and outcome prediction in bone marrow transplantation. </w:t>
+                <w:t xml:space="preserve">[3] Niels Keiding et al, 2001. Multi-state models and outcome prediction in bone marrow transplantation. </w:t>
               </w:r>
               <w:r>
                 <w:rPr>
@@ -3699,14 +4765,135 @@
                   <w:sz w:val="22"/>
                   <w:szCs w:val="22"/>
                 </w:rPr>
-                <w:t>[</w:t>
-              </w:r>
-              <w:r>
-                <w:rPr>
-                  <w:sz w:val="22"/>
-                  <w:szCs w:val="22"/>
-                </w:rPr>
-                <w:t>8] Shivani Padmanabhan, 2011. CPRD GOLD Data Dictionary [Restricted]</w:t>
+                <w:t>[8] Shivani Padmanabhan, 2011. CPRD GOLD Data Dictionary [Restricted]</w:t>
+              </w:r>
+            </w:p>
+            <w:p>
+              <w:pPr>
+                <w:rPr>
+                  <w:rFonts w:ascii="Times New Roman" w:eastAsia="Times New Roman" w:hAnsi="Times New Roman" w:cs="Times New Roman"/>
+                  <w:lang w:eastAsia="en-GB"/>
+                </w:rPr>
+              </w:pPr>
+              <w:r>
+                <w:rPr>
+                  <w:rFonts w:cstheme="minorHAnsi"/>
+                  <w:color w:val="000000" w:themeColor="text1"/>
+                  <w:sz w:val="22"/>
+                  <w:szCs w:val="22"/>
+                </w:rPr>
+                <w:t xml:space="preserve">[9] Richard Riley et al, 2018. </w:t>
+              </w:r>
+              <w:r>
+                <w:rPr>
+                  <w:rFonts w:cstheme="minorHAnsi"/>
+                  <w:color w:val="000000" w:themeColor="text1"/>
+                  <w:spacing w:val="-2"/>
+                  <w:sz w:val="22"/>
+                  <w:szCs w:val="22"/>
+                </w:rPr>
+                <w:t>Minimum sample size for developing a multivariable prediction model:</w:t>
+              </w:r>
+              <w:r>
+                <w:rPr>
+                  <w:rFonts w:cstheme="minorHAnsi"/>
+                  <w:color w:val="000000" w:themeColor="text1"/>
+                  <w:spacing w:val="-2"/>
+                  <w:sz w:val="22"/>
+                  <w:szCs w:val="22"/>
+                </w:rPr>
+                <w:t xml:space="preserve"> </w:t>
+              </w:r>
+              <w:r>
+                <w:rPr>
+                  <w:rFonts w:cstheme="minorHAnsi"/>
+                  <w:color w:val="000000" w:themeColor="text1"/>
+                  <w:sz w:val="22"/>
+                  <w:szCs w:val="22"/>
+                </w:rPr>
+                <w:t>PART II ‐ binary</w:t>
+              </w:r>
+              <w:r>
+                <w:rPr>
+                  <w:rFonts w:cstheme="minorHAnsi"/>
+                  <w:color w:val="000000" w:themeColor="text1"/>
+                  <w:sz w:val="22"/>
+                  <w:szCs w:val="22"/>
+                </w:rPr>
+                <w:t xml:space="preserve">. </w:t>
+              </w:r>
+              <w:r>
+                <w:rPr>
+                  <w:rFonts w:cstheme="minorHAnsi"/>
+                  <w:i/>
+                  <w:iCs/>
+                  <w:color w:val="000000" w:themeColor="text1"/>
+                  <w:sz w:val="22"/>
+                  <w:szCs w:val="22"/>
+                </w:rPr>
+                <w:t>Statistics in Medicine</w:t>
+              </w:r>
+              <w:r>
+                <w:rPr>
+                  <w:rFonts w:cstheme="minorHAnsi"/>
+                  <w:i/>
+                  <w:iCs/>
+                  <w:color w:val="000000" w:themeColor="text1"/>
+                  <w:sz w:val="22"/>
+                  <w:szCs w:val="22"/>
+                </w:rPr>
+                <w:t>,</w:t>
+              </w:r>
+              <w:r>
+                <w:rPr>
+                  <w:rFonts w:cstheme="minorHAnsi"/>
+                  <w:color w:val="000000" w:themeColor="text1"/>
+                  <w:sz w:val="22"/>
+                  <w:szCs w:val="22"/>
+                </w:rPr>
+                <w:t xml:space="preserve"> 24 Oct,</w:t>
+              </w:r>
+              <w:r>
+                <w:rPr>
+                  <w:rFonts w:cstheme="minorHAnsi"/>
+                  <w:color w:val="000000" w:themeColor="text1"/>
+                  <w:sz w:val="21"/>
+                  <w:szCs w:val="21"/>
+                </w:rPr>
+                <w:t xml:space="preserve"> </w:t>
+              </w:r>
+              <w:r>
+                <w:rPr>
+                  <w:rFonts w:eastAsia="Times New Roman" w:cstheme="minorHAnsi"/>
+                  <w:color w:val="212121"/>
+                  <w:sz w:val="22"/>
+                  <w:szCs w:val="22"/>
+                  <w:shd w:val="clear" w:color="auto" w:fill="FFFFFF"/>
+                  <w:lang w:eastAsia="en-GB"/>
+                </w:rPr>
+                <w:t>38(7)</w:t>
+              </w:r>
+              <w:r>
+                <w:rPr>
+                  <w:rFonts w:eastAsia="Times New Roman" w:cstheme="minorHAnsi"/>
+                  <w:color w:val="212121"/>
+                  <w:sz w:val="22"/>
+                  <w:szCs w:val="22"/>
+                  <w:shd w:val="clear" w:color="auto" w:fill="FFFFFF"/>
+                  <w:lang w:eastAsia="en-GB"/>
+                </w:rPr>
+                <w:t>, p</w:t>
+              </w:r>
+              <w:r>
+                <w:rPr>
+                  <w:rFonts w:eastAsia="Times New Roman" w:cstheme="minorHAnsi"/>
+                  <w:color w:val="212121"/>
+                  <w:sz w:val="22"/>
+                  <w:szCs w:val="22"/>
+                  <w:shd w:val="clear" w:color="auto" w:fill="FFFFFF"/>
+                  <w:lang w:eastAsia="en-GB"/>
+                </w:rPr>
+                <w:t>1276–1296.</w:t>
               </w:r>
             </w:p>
             <w:p>
@@ -3730,7 +4917,7 @@
                   <w:sz w:val="22"/>
                   <w:szCs w:val="22"/>
                 </w:rPr>
-                <w:t>9</w:t>
+                <w:t>10</w:t>
               </w:r>
               <w:r>
                 <w:rPr>
@@ -3814,7 +5001,14 @@
                   <w:sz w:val="22"/>
                   <w:szCs w:val="22"/>
                 </w:rPr>
-                <w:t>10</w:t>
+                <w:t>1</w:t>
+              </w:r>
+              <w:r>
+                <w:rPr>
+                  <w:sz w:val="22"/>
+                  <w:szCs w:val="22"/>
+                </w:rPr>
+                <w:t>1</w:t>
               </w:r>
               <w:r>
                 <w:rPr>
@@ -3905,7 +5099,7 @@
                   <w:sz w:val="22"/>
                   <w:szCs w:val="22"/>
                 </w:rPr>
-                <w:t>1</w:t>
+                <w:t>2</w:t>
               </w:r>
               <w:r>
                 <w:rPr>
@@ -3979,6 +5173,7 @@
               </w:pPr>
               <w:r>
                 <w:rPr>
+                  <w:noProof/>
                   <w:sz w:val="22"/>
                   <w:szCs w:val="22"/>
                 </w:rPr>
@@ -3986,25 +5181,19 @@
               </w:r>
               <w:r>
                 <w:rPr>
-                  <w:sz w:val="22"/>
-                  <w:szCs w:val="22"/>
-                </w:rPr>
-                <w:t>2</w:t>
-              </w:r>
-              <w:r>
-                <w:rPr>
-                  <w:sz w:val="22"/>
-                  <w:szCs w:val="22"/>
-                </w:rPr>
-                <w:t xml:space="preserve">] </w:t>
-              </w:r>
-              <w:r>
-                <w:rPr>
                   <w:noProof/>
                   <w:sz w:val="22"/>
                   <w:szCs w:val="22"/>
                 </w:rPr>
-                <w:t xml:space="preserve">Jelle Goeman, 2022. </w:t>
+                <w:t>3</w:t>
+              </w:r>
+              <w:r>
+                <w:rPr>
+                  <w:noProof/>
+                  <w:sz w:val="22"/>
+                  <w:szCs w:val="22"/>
+                </w:rPr>
+                <w:t xml:space="preserve">] Daniela Dunkler, 2023. </w:t>
               </w:r>
               <w:r>
                 <w:rPr>
@@ -4014,7 +5203,7 @@
                   <w:sz w:val="22"/>
                   <w:szCs w:val="22"/>
                 </w:rPr>
-                <w:t xml:space="preserve">Package ‘penalized’. </w:t>
+                <w:t xml:space="preserve">Package 'shrink'. </w:t>
               </w:r>
               <w:r>
                 <w:rPr>
@@ -4040,7 +5229,7 @@
                   <w:szCs w:val="22"/>
                   <w:u w:val="single"/>
                 </w:rPr>
-                <w:t>https://cran.r-project.org/web/packages/penalized/penalized.pdf</w:t>
+                <w:t>https://cran.r-project.org/web/packages/shrink/shrink.pdf</w:t>
               </w:r>
               <w:r>
                 <w:rPr>
@@ -4049,7 +5238,7 @@
                   <w:szCs w:val="22"/>
                 </w:rPr>
                 <w:br/>
-                <w:t>[Accessed 9 11 2023].</w:t>
+                <w:t>[Accessed 9 11 2029].</w:t>
               </w:r>
             </w:p>
             <w:p>
@@ -4075,7 +5264,7 @@
                   <w:sz w:val="22"/>
                   <w:szCs w:val="22"/>
                 </w:rPr>
-                <w:t>3</w:t>
+                <w:t>4</w:t>
               </w:r>
               <w:r>
                 <w:rPr>
@@ -4091,7 +5280,7 @@
                   <w:sz w:val="22"/>
                   <w:szCs w:val="22"/>
                 </w:rPr>
-                <w:t xml:space="preserve">Daniela Dunkler, 2023. </w:t>
+                <w:t xml:space="preserve">Paul Christian Bürkner, 2023. </w:t>
               </w:r>
               <w:r>
                 <w:rPr>
@@ -4101,7 +5290,7 @@
                   <w:sz w:val="22"/>
                   <w:szCs w:val="22"/>
                 </w:rPr>
-                <w:t xml:space="preserve">Package 'shrink'. </w:t>
+                <w:t xml:space="preserve">Package 'brms'. </w:t>
               </w:r>
               <w:r>
                 <w:rPr>
@@ -4127,7 +5316,7 @@
                   <w:szCs w:val="22"/>
                   <w:u w:val="single"/>
                 </w:rPr>
-                <w:t>https://cran.r-project.org/web/packages/shrink/shrink.pdf</w:t>
+                <w:t>https://cran.r-project.org/web/packages/brms/brms.pdf</w:t>
               </w:r>
               <w:r>
                 <w:rPr>
@@ -4136,21 +5325,18 @@
                   <w:szCs w:val="22"/>
                 </w:rPr>
                 <w:br/>
-                <w:t>[Accessed 9 11 2029].</w:t>
+                <w:t>[Accessed 9 11 2023].</w:t>
               </w:r>
             </w:p>
             <w:p>
               <w:pPr>
-                <w:pStyle w:val="Bibliography"/>
-                <w:rPr>
-                  <w:noProof/>
+                <w:rPr>
                   <w:sz w:val="22"/>
                   <w:szCs w:val="22"/>
                 </w:rPr>
               </w:pPr>
               <w:r>
                 <w:rPr>
-                  <w:noProof/>
                   <w:sz w:val="22"/>
                   <w:szCs w:val="22"/>
                 </w:rPr>
@@ -4158,15 +5344,13 @@
               </w:r>
               <w:r>
                 <w:rPr>
-                  <w:noProof/>
-                  <w:sz w:val="22"/>
-                  <w:szCs w:val="22"/>
-                </w:rPr>
-                <w:t>4</w:t>
-              </w:r>
-              <w:r>
-                <w:rPr>
-                  <w:noProof/>
+                  <w:sz w:val="22"/>
+                  <w:szCs w:val="22"/>
+                </w:rPr>
+                <w:t>5</w:t>
+              </w:r>
+              <w:r>
+                <w:rPr>
                   <w:sz w:val="22"/>
                   <w:szCs w:val="22"/>
                 </w:rPr>
@@ -4174,56 +5358,40 @@
               </w:r>
               <w:r>
                 <w:rPr>
-                  <w:noProof/>
-                  <w:sz w:val="22"/>
-                  <w:szCs w:val="22"/>
-                </w:rPr>
-                <w:t xml:space="preserve">Paul Christian Bürkner, 2023. </w:t>
-              </w:r>
-              <w:r>
-                <w:rPr>
-                  <w:i/>
-                  <w:iCs/>
-                  <w:noProof/>
-                  <w:sz w:val="22"/>
-                  <w:szCs w:val="22"/>
-                </w:rPr>
-                <w:t xml:space="preserve">Package 'brms'. </w:t>
-              </w:r>
-              <w:r>
-                <w:rPr>
-                  <w:noProof/>
-                  <w:sz w:val="22"/>
-                  <w:szCs w:val="22"/>
-                </w:rPr>
-                <w:t xml:space="preserve">[Online] </w:t>
-              </w:r>
-              <w:r>
-                <w:rPr>
-                  <w:noProof/>
-                  <w:sz w:val="22"/>
-                  <w:szCs w:val="22"/>
-                </w:rPr>
-                <w:br/>
-                <w:t xml:space="preserve">Available at: </w:t>
-              </w:r>
-              <w:r>
-                <w:rPr>
-                  <w:noProof/>
-                  <w:sz w:val="22"/>
-                  <w:szCs w:val="22"/>
-                  <w:u w:val="single"/>
-                </w:rPr>
-                <w:t>https://cran.r-project.org/web/packages/brms/brms.pdf</w:t>
-              </w:r>
-              <w:r>
-                <w:rPr>
-                  <w:noProof/>
-                  <w:sz w:val="22"/>
-                  <w:szCs w:val="22"/>
-                </w:rPr>
-                <w:br/>
-                <w:t>[Accessed 9 11 2023].</w:t>
+                  <w:sz w:val="22"/>
+                  <w:szCs w:val="22"/>
+                </w:rPr>
+                <w:t xml:space="preserve">Holger </w:t>
+              </w:r>
+              <w:proofErr w:type="spellStart"/>
+              <w:r>
+                <w:rPr>
+                  <w:sz w:val="22"/>
+                  <w:szCs w:val="22"/>
+                </w:rPr>
+                <w:t>Reulen</w:t>
+              </w:r>
+              <w:proofErr w:type="spellEnd"/>
+              <w:r>
+                <w:rPr>
+                  <w:sz w:val="22"/>
+                  <w:szCs w:val="22"/>
+                </w:rPr>
+                <w:t>, 2023. Package '</w:t>
+              </w:r>
+              <w:r>
+                <w:rPr>
+                  <w:sz w:val="22"/>
+                  <w:szCs w:val="22"/>
+                </w:rPr>
+                <w:t>penMSM</w:t>
+              </w:r>
+              <w:r>
+                <w:rPr>
+                  <w:sz w:val="22"/>
+                  <w:szCs w:val="22"/>
+                </w:rPr>
+                <w:t xml:space="preserve">'. [Online] </w:t>
               </w:r>
             </w:p>
             <w:p>
@@ -4238,37 +5406,14 @@
                   <w:sz w:val="22"/>
                   <w:szCs w:val="22"/>
                 </w:rPr>
-                <w:t>[1</w:t>
-              </w:r>
-              <w:r>
-                <w:rPr>
-                  <w:sz w:val="22"/>
-                  <w:szCs w:val="22"/>
-                </w:rPr>
-                <w:t>5</w:t>
-              </w:r>
-              <w:r>
-                <w:rPr>
-                  <w:sz w:val="22"/>
-                  <w:szCs w:val="22"/>
-                </w:rPr>
-                <w:t>] Jerome Freidman et al, 2023. Package '</w:t>
-              </w:r>
-              <w:proofErr w:type="spellStart"/>
-              <w:r>
-                <w:rPr>
-                  <w:sz w:val="22"/>
-                  <w:szCs w:val="22"/>
-                </w:rPr>
-                <w:t>glmnet</w:t>
-              </w:r>
-              <w:proofErr w:type="spellEnd"/>
-              <w:r>
-                <w:rPr>
-                  <w:sz w:val="22"/>
-                  <w:szCs w:val="22"/>
-                </w:rPr>
-                <w:t xml:space="preserve">'. [Online] </w:t>
+                <w:t xml:space="preserve">Available at: </w:t>
+              </w:r>
+              <w:r>
+                <w:rPr>
+                  <w:sz w:val="22"/>
+                  <w:szCs w:val="22"/>
+                </w:rPr>
+                <w:t>https://cran.r-project.org/web/packages/penMSM/penMSM.pdf</w:t>
               </w:r>
             </w:p>
             <w:p>
@@ -4283,14 +5428,21 @@
                   <w:sz w:val="22"/>
                   <w:szCs w:val="22"/>
                 </w:rPr>
-                <w:t xml:space="preserve">Available at: </w:t>
-              </w:r>
-              <w:r>
-                <w:rPr>
-                  <w:sz w:val="22"/>
-                  <w:szCs w:val="22"/>
-                </w:rPr>
-                <w:t>https://cran.r-project.org/web/packages/glmnet/glmnet.pdf</w:t>
+                <w:t>[Accessed 1</w:t>
+              </w:r>
+              <w:r>
+                <w:rPr>
+                  <w:sz w:val="22"/>
+                  <w:szCs w:val="22"/>
+                </w:rPr>
+                <w:t>5</w:t>
+              </w:r>
+              <w:r>
+                <w:rPr>
+                  <w:sz w:val="22"/>
+                  <w:szCs w:val="22"/>
+                </w:rPr>
+                <w:t xml:space="preserve"> 11 2023]</w:t>
               </w:r>
             </w:p>
             <w:p>
@@ -4305,7 +5457,37 @@
                   <w:sz w:val="22"/>
                   <w:szCs w:val="22"/>
                 </w:rPr>
-                <w:t>[Accessed 14 11 2023]</w:t>
+                <w:t>[1</w:t>
+              </w:r>
+              <w:r>
+                <w:rPr>
+                  <w:sz w:val="22"/>
+                  <w:szCs w:val="22"/>
+                </w:rPr>
+                <w:t>6</w:t>
+              </w:r>
+              <w:r>
+                <w:rPr>
+                  <w:sz w:val="22"/>
+                  <w:szCs w:val="22"/>
+                </w:rPr>
+                <w:t xml:space="preserve">] Frank Harrell et al, 1996. Multivariable Prognostic Models: Issue in Developing Models, Evaluating Assumptions and Adequacy, and Measure and Reducing Errors. </w:t>
+              </w:r>
+              <w:r>
+                <w:rPr>
+                  <w:i/>
+                  <w:iCs/>
+                  <w:sz w:val="22"/>
+                  <w:szCs w:val="22"/>
+                </w:rPr>
+                <w:t>Statistics in Medicine</w:t>
+              </w:r>
+              <w:r>
+                <w:rPr>
+                  <w:sz w:val="22"/>
+                  <w:szCs w:val="22"/>
+                </w:rPr>
+                <w:t xml:space="preserve"> 15(4), p361-387.</w:t>
               </w:r>
             </w:p>
             <w:p>
@@ -4320,7 +5502,21 @@
                   <w:sz w:val="22"/>
                   <w:szCs w:val="22"/>
                 </w:rPr>
-                <w:t xml:space="preserve">[16] </w:t>
+                <w:t>[1</w:t>
+              </w:r>
+              <w:r>
+                <w:rPr>
+                  <w:sz w:val="22"/>
+                  <w:szCs w:val="22"/>
+                </w:rPr>
+                <w:t>7</w:t>
+              </w:r>
+              <w:r>
+                <w:rPr>
+                  <w:sz w:val="22"/>
+                  <w:szCs w:val="22"/>
+                </w:rPr>
+                <w:t xml:space="preserve">] Patrick </w:t>
               </w:r>
               <w:proofErr w:type="spellStart"/>
               <w:r>
@@ -4328,7 +5524,7 @@
                   <w:sz w:val="22"/>
                   <w:szCs w:val="22"/>
                 </w:rPr>
-                <w:t>Rajvir</w:t>
+                <w:t>Heagerty</w:t>
               </w:r>
               <w:proofErr w:type="spellEnd"/>
               <w:r>
@@ -4336,7 +5532,7 @@
                   <w:sz w:val="22"/>
                   <w:szCs w:val="22"/>
                 </w:rPr>
-                <w:t xml:space="preserve"> Singh et al, 2011. Internal validation for COX proportional hazard model using bootstrap re-sampling technique. </w:t>
+                <w:t xml:space="preserve"> et al, 2005. Survival Model Predictive Accuracy and ROC Curves. </w:t>
               </w:r>
               <w:r>
                 <w:rPr>
@@ -4345,14 +5541,14 @@
                   <w:sz w:val="22"/>
                   <w:szCs w:val="22"/>
                 </w:rPr>
-                <w:t>JP Journal of Biostatistics</w:t>
-              </w:r>
-              <w:r>
-                <w:rPr>
-                  <w:sz w:val="22"/>
-                  <w:szCs w:val="22"/>
-                </w:rPr>
-                <w:t xml:space="preserve"> 5(1).</w:t>
+                <w:t>Biometrics</w:t>
+              </w:r>
+              <w:r>
+                <w:rPr>
+                  <w:sz w:val="22"/>
+                  <w:szCs w:val="22"/>
+                </w:rPr>
+                <w:t xml:space="preserve"> 61(1), p92-105.</w:t>
               </w:r>
             </w:p>
             <w:p>
@@ -4367,38 +5563,14 @@
                   <w:sz w:val="22"/>
                   <w:szCs w:val="22"/>
                 </w:rPr>
-                <w:t xml:space="preserve">[17] Frank Harrell et al, 1996. Multivariable Prognostic Models: Issue in Developing Models, Evaluating Assumptions and Adequacy, and Measure and Reducing Errors. </w:t>
-              </w:r>
-              <w:r>
-                <w:rPr>
-                  <w:i/>
-                  <w:iCs/>
-                  <w:sz w:val="22"/>
-                  <w:szCs w:val="22"/>
-                </w:rPr>
-                <w:t>Statistics in Medicine</w:t>
-              </w:r>
-              <w:r>
-                <w:rPr>
-                  <w:sz w:val="22"/>
-                  <w:szCs w:val="22"/>
-                </w:rPr>
-                <w:t xml:space="preserve"> 15(4), p361-387.</w:t>
-              </w:r>
-            </w:p>
-            <w:p>
-              <w:pPr>
-                <w:rPr>
-                  <w:sz w:val="22"/>
-                  <w:szCs w:val="22"/>
-                </w:rPr>
-              </w:pPr>
-              <w:r>
-                <w:rPr>
-                  <w:sz w:val="22"/>
-                  <w:szCs w:val="22"/>
-                </w:rPr>
-                <w:t>[1</w:t>
+                <w:t>[</w:t>
+              </w:r>
+              <w:r>
+                <w:rPr>
+                  <w:sz w:val="22"/>
+                  <w:szCs w:val="22"/>
+                </w:rPr>
+                <w:t>1</w:t>
               </w:r>
               <w:r>
                 <w:rPr>
@@ -4412,54 +5584,7 @@
                   <w:sz w:val="22"/>
                   <w:szCs w:val="22"/>
                 </w:rPr>
-                <w:t xml:space="preserve">] Patrick </w:t>
-              </w:r>
-              <w:proofErr w:type="spellStart"/>
-              <w:r>
-                <w:rPr>
-                  <w:sz w:val="22"/>
-                  <w:szCs w:val="22"/>
-                </w:rPr>
-                <w:t>Heagerty</w:t>
-              </w:r>
-              <w:proofErr w:type="spellEnd"/>
-              <w:r>
-                <w:rPr>
-                  <w:sz w:val="22"/>
-                  <w:szCs w:val="22"/>
-                </w:rPr>
-                <w:t xml:space="preserve"> et al, 2005. Survival Model Predictive Accuracy and ROC Curves. </w:t>
-              </w:r>
-              <w:r>
-                <w:rPr>
-                  <w:i/>
-                  <w:iCs/>
-                  <w:sz w:val="22"/>
-                  <w:szCs w:val="22"/>
-                </w:rPr>
-                <w:t>Biometrics</w:t>
-              </w:r>
-              <w:r>
-                <w:rPr>
-                  <w:sz w:val="22"/>
-                  <w:szCs w:val="22"/>
-                </w:rPr>
-                <w:t xml:space="preserve"> 61(1), p92-105.</w:t>
-              </w:r>
-            </w:p>
-            <w:p>
-              <w:pPr>
-                <w:rPr>
-                  <w:sz w:val="22"/>
-                  <w:szCs w:val="22"/>
-                </w:rPr>
-              </w:pPr>
-              <w:r>
-                <w:rPr>
-                  <w:sz w:val="22"/>
-                  <w:szCs w:val="22"/>
-                </w:rPr>
-                <w:t xml:space="preserve">[19] Ben Van </w:t>
+                <w:t xml:space="preserve">] Ben Van </w:t>
               </w:r>
               <w:proofErr w:type="spellStart"/>
               <w:r>
@@ -4830,6 +5955,119 @@
       </w:rPr>
     </w:lvl>
   </w:abstractNum>
+  <w:abstractNum w:abstractNumId="3" w15:restartNumberingAfterBreak="0">
+    <w:nsid w:val="3BEE5FEC"/>
+    <w:multiLevelType w:val="hybridMultilevel"/>
+    <w:tmpl w:val="3478462C"/>
+    <w:lvl w:ilvl="0" w:tplc="08090001">
+      <w:start w:val="1"/>
+      <w:numFmt w:val="bullet"/>
+      <w:lvlText w:val=""/>
+      <w:lvlJc w:val="left"/>
+      <w:pPr>
+        <w:ind w:left="720" w:hanging="360"/>
+      </w:pPr>
+      <w:rPr>
+        <w:rFonts w:ascii="Symbol" w:hAnsi="Symbol" w:hint="default"/>
+      </w:rPr>
+    </w:lvl>
+    <w:lvl w:ilvl="1" w:tplc="08090003" w:tentative="1">
+      <w:start w:val="1"/>
+      <w:numFmt w:val="bullet"/>
+      <w:lvlText w:val="o"/>
+      <w:lvlJc w:val="left"/>
+      <w:pPr>
+        <w:ind w:left="1440" w:hanging="360"/>
+      </w:pPr>
+      <w:rPr>
+        <w:rFonts w:ascii="Courier New" w:hAnsi="Courier New" w:hint="default"/>
+      </w:rPr>
+    </w:lvl>
+    <w:lvl w:ilvl="2" w:tplc="08090005" w:tentative="1">
+      <w:start w:val="1"/>
+      <w:numFmt w:val="bullet"/>
+      <w:lvlText w:val=""/>
+      <w:lvlJc w:val="left"/>
+      <w:pPr>
+        <w:ind w:left="2160" w:hanging="360"/>
+      </w:pPr>
+      <w:rPr>
+        <w:rFonts w:ascii="Wingdings" w:hAnsi="Wingdings" w:hint="default"/>
+      </w:rPr>
+    </w:lvl>
+    <w:lvl w:ilvl="3" w:tplc="08090001" w:tentative="1">
+      <w:start w:val="1"/>
+      <w:numFmt w:val="bullet"/>
+      <w:lvlText w:val=""/>
+      <w:lvlJc w:val="left"/>
+      <w:pPr>
+        <w:ind w:left="2880" w:hanging="360"/>
+      </w:pPr>
+      <w:rPr>
+        <w:rFonts w:ascii="Symbol" w:hAnsi="Symbol" w:hint="default"/>
+      </w:rPr>
+    </w:lvl>
+    <w:lvl w:ilvl="4" w:tplc="08090003" w:tentative="1">
+      <w:start w:val="1"/>
+      <w:numFmt w:val="bullet"/>
+      <w:lvlText w:val="o"/>
+      <w:lvlJc w:val="left"/>
+      <w:pPr>
+        <w:ind w:left="3600" w:hanging="360"/>
+      </w:pPr>
+      <w:rPr>
+        <w:rFonts w:ascii="Courier New" w:hAnsi="Courier New" w:hint="default"/>
+      </w:rPr>
+    </w:lvl>
+    <w:lvl w:ilvl="5" w:tplc="08090005" w:tentative="1">
+      <w:start w:val="1"/>
+      <w:numFmt w:val="bullet"/>
+      <w:lvlText w:val=""/>
+      <w:lvlJc w:val="left"/>
+      <w:pPr>
+        <w:ind w:left="4320" w:hanging="360"/>
+      </w:pPr>
+      <w:rPr>
+        <w:rFonts w:ascii="Wingdings" w:hAnsi="Wingdings" w:hint="default"/>
+      </w:rPr>
+    </w:lvl>
+    <w:lvl w:ilvl="6" w:tplc="08090001" w:tentative="1">
+      <w:start w:val="1"/>
+      <w:numFmt w:val="bullet"/>
+      <w:lvlText w:val=""/>
+      <w:lvlJc w:val="left"/>
+      <w:pPr>
+        <w:ind w:left="5040" w:hanging="360"/>
+      </w:pPr>
+      <w:rPr>
+        <w:rFonts w:ascii="Symbol" w:hAnsi="Symbol" w:hint="default"/>
+      </w:rPr>
+    </w:lvl>
+    <w:lvl w:ilvl="7" w:tplc="08090003" w:tentative="1">
+      <w:start w:val="1"/>
+      <w:numFmt w:val="bullet"/>
+      <w:lvlText w:val="o"/>
+      <w:lvlJc w:val="left"/>
+      <w:pPr>
+        <w:ind w:left="5760" w:hanging="360"/>
+      </w:pPr>
+      <w:rPr>
+        <w:rFonts w:ascii="Courier New" w:hAnsi="Courier New" w:hint="default"/>
+      </w:rPr>
+    </w:lvl>
+    <w:lvl w:ilvl="8" w:tplc="08090005" w:tentative="1">
+      <w:start w:val="1"/>
+      <w:numFmt w:val="bullet"/>
+      <w:lvlText w:val=""/>
+      <w:lvlJc w:val="left"/>
+      <w:pPr>
+        <w:ind w:left="6480" w:hanging="360"/>
+      </w:pPr>
+      <w:rPr>
+        <w:rFonts w:ascii="Wingdings" w:hAnsi="Wingdings" w:hint="default"/>
+      </w:rPr>
+    </w:lvl>
+  </w:abstractNum>
   <w:num w:numId="1" w16cid:durableId="2004577334">
     <w:abstractNumId w:val="2"/>
   </w:num>
@@ -4838,6 +6076,9 @@
   </w:num>
   <w:num w:numId="3" w16cid:durableId="642277496">
     <w:abstractNumId w:val="1"/>
+  </w:num>
+  <w:num w:numId="4" w16cid:durableId="260335030">
+    <w:abstractNumId w:val="3"/>
   </w:num>
 </w:numbering>
 </file>
@@ -5325,7 +6566,6 @@
   <w:style w:type="character" w:default="1" w:styleId="DefaultParagraphFont">
     <w:name w:val="Default Paragraph Font"/>
     <w:uiPriority w:val="1"/>
-    <w:semiHidden/>
     <w:unhideWhenUsed/>
   </w:style>
   <w:style w:type="table" w:default="1" w:styleId="TableNormal">
@@ -5556,6 +6796,31 @@
     <w:rPr>
       <w:color w:val="808080"/>
     </w:rPr>
+  </w:style>
+  <w:style w:type="character" w:customStyle="1" w:styleId="mi">
+    <w:name w:val="mi"/>
+    <w:basedOn w:val="DefaultParagraphFont"/>
+    <w:rsid w:val="00DF4786"/>
+  </w:style>
+  <w:style w:type="character" w:customStyle="1" w:styleId="mo">
+    <w:name w:val="mo"/>
+    <w:basedOn w:val="DefaultParagraphFont"/>
+    <w:rsid w:val="00DF4786"/>
+  </w:style>
+  <w:style w:type="character" w:customStyle="1" w:styleId="mn">
+    <w:name w:val="mn"/>
+    <w:basedOn w:val="DefaultParagraphFont"/>
+    <w:rsid w:val="00DF4786"/>
+  </w:style>
+  <w:style w:type="character" w:customStyle="1" w:styleId="mtext">
+    <w:name w:val="mtext"/>
+    <w:basedOn w:val="DefaultParagraphFont"/>
+    <w:rsid w:val="00DF4786"/>
+  </w:style>
+  <w:style w:type="character" w:customStyle="1" w:styleId="apple-converted-space">
+    <w:name w:val="apple-converted-space"/>
+    <w:basedOn w:val="DefaultParagraphFont"/>
+    <w:rsid w:val="00DE7A8E"/>
   </w:style>
 </w:styles>
 </file>

--- a/Protocol for MSM project.docx
+++ b/Protocol for MSM project.docx
@@ -718,6 +718,75 @@
       </w:pPr>
       <w:r>
         <w:rPr>
+          <w:noProof/>
+          <w:sz w:val="28"/>
+          <w:szCs w:val="28"/>
+        </w:rPr>
+        <w:drawing>
+          <wp:anchor distT="0" distB="0" distL="114300" distR="114300" simplePos="0" relativeHeight="251658240" behindDoc="0" locked="0" layoutInCell="1" allowOverlap="1" wp14:anchorId="50DD34C3" wp14:editId="1325C969">
+            <wp:simplePos x="0" y="0"/>
+            <wp:positionH relativeFrom="column">
+              <wp:posOffset>0</wp:posOffset>
+            </wp:positionH>
+            <wp:positionV relativeFrom="paragraph">
+              <wp:posOffset>213995</wp:posOffset>
+            </wp:positionV>
+            <wp:extent cx="2358771" cy="1225003"/>
+            <wp:effectExtent l="0" t="0" r="3810" b="0"/>
+            <wp:wrapSquare wrapText="bothSides"/>
+            <wp:docPr id="3" name="Picture 3" descr="A diagram of a health and death&#10;&#10;Description automatically generated"/>
+            <wp:cNvGraphicFramePr>
+              <a:graphicFrameLocks xmlns:a="http://schemas.openxmlformats.org/drawingml/2006/main" noChangeAspect="1"/>
+            </wp:cNvGraphicFramePr>
+            <a:graphic xmlns:a="http://schemas.openxmlformats.org/drawingml/2006/main">
+              <a:graphicData uri="http://schemas.openxmlformats.org/drawingml/2006/picture">
+                <pic:pic xmlns:pic="http://schemas.openxmlformats.org/drawingml/2006/picture">
+                  <pic:nvPicPr>
+                    <pic:cNvPr id="3" name="Picture 3" descr="A diagram of a health and death&#10;&#10;Description automatically generated"/>
+                    <pic:cNvPicPr/>
+                  </pic:nvPicPr>
+                  <pic:blipFill rotWithShape="1">
+                    <a:blip r:embed="rId6" cstate="print">
+                      <a:extLst>
+                        <a:ext uri="{28A0092B-C50C-407E-A947-70E740481C1C}">
+                          <a14:useLocalDpi xmlns:a14="http://schemas.microsoft.com/office/drawing/2010/main" val="0"/>
+                        </a:ext>
+                      </a:extLst>
+                    </a:blip>
+                    <a:srcRect l="14520" t="27581" r="44320" b="44845"/>
+                    <a:stretch/>
+                  </pic:blipFill>
+                  <pic:spPr bwMode="auto">
+                    <a:xfrm>
+                      <a:off x="0" y="0"/>
+                      <a:ext cx="2358771" cy="1225003"/>
+                    </a:xfrm>
+                    <a:prstGeom prst="rect">
+                      <a:avLst/>
+                    </a:prstGeom>
+                    <a:ln>
+                      <a:noFill/>
+                    </a:ln>
+                    <a:extLst>
+                      <a:ext uri="{53640926-AAD7-44D8-BBD7-CCE9431645EC}">
+                        <a14:shadowObscured xmlns:a14="http://schemas.microsoft.com/office/drawing/2010/main"/>
+                      </a:ext>
+                    </a:extLst>
+                  </pic:spPr>
+                </pic:pic>
+              </a:graphicData>
+            </a:graphic>
+            <wp14:sizeRelH relativeFrom="page">
+              <wp14:pctWidth>0</wp14:pctWidth>
+            </wp14:sizeRelH>
+            <wp14:sizeRelV relativeFrom="page">
+              <wp14:pctHeight>0</wp14:pctHeight>
+            </wp14:sizeRelV>
+          </wp:anchor>
+        </w:drawing>
+      </w:r>
+      <w:r>
+        <w:rPr>
           <w:sz w:val="22"/>
           <w:szCs w:val="22"/>
         </w:rPr>
@@ -773,6 +842,203 @@
       </w:pPr>
       <w:r>
         <w:rPr>
+          <w:noProof/>
+          <w:sz w:val="22"/>
+          <w:szCs w:val="22"/>
+        </w:rPr>
+        <w:drawing>
+          <wp:anchor distT="0" distB="0" distL="114300" distR="114300" simplePos="0" relativeHeight="251661312" behindDoc="0" locked="0" layoutInCell="1" allowOverlap="1" wp14:anchorId="37456689" wp14:editId="7C0CB0F5">
+            <wp:simplePos x="0" y="0"/>
+            <wp:positionH relativeFrom="column">
+              <wp:posOffset>2459355</wp:posOffset>
+            </wp:positionH>
+            <wp:positionV relativeFrom="paragraph">
+              <wp:posOffset>568960</wp:posOffset>
+            </wp:positionV>
+            <wp:extent cx="3212465" cy="1325880"/>
+            <wp:effectExtent l="0" t="0" r="635" b="0"/>
+            <wp:wrapSquare wrapText="bothSides"/>
+            <wp:docPr id="4" name="Picture 4" descr="A diagram of a diagram&#10;&#10;Description automatically generated"/>
+            <wp:cNvGraphicFramePr>
+              <a:graphicFrameLocks xmlns:a="http://schemas.openxmlformats.org/drawingml/2006/main" noChangeAspect="1"/>
+            </wp:cNvGraphicFramePr>
+            <a:graphic xmlns:a="http://schemas.openxmlformats.org/drawingml/2006/main">
+              <a:graphicData uri="http://schemas.openxmlformats.org/drawingml/2006/picture">
+                <pic:pic xmlns:pic="http://schemas.openxmlformats.org/drawingml/2006/picture">
+                  <pic:nvPicPr>
+                    <pic:cNvPr id="4" name="Picture 4" descr="A diagram of a diagram&#10;&#10;Description automatically generated"/>
+                    <pic:cNvPicPr/>
+                  </pic:nvPicPr>
+                  <pic:blipFill rotWithShape="1">
+                    <a:blip r:embed="rId7" cstate="print">
+                      <a:extLst>
+                        <a:ext uri="{28A0092B-C50C-407E-A947-70E740481C1C}">
+                          <a14:useLocalDpi xmlns:a14="http://schemas.microsoft.com/office/drawing/2010/main" val="0"/>
+                        </a:ext>
+                      </a:extLst>
+                    </a:blip>
+                    <a:srcRect l="12450" t="22983" r="9855" b="38812"/>
+                    <a:stretch/>
+                  </pic:blipFill>
+                  <pic:spPr bwMode="auto">
+                    <a:xfrm>
+                      <a:off x="0" y="0"/>
+                      <a:ext cx="3212465" cy="1325880"/>
+                    </a:xfrm>
+                    <a:prstGeom prst="rect">
+                      <a:avLst/>
+                    </a:prstGeom>
+                    <a:ln>
+                      <a:noFill/>
+                    </a:ln>
+                    <a:extLst>
+                      <a:ext uri="{53640926-AAD7-44D8-BBD7-CCE9431645EC}">
+                        <a14:shadowObscured xmlns:a14="http://schemas.microsoft.com/office/drawing/2010/main"/>
+                      </a:ext>
+                    </a:extLst>
+                  </pic:spPr>
+                </pic:pic>
+              </a:graphicData>
+            </a:graphic>
+            <wp14:sizeRelH relativeFrom="page">
+              <wp14:pctWidth>0</wp14:pctWidth>
+            </wp14:sizeRelH>
+            <wp14:sizeRelV relativeFrom="page">
+              <wp14:pctHeight>0</wp14:pctHeight>
+            </wp14:sizeRelV>
+          </wp:anchor>
+        </w:drawing>
+      </w:r>
+      <w:r>
+        <w:rPr>
+          <w:noProof/>
+        </w:rPr>
+        <mc:AlternateContent>
+          <mc:Choice Requires="wps">
+            <w:drawing>
+              <wp:anchor distT="0" distB="0" distL="114300" distR="114300" simplePos="0" relativeHeight="251660288" behindDoc="0" locked="0" layoutInCell="1" allowOverlap="1" wp14:anchorId="4C32CCE6" wp14:editId="025D8AC5">
+                <wp:simplePos x="0" y="0"/>
+                <wp:positionH relativeFrom="column">
+                  <wp:posOffset>0</wp:posOffset>
+                </wp:positionH>
+                <wp:positionV relativeFrom="paragraph">
+                  <wp:posOffset>76835</wp:posOffset>
+                </wp:positionV>
+                <wp:extent cx="2358390" cy="635"/>
+                <wp:effectExtent l="0" t="0" r="3810" b="12065"/>
+                <wp:wrapSquare wrapText="bothSides"/>
+                <wp:docPr id="1" name="Text Box 1"/>
+                <wp:cNvGraphicFramePr/>
+                <a:graphic xmlns:a="http://schemas.openxmlformats.org/drawingml/2006/main">
+                  <a:graphicData uri="http://schemas.microsoft.com/office/word/2010/wordprocessingShape">
+                    <wps:wsp>
+                      <wps:cNvSpPr txBox="1"/>
+                      <wps:spPr>
+                        <a:xfrm>
+                          <a:off x="0" y="0"/>
+                          <a:ext cx="2358390" cy="635"/>
+                        </a:xfrm>
+                        <a:prstGeom prst="rect">
+                          <a:avLst/>
+                        </a:prstGeom>
+                        <a:solidFill>
+                          <a:prstClr val="white"/>
+                        </a:solidFill>
+                        <a:ln>
+                          <a:noFill/>
+                        </a:ln>
+                      </wps:spPr>
+                      <wps:txbx>
+                        <w:txbxContent>
+                          <w:p>
+                            <w:pPr>
+                              <w:pStyle w:val="Caption"/>
+                              <w:jc w:val="center"/>
+                              <w:rPr>
+                                <w:noProof/>
+                                <w:sz w:val="28"/>
+                                <w:szCs w:val="28"/>
+                              </w:rPr>
+                            </w:pPr>
+                            <w:r>
+                              <w:t xml:space="preserve">Figure </w:t>
+                            </w:r>
+                            <w:fldSimple w:instr=" SEQ Figure \* ARABIC ">
+                              <w:r>
+                                <w:rPr>
+                                  <w:noProof/>
+                                </w:rPr>
+                                <w:t>1</w:t>
+                              </w:r>
+                            </w:fldSimple>
+                            <w:r>
+                              <w:t xml:space="preserve"> - Simple illness-death model</w:t>
+                            </w:r>
+                            <w:r>
+                              <w:t>.</w:t>
+                            </w:r>
+                          </w:p>
+                        </w:txbxContent>
+                      </wps:txbx>
+                      <wps:bodyPr rot="0" spcFirstLastPara="0" vertOverflow="overflow" horzOverflow="overflow" vert="horz" wrap="square" lIns="0" tIns="0" rIns="0" bIns="0" numCol="1" spcCol="0" rtlCol="0" fromWordArt="0" anchor="t" anchorCtr="0" forceAA="0" compatLnSpc="1">
+                        <a:prstTxWarp prst="textNoShape">
+                          <a:avLst/>
+                        </a:prstTxWarp>
+                        <a:spAutoFit/>
+                      </wps:bodyPr>
+                    </wps:wsp>
+                  </a:graphicData>
+                </a:graphic>
+              </wp:anchor>
+            </w:drawing>
+          </mc:Choice>
+          <mc:Fallback>
+            <w:pict>
+              <v:shapetype w14:anchorId="4C32CCE6" id="_x0000_t202" coordsize="21600,21600" o:spt="202" path="m,l,21600r21600,l21600,xe">
+                <v:stroke joinstyle="miter"/>
+                <v:path gradientshapeok="t" o:connecttype="rect"/>
+              </v:shapetype>
+              <v:shape id="Text Box 1" o:spid="_x0000_s1026" type="#_x0000_t202" style="position:absolute;margin-left:0;margin-top:6.05pt;width:185.7pt;height:.05pt;z-index:251660288;visibility:visible;mso-wrap-style:square;mso-wrap-distance-left:9pt;mso-wrap-distance-top:0;mso-wrap-distance-right:9pt;mso-wrap-distance-bottom:0;mso-position-horizontal:absolute;mso-position-horizontal-relative:text;mso-position-vertical:absolute;mso-position-vertical-relative:text;v-text-anchor:top" o:gfxdata="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" stroked="f">
+                <v:textbox style="mso-fit-shape-to-text:t" inset="0,0,0,0">
+                  <w:txbxContent>
+                    <w:p>
+                      <w:pPr>
+                        <w:pStyle w:val="Caption"/>
+                        <w:jc w:val="center"/>
+                        <w:rPr>
+                          <w:noProof/>
+                          <w:sz w:val="28"/>
+                          <w:szCs w:val="28"/>
+                        </w:rPr>
+                      </w:pPr>
+                      <w:r>
+                        <w:t xml:space="preserve">Figure </w:t>
+                      </w:r>
+                      <w:fldSimple w:instr=" SEQ Figure \* ARABIC ">
+                        <w:r>
+                          <w:rPr>
+                            <w:noProof/>
+                          </w:rPr>
+                          <w:t>1</w:t>
+                        </w:r>
+                      </w:fldSimple>
+                      <w:r>
+                        <w:t xml:space="preserve"> - Simple illness-death model</w:t>
+                      </w:r>
+                      <w:r>
+                        <w:t>.</w:t>
+                      </w:r>
+                    </w:p>
+                  </w:txbxContent>
+                </v:textbox>
+                <w10:wrap type="square"/>
+              </v:shape>
+            </w:pict>
+          </mc:Fallback>
+        </mc:AlternateContent>
+      </w:r>
+      <w:r>
+        <w:rPr>
           <w:sz w:val="22"/>
           <w:szCs w:val="22"/>
         </w:rPr>
@@ -878,6 +1144,135 @@
           <w:szCs w:val="22"/>
         </w:rPr>
       </w:pPr>
+      <w:r>
+        <w:rPr>
+          <w:noProof/>
+        </w:rPr>
+        <mc:AlternateContent>
+          <mc:Choice Requires="wps">
+            <w:drawing>
+              <wp:anchor distT="0" distB="0" distL="114300" distR="114300" simplePos="0" relativeHeight="251663360" behindDoc="0" locked="0" layoutInCell="1" allowOverlap="1" wp14:anchorId="53650456" wp14:editId="6985B534">
+                <wp:simplePos x="0" y="0"/>
+                <wp:positionH relativeFrom="column">
+                  <wp:posOffset>2193925</wp:posOffset>
+                </wp:positionH>
+                <wp:positionV relativeFrom="paragraph">
+                  <wp:posOffset>100965</wp:posOffset>
+                </wp:positionV>
+                <wp:extent cx="3477895" cy="635"/>
+                <wp:effectExtent l="0" t="0" r="1905" b="0"/>
+                <wp:wrapSquare wrapText="bothSides"/>
+                <wp:docPr id="5" name="Text Box 5"/>
+                <wp:cNvGraphicFramePr/>
+                <a:graphic xmlns:a="http://schemas.openxmlformats.org/drawingml/2006/main">
+                  <a:graphicData uri="http://schemas.microsoft.com/office/word/2010/wordprocessingShape">
+                    <wps:wsp>
+                      <wps:cNvSpPr txBox="1"/>
+                      <wps:spPr>
+                        <a:xfrm>
+                          <a:off x="0" y="0"/>
+                          <a:ext cx="3477895" cy="635"/>
+                        </a:xfrm>
+                        <a:prstGeom prst="rect">
+                          <a:avLst/>
+                        </a:prstGeom>
+                        <a:solidFill>
+                          <a:prstClr val="white"/>
+                        </a:solidFill>
+                        <a:ln>
+                          <a:noFill/>
+                        </a:ln>
+                      </wps:spPr>
+                      <wps:txbx>
+                        <w:txbxContent>
+                          <w:p>
+                            <w:pPr>
+                              <w:pStyle w:val="Caption"/>
+                              <w:jc w:val="center"/>
+                              <w:rPr>
+                                <w:noProof/>
+                                <w:sz w:val="28"/>
+                                <w:szCs w:val="28"/>
+                              </w:rPr>
+                            </w:pPr>
+                            <w:r>
+                              <w:t xml:space="preserve">Figure </w:t>
+                            </w:r>
+                            <w:r>
+                              <w:t>2</w:t>
+                            </w:r>
+                            <w:r>
+                              <w:t xml:space="preserve"> </w:t>
+                            </w:r>
+                            <w:r>
+                              <w:t>–</w:t>
+                            </w:r>
+                            <w:r>
+                              <w:t xml:space="preserve"> </w:t>
+                            </w:r>
+                            <w:r>
+                              <w:t>An example of a more complex illness-death model.</w:t>
+                            </w:r>
+                          </w:p>
+                        </w:txbxContent>
+                      </wps:txbx>
+                      <wps:bodyPr rot="0" spcFirstLastPara="0" vertOverflow="overflow" horzOverflow="overflow" vert="horz" wrap="square" lIns="0" tIns="0" rIns="0" bIns="0" numCol="1" spcCol="0" rtlCol="0" fromWordArt="0" anchor="t" anchorCtr="0" forceAA="0" compatLnSpc="1">
+                        <a:prstTxWarp prst="textNoShape">
+                          <a:avLst/>
+                        </a:prstTxWarp>
+                        <a:spAutoFit/>
+                      </wps:bodyPr>
+                    </wps:wsp>
+                  </a:graphicData>
+                </a:graphic>
+                <wp14:sizeRelH relativeFrom="margin">
+                  <wp14:pctWidth>0</wp14:pctWidth>
+                </wp14:sizeRelH>
+              </wp:anchor>
+            </w:drawing>
+          </mc:Choice>
+          <mc:Fallback>
+            <w:pict>
+              <v:shape w14:anchorId="53650456" id="Text Box 5" o:spid="_x0000_s1027" type="#_x0000_t202" style="position:absolute;margin-left:172.75pt;margin-top:7.95pt;width:273.85pt;height:.05pt;z-index:251663360;visibility:visible;mso-wrap-style:square;mso-width-percent:0;mso-wrap-distance-left:9pt;mso-wrap-distance-top:0;mso-wrap-distance-right:9pt;mso-wrap-distance-bottom:0;mso-position-horizontal:absolute;mso-position-horizontal-relative:text;mso-position-vertical:absolute;mso-position-vertical-relative:text;mso-width-percent:0;mso-width-relative:margin;v-text-anchor:top" o:gfxdata="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" stroked="f">
+                <v:textbox style="mso-fit-shape-to-text:t" inset="0,0,0,0">
+                  <w:txbxContent>
+                    <w:p>
+                      <w:pPr>
+                        <w:pStyle w:val="Caption"/>
+                        <w:jc w:val="center"/>
+                        <w:rPr>
+                          <w:noProof/>
+                          <w:sz w:val="28"/>
+                          <w:szCs w:val="28"/>
+                        </w:rPr>
+                      </w:pPr>
+                      <w:r>
+                        <w:t xml:space="preserve">Figure </w:t>
+                      </w:r>
+                      <w:r>
+                        <w:t>2</w:t>
+                      </w:r>
+                      <w:r>
+                        <w:t xml:space="preserve"> </w:t>
+                      </w:r>
+                      <w:r>
+                        <w:t>–</w:t>
+                      </w:r>
+                      <w:r>
+                        <w:t xml:space="preserve"> </w:t>
+                      </w:r>
+                      <w:r>
+                        <w:t>An example of a more complex illness-death model.</w:t>
+                      </w:r>
+                    </w:p>
+                  </w:txbxContent>
+                </v:textbox>
+                <w10:wrap type="square"/>
+              </v:shape>
+            </w:pict>
+          </mc:Fallback>
+        </mc:AlternateContent>
+      </w:r>
       <w:r>
         <w:rPr>
           <w:color w:val="FF0000"/>
@@ -2748,7 +3143,16 @@
           <w:sz w:val="22"/>
           <w:szCs w:val="22"/>
         </w:rPr>
-        <w:t xml:space="preserve"> package to implement this type of penalisation. We will specify priors for the intercept, standard deviation, and each covariate in the model. The models using the simulated data will not be complex, so we will only use 2 chains. We will start with 2000 (with a burn-in period of 1000 iterations) iterations, as this provides a good balance between computational efficiency. Using trace-plots and the Gelman-Rubin statistic we will assess convergence; if these diagnostic tools show that insufficient convergence has occurred, we will increase the number of iterations.</w:t>
+        <w:t xml:space="preserve"> package to implement this type of penalisation. We will specify priors for the intercept, standard deviation, and each covariate in the model. The models using the simulated data will not be complex, so we will only use 2 chains. We will start with 2000 (with a burn-in period of 1000 iterations) iterations, as this provides a good balance between computational efficiency. Using trace-plots and the Gelman-Rubin statistic we will assess </w:t>
+      </w:r>
+      <w:r>
+        <w:rPr>
+          <w:rFonts w:eastAsiaTheme="minorEastAsia"/>
+          <w:sz w:val="22"/>
+          <w:szCs w:val="22"/>
+        </w:rPr>
+        <w:lastRenderedPageBreak/>
+        <w:t>convergence; if these diagnostic tools show that insufficient convergence has occurred, we will increase the number of iterations.</w:t>
       </w:r>
     </w:p>
     <w:p>
@@ -2828,7 +3232,6 @@
         <w:pStyle w:val="Heading3"/>
       </w:pPr>
       <w:r>
-        <w:lastRenderedPageBreak/>
         <w:t>Packages to Use</w:t>
       </w:r>
     </w:p>
@@ -3673,6 +4076,7 @@
           <w:sz w:val="22"/>
           <w:szCs w:val="22"/>
         </w:rPr>
+        <w:lastRenderedPageBreak/>
         <w:t>Calibration plots</w:t>
       </w:r>
       <w:r>
@@ -3796,7 +4200,6 @@
         <w:pStyle w:val="Heading3"/>
       </w:pPr>
       <w:r>
-        <w:lastRenderedPageBreak/>
         <w:t xml:space="preserve">External Validation - </w:t>
       </w:r>
       <w:r>
@@ -5563,6 +5966,7 @@
                   <w:sz w:val="22"/>
                   <w:szCs w:val="22"/>
                 </w:rPr>
+                <w:lastRenderedPageBreak/>
                 <w:t>[</w:t>
               </w:r>
               <w:r>
@@ -6822,6 +7226,25 @@
     <w:basedOn w:val="DefaultParagraphFont"/>
     <w:rsid w:val="00DE7A8E"/>
   </w:style>
+  <w:style w:type="paragraph" w:styleId="Caption">
+    <w:name w:val="caption"/>
+    <w:basedOn w:val="Normal"/>
+    <w:next w:val="Normal"/>
+    <w:uiPriority w:val="35"/>
+    <w:unhideWhenUsed/>
+    <w:qFormat/>
+    <w:rsid w:val="00F347E2"/>
+    <w:pPr>
+      <w:spacing w:after="200"/>
+    </w:pPr>
+    <w:rPr>
+      <w:i/>
+      <w:iCs/>
+      <w:color w:val="44546A" w:themeColor="text2"/>
+      <w:sz w:val="18"/>
+      <w:szCs w:val="18"/>
+    </w:rPr>
+  </w:style>
 </w:styles>
 </file>
 

--- a/Protocol for MSM project.docx
+++ b/Protocol for MSM project.docx
@@ -104,6 +104,7 @@
     <w:p>
       <w:pPr>
         <w:rPr>
+          <w:color w:val="000000" w:themeColor="text1"/>
           <w:sz w:val="22"/>
           <w:szCs w:val="22"/>
         </w:rPr>
@@ -127,7 +128,101 @@
           <w:sz w:val="22"/>
           <w:szCs w:val="22"/>
         </w:rPr>
-        <w:t xml:space="preserve">. A challenge of MSMs is the combinatorial complexity in models as the number of chronic conditions being modelled grows. This increases computation time, but also risks overfitting of some of the transition models within the MSM, especially those with fewer events/ observations. </w:t>
+        <w:t>. A challenge of MSMs is the combinatorial complexity in models as the number of chronic conditions being modelled grows. This increases computation time</w:t>
+      </w:r>
+      <w:r>
+        <w:rPr>
+          <w:color w:val="000000" w:themeColor="text1"/>
+          <w:sz w:val="22"/>
+          <w:szCs w:val="22"/>
+        </w:rPr>
+        <w:t xml:space="preserve">, but also risks overfitting of some of the transition models within the MSM, especially those with fewer events/ observations. </w:t>
+      </w:r>
+    </w:p>
+    <w:p>
+      <w:pPr>
+        <w:rPr>
+          <w:color w:val="FF0000"/>
+          <w:sz w:val="22"/>
+          <w:szCs w:val="22"/>
+        </w:rPr>
+      </w:pPr>
+    </w:p>
+    <w:p>
+      <w:pPr>
+        <w:rPr>
+          <w:rFonts w:cstheme="minorHAnsi"/>
+          <w:color w:val="000000"/>
+          <w:sz w:val="22"/>
+          <w:szCs w:val="22"/>
+        </w:rPr>
+      </w:pPr>
+      <w:r>
+        <w:rPr>
+          <w:rFonts w:cstheme="minorHAnsi"/>
+          <w:color w:val="000000"/>
+          <w:sz w:val="22"/>
+          <w:szCs w:val="22"/>
+        </w:rPr>
+        <w:t>Overfitting refers to when a model is too complex and captures noise/ random fluctuations in the data rather than the true relationships between variables. In the case of MSMs, this usually manifests as too many parameters and overly complex model structures.</w:t>
+      </w:r>
+      <w:r>
+        <w:rPr>
+          <w:rFonts w:cstheme="minorHAnsi"/>
+          <w:color w:val="000000"/>
+          <w:sz w:val="22"/>
+          <w:szCs w:val="22"/>
+        </w:rPr>
+        <w:t xml:space="preserve"> </w:t>
+      </w:r>
+      <w:r>
+        <w:rPr>
+          <w:sz w:val="22"/>
+          <w:szCs w:val="22"/>
+        </w:rPr>
+        <w:t>O</w:t>
+      </w:r>
+      <w:r>
+        <w:rPr>
+          <w:sz w:val="22"/>
+          <w:szCs w:val="22"/>
+        </w:rPr>
+        <w:t>ne way overfitting can be diagnosed for MSMs is to assess the model’s performance on data that was not used in the training process. Techniques such as cross-validation and comparison of prediction accuracy metrics such as the C-index between the training and test sets can aid in diagnosing overfitting in an MSM</w:t>
+      </w:r>
+      <w:r>
+        <w:rPr>
+          <w:sz w:val="22"/>
+          <w:szCs w:val="22"/>
+        </w:rPr>
+        <w:t xml:space="preserve"> [6]</w:t>
+      </w:r>
+      <w:r>
+        <w:rPr>
+          <w:sz w:val="22"/>
+          <w:szCs w:val="22"/>
+        </w:rPr>
+        <w:t>.</w:t>
+      </w:r>
+      <w:r>
+        <w:rPr>
+          <w:sz w:val="22"/>
+          <w:szCs w:val="22"/>
+        </w:rPr>
+        <w:t xml:space="preserve"> Overfitting in this context has been recognised as an issue in multi-state models [7]</w:t>
+      </w:r>
+      <w:r>
+        <w:rPr>
+          <w:sz w:val="22"/>
+          <w:szCs w:val="22"/>
+        </w:rPr>
+        <w:t xml:space="preserve"> [8]</w:t>
+      </w:r>
+      <w:r>
+        <w:rPr>
+          <w:sz w:val="22"/>
+          <w:szCs w:val="22"/>
+        </w:rPr>
+        <w:t>.</w:t>
       </w:r>
     </w:p>
     <w:p>
@@ -409,6 +504,7 @@
         <w:pStyle w:val="Heading2"/>
       </w:pPr>
       <w:r>
+        <w:lastRenderedPageBreak/>
         <w:t>Methodology</w:t>
       </w:r>
     </w:p>
@@ -441,7 +537,6 @@
         <w:pStyle w:val="Heading3"/>
       </w:pPr>
       <w:r>
-        <w:lastRenderedPageBreak/>
         <w:t>Aims</w:t>
       </w:r>
     </w:p>
@@ -613,7 +708,7 @@
           <w:sz w:val="22"/>
           <w:szCs w:val="22"/>
         </w:rPr>
-        <w:t>6</w:t>
+        <w:t>9</w:t>
       </w:r>
       <w:r>
         <w:rPr>
@@ -647,7 +742,27 @@
           <w:sz w:val="22"/>
           <w:szCs w:val="22"/>
         </w:rPr>
-        <w:t>7</w:t>
+        <w:t>9</w:t>
+      </w:r>
+    </w:p>
+    <w:p>
+      <w:pPr>
+        <w:pStyle w:val="ListParagraph"/>
+        <w:numPr>
+          <w:ilvl w:val="0"/>
+          <w:numId w:val="1"/>
+        </w:numPr>
+        <w:rPr>
+          <w:sz w:val="22"/>
+          <w:szCs w:val="22"/>
+        </w:rPr>
+      </w:pPr>
+      <w:r>
+        <w:rPr>
+          <w:sz w:val="22"/>
+          <w:szCs w:val="22"/>
+        </w:rPr>
+        <w:t>10</w:t>
       </w:r>
       <w:r>
         <w:rPr>
@@ -683,7 +798,28 @@
           <w:sz w:val="22"/>
           <w:szCs w:val="22"/>
         </w:rPr>
-        <w:t xml:space="preserve"> [8]</w:t>
+        <w:t xml:space="preserve"> [</w:t>
+      </w:r>
+      <w:r>
+        <w:rPr>
+          <w:sz w:val="22"/>
+          <w:szCs w:val="22"/>
+        </w:rPr>
+        <w:t>1</w:t>
+      </w:r>
+      <w:r>
+        <w:rPr>
+          <w:sz w:val="22"/>
+          <w:szCs w:val="22"/>
+        </w:rPr>
+        <w:t>1</w:t>
+      </w:r>
+      <w:r>
+        <w:rPr>
+          <w:sz w:val="22"/>
+          <w:szCs w:val="22"/>
+        </w:rPr>
+        <w:t>]</w:t>
       </w:r>
       <w:r>
         <w:rPr>
@@ -1352,6 +1488,7 @@
         <w:pStyle w:val="Heading4"/>
       </w:pPr>
       <w:r>
+        <w:lastRenderedPageBreak/>
         <w:t>MLE No Shrinkage</w:t>
       </w:r>
     </w:p>
@@ -1847,7 +1984,28 @@
           <w:sz w:val="22"/>
           <w:szCs w:val="22"/>
         </w:rPr>
-        <w:t xml:space="preserve"> [9]</w:t>
+        <w:t xml:space="preserve"> [</w:t>
+      </w:r>
+      <w:r>
+        <w:rPr>
+          <w:sz w:val="22"/>
+          <w:szCs w:val="22"/>
+        </w:rPr>
+        <w:t>1</w:t>
+      </w:r>
+      <w:r>
+        <w:rPr>
+          <w:sz w:val="22"/>
+          <w:szCs w:val="22"/>
+        </w:rPr>
+        <w:t>2</w:t>
+      </w:r>
+      <w:r>
+        <w:rPr>
+          <w:sz w:val="22"/>
+          <w:szCs w:val="22"/>
+        </w:rPr>
+        <w:t>]</w:t>
       </w:r>
       <w:r>
         <w:rPr>
@@ -3056,7 +3214,16 @@
           <w:sz w:val="22"/>
           <w:szCs w:val="22"/>
         </w:rPr>
-        <w:t xml:space="preserve"> can be sampled in turn using the Metropolis-Hasting method. As we are applying the horseshoe prior to a multi-state model, we will define </w:t>
+        <w:t xml:space="preserve"> can be sampled in </w:t>
+      </w:r>
+      <w:r>
+        <w:rPr>
+          <w:rFonts w:eastAsiaTheme="minorEastAsia"/>
+          <w:sz w:val="22"/>
+          <w:szCs w:val="22"/>
+        </w:rPr>
+        <w:lastRenderedPageBreak/>
+        <w:t xml:space="preserve">turn using the Metropolis-Hasting method. As we are applying the horseshoe prior to a multi-state model, we will define </w:t>
       </w:r>
       <m:oMath>
         <m:r>
@@ -3143,80 +3310,8 @@
           <w:sz w:val="22"/>
           <w:szCs w:val="22"/>
         </w:rPr>
-        <w:t xml:space="preserve"> package to implement this type of penalisation. We will specify priors for the intercept, standard deviation, and each covariate in the model. The models using the simulated data will not be complex, so we will only use 2 chains. We will start with 2000 (with a burn-in period of 1000 iterations) iterations, as this provides a good balance between computational efficiency. Using trace-plots and the Gelman-Rubin statistic we will assess </w:t>
-      </w:r>
-      <w:r>
-        <w:rPr>
-          <w:rFonts w:eastAsiaTheme="minorEastAsia"/>
-          <w:sz w:val="22"/>
-          <w:szCs w:val="22"/>
-        </w:rPr>
-        <w:lastRenderedPageBreak/>
-        <w:t>convergence; if these diagnostic tools show that insufficient convergence has occurred, we will increase the number of iterations.</w:t>
-      </w:r>
-    </w:p>
-    <w:p>
-      <w:pPr>
-        <w:jc w:val="both"/>
-        <w:rPr>
-          <w:sz w:val="22"/>
-          <w:szCs w:val="22"/>
-        </w:rPr>
-      </w:pPr>
-    </w:p>
-    <w:p>
-      <w:pPr>
-        <w:jc w:val="both"/>
-        <w:rPr>
-          <w:sz w:val="22"/>
-          <w:szCs w:val="22"/>
-        </w:rPr>
-      </w:pPr>
-    </w:p>
-    <w:p>
-      <w:pPr>
-        <w:jc w:val="both"/>
-        <w:rPr>
-          <w:sz w:val="22"/>
-          <w:szCs w:val="22"/>
-        </w:rPr>
-      </w:pPr>
-    </w:p>
-    <w:p>
-      <w:pPr>
-        <w:jc w:val="both"/>
-        <w:rPr>
-          <w:sz w:val="22"/>
-          <w:szCs w:val="22"/>
-        </w:rPr>
-      </w:pPr>
-    </w:p>
-    <w:p>
-      <w:pPr>
-        <w:jc w:val="both"/>
-        <w:rPr>
-          <w:sz w:val="22"/>
-          <w:szCs w:val="22"/>
-        </w:rPr>
-      </w:pPr>
-    </w:p>
-    <w:p>
-      <w:pPr>
-        <w:jc w:val="both"/>
-        <w:rPr>
-          <w:sz w:val="22"/>
-          <w:szCs w:val="22"/>
-        </w:rPr>
-      </w:pPr>
-    </w:p>
-    <w:p>
-      <w:pPr>
-        <w:jc w:val="both"/>
-        <w:rPr>
-          <w:sz w:val="22"/>
-          <w:szCs w:val="22"/>
-        </w:rPr>
-      </w:pPr>
+        <w:t xml:space="preserve"> package to implement this type of penalisation. We will specify priors for the intercept, standard deviation, and each covariate in the model. The models using the simulated data will not be complex, so we will only use 2 chains. We will start with 2000 (with a burn-in period of 1000 iterations) iterations, as this provides a good balance between computational efficiency. Using trace-plots and the Gelman-Rubin statistic we will assess convergence; if these diagnostic tools show that insufficient convergence has occurred, we will increase the number of iterations.</w:t>
+      </w:r>
     </w:p>
     <w:p>
       <w:pPr>
@@ -3335,7 +3430,14 @@
                 <w:sz w:val="20"/>
                 <w:szCs w:val="20"/>
               </w:rPr>
-              <w:t>10</w:t>
+              <w:t>1</w:t>
+            </w:r>
+            <w:r>
+              <w:rPr>
+                <w:sz w:val="20"/>
+                <w:szCs w:val="20"/>
+              </w:rPr>
+              <w:t>3</w:t>
             </w:r>
             <w:r>
               <w:rPr>
@@ -3407,7 +3509,7 @@
                 <w:sz w:val="20"/>
                 <w:szCs w:val="20"/>
               </w:rPr>
-              <w:t>1</w:t>
+              <w:t>4</w:t>
             </w:r>
             <w:r>
               <w:rPr>
@@ -3472,7 +3574,7 @@
                 <w:sz w:val="20"/>
                 <w:szCs w:val="20"/>
               </w:rPr>
-              <w:t>2</w:t>
+              <w:t>5</w:t>
             </w:r>
             <w:r>
               <w:rPr>
@@ -3524,7 +3626,7 @@
                 <w:sz w:val="20"/>
                 <w:szCs w:val="20"/>
               </w:rPr>
-              <w:t>Used for uniform (global) shrinkage [1</w:t>
+              <w:t>Used for uniform (global) shrinkage [</w:t>
             </w:r>
             <w:r>
               <w:rPr>
@@ -3532,7 +3634,7 @@
                 <w:sz w:val="20"/>
                 <w:szCs w:val="20"/>
               </w:rPr>
-              <w:t>3</w:t>
+              <w:t>16</w:t>
             </w:r>
             <w:r>
               <w:rPr>
@@ -3607,7 +3709,7 @@
                 <w:sz w:val="20"/>
                 <w:szCs w:val="20"/>
               </w:rPr>
-              <w:t>4</w:t>
+              <w:t>7</w:t>
             </w:r>
             <w:r>
               <w:rPr>
@@ -3666,7 +3768,7 @@
                 <w:sz w:val="20"/>
                 <w:szCs w:val="20"/>
               </w:rPr>
-              <w:t>Used for providing efficient LASSO penalisation [1</w:t>
+              <w:t>Used for providing efficient LASSO penalisation [</w:t>
             </w:r>
             <w:r>
               <w:rPr>
@@ -3674,7 +3776,7 @@
                 <w:sz w:val="20"/>
                 <w:szCs w:val="20"/>
               </w:rPr>
-              <w:t>5</w:t>
+              <w:t>7</w:t>
             </w:r>
             <w:r>
               <w:rPr>
@@ -3958,15 +4060,34 @@
     <w:p>
       <w:pPr>
         <w:rPr>
-          <w:sz w:val="22"/>
-          <w:szCs w:val="22"/>
-        </w:rPr>
-      </w:pPr>
-      <w:r>
-        <w:rPr>
-          <w:sz w:val="22"/>
-          <w:szCs w:val="22"/>
-        </w:rPr>
+          <w:color w:val="FF0000"/>
+          <w:sz w:val="22"/>
+          <w:szCs w:val="22"/>
+        </w:rPr>
+      </w:pPr>
+    </w:p>
+    <w:p>
+      <w:pPr>
+        <w:rPr>
+          <w:color w:val="FF0000"/>
+          <w:sz w:val="22"/>
+          <w:szCs w:val="22"/>
+        </w:rPr>
+      </w:pPr>
+    </w:p>
+    <w:p>
+      <w:pPr>
+        <w:rPr>
+          <w:sz w:val="22"/>
+          <w:szCs w:val="22"/>
+        </w:rPr>
+      </w:pPr>
+      <w:r>
+        <w:rPr>
+          <w:sz w:val="22"/>
+          <w:szCs w:val="22"/>
+        </w:rPr>
+        <w:lastRenderedPageBreak/>
         <w:t>For each model fitte</w:t>
       </w:r>
       <w:r>
@@ -4008,14 +4129,7 @@
           <w:sz w:val="22"/>
           <w:szCs w:val="22"/>
         </w:rPr>
-        <w:t>6</w:t>
-      </w:r>
-      <w:r>
-        <w:rPr>
-          <w:sz w:val="22"/>
-          <w:szCs w:val="22"/>
-        </w:rPr>
-        <w:t>]</w:t>
+        <w:t>8]</w:t>
       </w:r>
     </w:p>
     <w:p>
@@ -4049,7 +4163,7 @@
           <w:sz w:val="22"/>
           <w:szCs w:val="22"/>
         </w:rPr>
-        <w:t>7</w:t>
+        <w:t>9</w:t>
       </w:r>
       <w:r>
         <w:rPr>
@@ -4076,7 +4190,6 @@
           <w:sz w:val="22"/>
           <w:szCs w:val="22"/>
         </w:rPr>
-        <w:lastRenderedPageBreak/>
         <w:t>Calibration plots</w:t>
       </w:r>
       <w:r>
@@ -4091,14 +4204,7 @@
           <w:sz w:val="22"/>
           <w:szCs w:val="22"/>
         </w:rPr>
-        <w:t>1</w:t>
-      </w:r>
-      <w:r>
-        <w:rPr>
-          <w:sz w:val="22"/>
-          <w:szCs w:val="22"/>
-        </w:rPr>
-        <w:t>8</w:t>
+        <w:t>20</w:t>
       </w:r>
       <w:r>
         <w:rPr>
@@ -4181,22 +4287,6 @@
     </w:p>
     <w:p>
       <w:pPr>
-        <w:rPr>
-          <w:sz w:val="22"/>
-          <w:szCs w:val="22"/>
-        </w:rPr>
-      </w:pPr>
-    </w:p>
-    <w:p>
-      <w:pPr>
-        <w:rPr>
-          <w:sz w:val="22"/>
-          <w:szCs w:val="22"/>
-        </w:rPr>
-      </w:pPr>
-    </w:p>
-    <w:p>
-      <w:pPr>
         <w:pStyle w:val="Heading3"/>
       </w:pPr>
       <w:r>
@@ -4294,7 +4384,7 @@
           <w:sz w:val="22"/>
           <w:szCs w:val="22"/>
         </w:rPr>
-        <w:t>6</w:t>
+        <w:t>8</w:t>
       </w:r>
       <w:r>
         <w:rPr>
@@ -4335,7 +4425,7 @@
           <w:sz w:val="22"/>
           <w:szCs w:val="22"/>
         </w:rPr>
-        <w:t>7</w:t>
+        <w:t>9</w:t>
       </w:r>
       <w:r>
         <w:rPr>
@@ -4376,14 +4466,7 @@
           <w:sz w:val="22"/>
           <w:szCs w:val="22"/>
         </w:rPr>
-        <w:t>1</w:t>
-      </w:r>
-      <w:r>
-        <w:rPr>
-          <w:sz w:val="22"/>
-          <w:szCs w:val="22"/>
-        </w:rPr>
-        <w:t>8</w:t>
+        <w:t>20</w:t>
       </w:r>
       <w:r>
         <w:rPr>
@@ -4546,86 +4629,6 @@
         </w:rPr>
         <w:t>CC performed the data simulation and method implementation, iteratively updating the protocol where necessary.</w:t>
       </w:r>
-    </w:p>
-    <w:p>
-      <w:pPr>
-        <w:rPr>
-          <w:sz w:val="22"/>
-          <w:szCs w:val="22"/>
-        </w:rPr>
-      </w:pPr>
-    </w:p>
-    <w:p>
-      <w:pPr>
-        <w:rPr>
-          <w:sz w:val="22"/>
-          <w:szCs w:val="22"/>
-        </w:rPr>
-      </w:pPr>
-    </w:p>
-    <w:p>
-      <w:pPr>
-        <w:rPr>
-          <w:sz w:val="22"/>
-          <w:szCs w:val="22"/>
-        </w:rPr>
-      </w:pPr>
-    </w:p>
-    <w:p>
-      <w:pPr>
-        <w:rPr>
-          <w:sz w:val="22"/>
-          <w:szCs w:val="22"/>
-        </w:rPr>
-      </w:pPr>
-    </w:p>
-    <w:p>
-      <w:pPr>
-        <w:rPr>
-          <w:sz w:val="22"/>
-          <w:szCs w:val="22"/>
-        </w:rPr>
-      </w:pPr>
-    </w:p>
-    <w:p>
-      <w:pPr>
-        <w:rPr>
-          <w:sz w:val="22"/>
-          <w:szCs w:val="22"/>
-        </w:rPr>
-      </w:pPr>
-    </w:p>
-    <w:p>
-      <w:pPr>
-        <w:rPr>
-          <w:sz w:val="22"/>
-          <w:szCs w:val="22"/>
-        </w:rPr>
-      </w:pPr>
-    </w:p>
-    <w:p>
-      <w:pPr>
-        <w:rPr>
-          <w:sz w:val="22"/>
-          <w:szCs w:val="22"/>
-        </w:rPr>
-      </w:pPr>
-    </w:p>
-    <w:p>
-      <w:pPr>
-        <w:rPr>
-          <w:sz w:val="22"/>
-          <w:szCs w:val="22"/>
-        </w:rPr>
-      </w:pPr>
-    </w:p>
-    <w:p>
-      <w:pPr>
-        <w:rPr>
-          <w:sz w:val="22"/>
-          <w:szCs w:val="22"/>
-        </w:rPr>
-      </w:pPr>
     </w:p>
     <w:p>
       <w:pPr>
@@ -5056,7 +5059,7 @@
                   <w:sz w:val="22"/>
                   <w:szCs w:val="22"/>
                 </w:rPr>
-                <w:t>23 June, 35(25§), pp. 4637-4659.</w:t>
+                <w:t>23 June, 35(25), p. 4637-4659.</w:t>
               </w:r>
             </w:p>
             <w:p>
@@ -5090,7 +5093,15 @@
                   <w:sz w:val="22"/>
                   <w:szCs w:val="22"/>
                 </w:rPr>
-                <w:t xml:space="preserve">] Marta Fiocco et al, 2009. Reduced-rank proportional hazards regression and simulation-based prediction for multi-state models. </w:t>
+                <w:t xml:space="preserve">] </w:t>
+              </w:r>
+              <w:r>
+                <w:rPr>
+                  <w:noProof/>
+                  <w:sz w:val="22"/>
+                  <w:szCs w:val="22"/>
+                </w:rPr>
+                <w:t xml:space="preserve">Jake Lever et al, 2016. Model selection and overfitting. </w:t>
               </w:r>
               <w:r>
                 <w:rPr>
@@ -5100,7 +5111,7 @@
                   <w:sz w:val="22"/>
                   <w:szCs w:val="22"/>
                 </w:rPr>
-                <w:t xml:space="preserve">Statistics in Medicine, </w:t>
+                <w:t>Nature Methods</w:t>
               </w:r>
               <w:r>
                 <w:rPr>
@@ -5108,7 +5119,7 @@
                   <w:sz w:val="22"/>
                   <w:szCs w:val="22"/>
                 </w:rPr>
-                <w:t>21 April, 27(21), pp. 4340-4358.</w:t>
+                <w:t>, 30 August, 13, p703-704.</w:t>
               </w:r>
             </w:p>
             <w:p>
@@ -5130,30 +5141,51 @@
                   <w:sz w:val="22"/>
                   <w:szCs w:val="22"/>
                 </w:rPr>
-                <w:t>7</w:t>
-              </w:r>
-              <w:r>
-                <w:rPr>
-                  <w:sz w:val="22"/>
-                  <w:szCs w:val="22"/>
-                </w:rPr>
-                <w:t xml:space="preserve">] Lauren Beesley et al, 2020. Bayesian variable selection and shrinkage strategies in a complicated modelling setting with missing data: A case study using multistate models. </w:t>
-              </w:r>
-              <w:r>
-                <w:rPr>
-                  <w:i/>
-                  <w:iCs/>
-                  <w:sz w:val="22"/>
-                  <w:szCs w:val="22"/>
-                </w:rPr>
-                <w:t>Statistical Modelling</w:t>
-              </w:r>
-              <w:r>
-                <w:rPr>
-                  <w:sz w:val="22"/>
-                  <w:szCs w:val="22"/>
-                </w:rPr>
-                <w:t>, 21(1-2), p11-29.</w:t>
+                <w:t>7]</w:t>
+              </w:r>
+              <w:r>
+                <w:rPr>
+                  <w:sz w:val="22"/>
+                  <w:szCs w:val="22"/>
+                </w:rPr>
+                <w:t xml:space="preserve"> </w:t>
+              </w:r>
+              <w:r>
+                <w:rPr>
+                  <w:sz w:val="22"/>
+                  <w:szCs w:val="22"/>
+                </w:rPr>
+                <w:t xml:space="preserve">Holger </w:t>
+              </w:r>
+              <w:proofErr w:type="spellStart"/>
+              <w:r>
+                <w:rPr>
+                  <w:sz w:val="22"/>
+                  <w:szCs w:val="22"/>
+                </w:rPr>
+                <w:t>Reulen</w:t>
+              </w:r>
+              <w:proofErr w:type="spellEnd"/>
+              <w:r>
+                <w:rPr>
+                  <w:sz w:val="22"/>
+                  <w:szCs w:val="22"/>
+                </w:rPr>
+                <w:t>, 2023. Package '</w:t>
+              </w:r>
+              <w:r>
+                <w:rPr>
+                  <w:sz w:val="22"/>
+                  <w:szCs w:val="22"/>
+                </w:rPr>
+                <w:t>penMSM</w:t>
+              </w:r>
+              <w:r>
+                <w:rPr>
+                  <w:sz w:val="22"/>
+                  <w:szCs w:val="22"/>
+                </w:rPr>
+                <w:t xml:space="preserve">'. [Online] </w:t>
               </w:r>
             </w:p>
             <w:p>
@@ -5168,12 +5200,196 @@
                   <w:sz w:val="22"/>
                   <w:szCs w:val="22"/>
                 </w:rPr>
-                <w:t>[8] Shivani Padmanabhan, 2011. CPRD GOLD Data Dictionary [Restricted]</w:t>
+                <w:t xml:space="preserve">Available at: </w:t>
+              </w:r>
+              <w:r>
+                <w:rPr>
+                  <w:sz w:val="22"/>
+                  <w:szCs w:val="22"/>
+                </w:rPr>
+                <w:t>https://cran.r-project.org/web/packages/penMSM/penMSM.pdf</w:t>
               </w:r>
             </w:p>
             <w:p>
               <w:pPr>
                 <w:rPr>
+                  <w:sz w:val="22"/>
+                  <w:szCs w:val="22"/>
+                </w:rPr>
+              </w:pPr>
+              <w:r>
+                <w:rPr>
+                  <w:sz w:val="22"/>
+                  <w:szCs w:val="22"/>
+                </w:rPr>
+                <w:t>[Accessed 1</w:t>
+              </w:r>
+              <w:r>
+                <w:rPr>
+                  <w:sz w:val="22"/>
+                  <w:szCs w:val="22"/>
+                </w:rPr>
+                <w:t>5</w:t>
+              </w:r>
+              <w:r>
+                <w:rPr>
+                  <w:sz w:val="22"/>
+                  <w:szCs w:val="22"/>
+                </w:rPr>
+                <w:t xml:space="preserve"> 11 2023]</w:t>
+              </w:r>
+            </w:p>
+            <w:p>
+              <w:pPr>
+                <w:rPr>
+                  <w:sz w:val="22"/>
+                  <w:szCs w:val="22"/>
+                </w:rPr>
+              </w:pPr>
+              <w:r>
+                <w:rPr>
+                  <w:sz w:val="22"/>
+                  <w:szCs w:val="22"/>
+                </w:rPr>
+                <w:t>[8] Michael Crowther et al, 2017. Parametric multistate survival models: Flexible modelling allowing transition-specific distributions with application to estimating clinically useful measures of effect differences. Statistics in Medicine, 05 September, 36(29), p4719-4742.</w:t>
+              </w:r>
+            </w:p>
+            <w:p>
+              <w:pPr>
+                <w:pStyle w:val="Bibliography"/>
+                <w:rPr>
+                  <w:noProof/>
+                  <w:sz w:val="22"/>
+                  <w:szCs w:val="22"/>
+                </w:rPr>
+              </w:pPr>
+              <w:r>
+                <w:rPr>
+                  <w:noProof/>
+                  <w:sz w:val="22"/>
+                  <w:szCs w:val="22"/>
+                </w:rPr>
+                <w:t>[</w:t>
+              </w:r>
+              <w:r>
+                <w:rPr>
+                  <w:noProof/>
+                  <w:sz w:val="22"/>
+                  <w:szCs w:val="22"/>
+                </w:rPr>
+                <w:t xml:space="preserve">9] </w:t>
+              </w:r>
+              <w:r>
+                <w:rPr>
+                  <w:noProof/>
+                  <w:sz w:val="22"/>
+                  <w:szCs w:val="22"/>
+                </w:rPr>
+                <w:t xml:space="preserve">Marta Fiocco et al, 2009. Reduced-rank proportional hazards regression and simulation-based prediction for multi-state models. </w:t>
+              </w:r>
+              <w:r>
+                <w:rPr>
+                  <w:i/>
+                  <w:iCs/>
+                  <w:noProof/>
+                  <w:sz w:val="22"/>
+                  <w:szCs w:val="22"/>
+                </w:rPr>
+                <w:t xml:space="preserve">Statistics in Medicine, </w:t>
+              </w:r>
+              <w:r>
+                <w:rPr>
+                  <w:noProof/>
+                  <w:sz w:val="22"/>
+                  <w:szCs w:val="22"/>
+                </w:rPr>
+                <w:t>21 April, 27(21), pp. 4340-4358.</w:t>
+              </w:r>
+            </w:p>
+            <w:p>
+              <w:pPr>
+                <w:rPr>
+                  <w:sz w:val="22"/>
+                  <w:szCs w:val="22"/>
+                </w:rPr>
+              </w:pPr>
+              <w:r>
+                <w:rPr>
+                  <w:sz w:val="22"/>
+                  <w:szCs w:val="22"/>
+                </w:rPr>
+                <w:t>[</w:t>
+              </w:r>
+              <w:r>
+                <w:rPr>
+                  <w:sz w:val="22"/>
+                  <w:szCs w:val="22"/>
+                </w:rPr>
+                <w:t>10</w:t>
+              </w:r>
+              <w:r>
+                <w:rPr>
+                  <w:sz w:val="22"/>
+                  <w:szCs w:val="22"/>
+                </w:rPr>
+                <w:t xml:space="preserve">] Lauren Beesley et al, 2020. Bayesian variable selection and shrinkage strategies in a complicated modelling setting with missing data: A case study using multistate models. </w:t>
+              </w:r>
+              <w:r>
+                <w:rPr>
+                  <w:i/>
+                  <w:iCs/>
+                  <w:sz w:val="22"/>
+                  <w:szCs w:val="22"/>
+                </w:rPr>
+                <w:t>Statistical Modelling</w:t>
+              </w:r>
+              <w:r>
+                <w:rPr>
+                  <w:sz w:val="22"/>
+                  <w:szCs w:val="22"/>
+                </w:rPr>
+                <w:t>, 21(1-2), p11-29.</w:t>
+              </w:r>
+            </w:p>
+            <w:p>
+              <w:pPr>
+                <w:rPr>
+                  <w:sz w:val="22"/>
+                  <w:szCs w:val="22"/>
+                </w:rPr>
+              </w:pPr>
+              <w:r>
+                <w:rPr>
+                  <w:sz w:val="22"/>
+                  <w:szCs w:val="22"/>
+                </w:rPr>
+                <w:t>[</w:t>
+              </w:r>
+              <w:r>
+                <w:rPr>
+                  <w:sz w:val="22"/>
+                  <w:szCs w:val="22"/>
+                </w:rPr>
+                <w:t>1</w:t>
+              </w:r>
+              <w:r>
+                <w:rPr>
+                  <w:sz w:val="22"/>
+                  <w:szCs w:val="22"/>
+                </w:rPr>
+                <w:t>1</w:t>
+              </w:r>
+              <w:r>
+                <w:rPr>
+                  <w:sz w:val="22"/>
+                  <w:szCs w:val="22"/>
+                </w:rPr>
+                <w:t>] Shivani Padmanabhan, 2011. CPRD GOLD Data Dictionary [Restricted]</w:t>
+              </w:r>
+            </w:p>
+            <w:p>
+              <w:pPr>
+                <w:rPr>
                   <w:rFonts w:ascii="Times New Roman" w:eastAsia="Times New Roman" w:hAnsi="Times New Roman" w:cs="Times New Roman"/>
                   <w:lang w:eastAsia="en-GB"/>
                 </w:rPr>
@@ -5185,7 +5401,43 @@
                   <w:sz w:val="22"/>
                   <w:szCs w:val="22"/>
                 </w:rPr>
-                <w:t xml:space="preserve">[9] Richard Riley et al, 2018. </w:t>
+                <w:t>[</w:t>
+              </w:r>
+              <w:r>
+                <w:rPr>
+                  <w:rFonts w:cstheme="minorHAnsi"/>
+                  <w:color w:val="000000" w:themeColor="text1"/>
+                  <w:sz w:val="22"/>
+                  <w:szCs w:val="22"/>
+                </w:rPr>
+                <w:t>1</w:t>
+              </w:r>
+              <w:r>
+                <w:rPr>
+                  <w:rFonts w:cstheme="minorHAnsi"/>
+                  <w:color w:val="000000" w:themeColor="text1"/>
+                  <w:sz w:val="22"/>
+                  <w:szCs w:val="22"/>
+                </w:rPr>
+                <w:t>2</w:t>
+              </w:r>
+              <w:r>
+                <w:rPr>
+                  <w:rFonts w:cstheme="minorHAnsi"/>
+                  <w:color w:val="000000" w:themeColor="text1"/>
+                  <w:sz w:val="22"/>
+                  <w:szCs w:val="22"/>
+                </w:rPr>
+                <w:t>]</w:t>
+              </w:r>
+              <w:r>
+                <w:rPr>
+                  <w:rFonts w:cstheme="minorHAnsi"/>
+                  <w:color w:val="000000" w:themeColor="text1"/>
+                  <w:sz w:val="22"/>
+                  <w:szCs w:val="22"/>
+                </w:rPr>
+                <w:t xml:space="preserve"> Richard Riley et al, 2018. </w:t>
               </w:r>
               <w:r>
                 <w:rPr>
@@ -5320,7 +5572,14 @@
                   <w:sz w:val="22"/>
                   <w:szCs w:val="22"/>
                 </w:rPr>
-                <w:t>10</w:t>
+                <w:t>1</w:t>
+              </w:r>
+              <w:r>
+                <w:rPr>
+                  <w:sz w:val="22"/>
+                  <w:szCs w:val="22"/>
+                </w:rPr>
+                <w:t>3</w:t>
               </w:r>
               <w:r>
                 <w:rPr>
@@ -5411,7 +5670,7 @@
                   <w:sz w:val="22"/>
                   <w:szCs w:val="22"/>
                 </w:rPr>
-                <w:t>1</w:t>
+                <w:t>4</w:t>
               </w:r>
               <w:r>
                 <w:rPr>
@@ -5502,7 +5761,7 @@
                   <w:sz w:val="22"/>
                   <w:szCs w:val="22"/>
                 </w:rPr>
-                <w:t>2</w:t>
+                <w:t>5</w:t>
               </w:r>
               <w:r>
                 <w:rPr>
@@ -5588,7 +5847,7 @@
                   <w:sz w:val="22"/>
                   <w:szCs w:val="22"/>
                 </w:rPr>
-                <w:t>3</w:t>
+                <w:t>6</w:t>
               </w:r>
               <w:r>
                 <w:rPr>
@@ -5667,7 +5926,7 @@
                   <w:sz w:val="22"/>
                   <w:szCs w:val="22"/>
                 </w:rPr>
-                <w:t>4</w:t>
+                <w:t>7</w:t>
               </w:r>
               <w:r>
                 <w:rPr>
@@ -5750,51 +6009,30 @@
                   <w:sz w:val="22"/>
                   <w:szCs w:val="22"/>
                 </w:rPr>
-                <w:t>5</w:t>
-              </w:r>
-              <w:r>
-                <w:rPr>
-                  <w:sz w:val="22"/>
-                  <w:szCs w:val="22"/>
-                </w:rPr>
-                <w:t xml:space="preserve">] </w:t>
-              </w:r>
-              <w:r>
-                <w:rPr>
-                  <w:sz w:val="22"/>
-                  <w:szCs w:val="22"/>
-                </w:rPr>
-                <w:t xml:space="preserve">Holger </w:t>
-              </w:r>
-              <w:proofErr w:type="spellStart"/>
-              <w:r>
-                <w:rPr>
-                  <w:sz w:val="22"/>
-                  <w:szCs w:val="22"/>
-                </w:rPr>
-                <w:t>Reulen</w:t>
-              </w:r>
-              <w:proofErr w:type="spellEnd"/>
-              <w:r>
-                <w:rPr>
-                  <w:sz w:val="22"/>
-                  <w:szCs w:val="22"/>
-                </w:rPr>
-                <w:t>, 2023. Package '</w:t>
-              </w:r>
-              <w:r>
-                <w:rPr>
-                  <w:sz w:val="22"/>
-                  <w:szCs w:val="22"/>
-                </w:rPr>
-                <w:t>penMSM</w:t>
-              </w:r>
-              <w:r>
-                <w:rPr>
-                  <w:sz w:val="22"/>
-                  <w:szCs w:val="22"/>
-                </w:rPr>
-                <w:t xml:space="preserve">'. [Online] </w:t>
+                <w:t>8</w:t>
+              </w:r>
+              <w:r>
+                <w:rPr>
+                  <w:sz w:val="22"/>
+                  <w:szCs w:val="22"/>
+                </w:rPr>
+                <w:t xml:space="preserve">] Frank Harrell et al, 1996. Multivariable Prognostic Models: Issue in Developing Models, Evaluating Assumptions and Adequacy, and Measure and Reducing Errors. </w:t>
+              </w:r>
+              <w:r>
+                <w:rPr>
+                  <w:i/>
+                  <w:iCs/>
+                  <w:sz w:val="22"/>
+                  <w:szCs w:val="22"/>
+                </w:rPr>
+                <w:t>Statistics in Medicine</w:t>
+              </w:r>
+              <w:r>
+                <w:rPr>
+                  <w:sz w:val="22"/>
+                  <w:szCs w:val="22"/>
+                </w:rPr>
+                <w:t xml:space="preserve"> 15(4), p361-387.</w:t>
               </w:r>
             </w:p>
             <w:p>
@@ -5809,14 +6047,53 @@
                   <w:sz w:val="22"/>
                   <w:szCs w:val="22"/>
                 </w:rPr>
-                <w:t xml:space="preserve">Available at: </w:t>
-              </w:r>
-              <w:r>
-                <w:rPr>
-                  <w:sz w:val="22"/>
-                  <w:szCs w:val="22"/>
-                </w:rPr>
-                <w:t>https://cran.r-project.org/web/packages/penMSM/penMSM.pdf</w:t>
+                <w:t>[1</w:t>
+              </w:r>
+              <w:r>
+                <w:rPr>
+                  <w:sz w:val="22"/>
+                  <w:szCs w:val="22"/>
+                </w:rPr>
+                <w:t>9</w:t>
+              </w:r>
+              <w:r>
+                <w:rPr>
+                  <w:sz w:val="22"/>
+                  <w:szCs w:val="22"/>
+                </w:rPr>
+                <w:t xml:space="preserve">] Patrick </w:t>
+              </w:r>
+              <w:proofErr w:type="spellStart"/>
+              <w:r>
+                <w:rPr>
+                  <w:sz w:val="22"/>
+                  <w:szCs w:val="22"/>
+                </w:rPr>
+                <w:t>Heagerty</w:t>
+              </w:r>
+              <w:proofErr w:type="spellEnd"/>
+              <w:r>
+                <w:rPr>
+                  <w:sz w:val="22"/>
+                  <w:szCs w:val="22"/>
+                </w:rPr>
+                <w:t xml:space="preserve"> et al, 2005. Survival Model Predictive Accuracy and ROC Curves. </w:t>
+              </w:r>
+              <w:r>
+                <w:rPr>
+                  <w:i/>
+                  <w:iCs/>
+                  <w:sz w:val="22"/>
+                  <w:szCs w:val="22"/>
+                </w:rPr>
+                <w:t>Biometrics</w:t>
+              </w:r>
+              <w:r>
+                <w:rPr>
+                  <w:sz w:val="22"/>
+                  <w:szCs w:val="22"/>
+                </w:rPr>
+                <w:t xml:space="preserve"> 61(1), p92-105.</w:t>
               </w:r>
             </w:p>
             <w:p>
@@ -5831,141 +6108,6 @@
                   <w:sz w:val="22"/>
                   <w:szCs w:val="22"/>
                 </w:rPr>
-                <w:t>[Accessed 1</w:t>
-              </w:r>
-              <w:r>
-                <w:rPr>
-                  <w:sz w:val="22"/>
-                  <w:szCs w:val="22"/>
-                </w:rPr>
-                <w:t>5</w:t>
-              </w:r>
-              <w:r>
-                <w:rPr>
-                  <w:sz w:val="22"/>
-                  <w:szCs w:val="22"/>
-                </w:rPr>
-                <w:t xml:space="preserve"> 11 2023]</w:t>
-              </w:r>
-            </w:p>
-            <w:p>
-              <w:pPr>
-                <w:rPr>
-                  <w:sz w:val="22"/>
-                  <w:szCs w:val="22"/>
-                </w:rPr>
-              </w:pPr>
-              <w:r>
-                <w:rPr>
-                  <w:sz w:val="22"/>
-                  <w:szCs w:val="22"/>
-                </w:rPr>
-                <w:t>[1</w:t>
-              </w:r>
-              <w:r>
-                <w:rPr>
-                  <w:sz w:val="22"/>
-                  <w:szCs w:val="22"/>
-                </w:rPr>
-                <w:t>6</w:t>
-              </w:r>
-              <w:r>
-                <w:rPr>
-                  <w:sz w:val="22"/>
-                  <w:szCs w:val="22"/>
-                </w:rPr>
-                <w:t xml:space="preserve">] Frank Harrell et al, 1996. Multivariable Prognostic Models: Issue in Developing Models, Evaluating Assumptions and Adequacy, and Measure and Reducing Errors. </w:t>
-              </w:r>
-              <w:r>
-                <w:rPr>
-                  <w:i/>
-                  <w:iCs/>
-                  <w:sz w:val="22"/>
-                  <w:szCs w:val="22"/>
-                </w:rPr>
-                <w:t>Statistics in Medicine</w:t>
-              </w:r>
-              <w:r>
-                <w:rPr>
-                  <w:sz w:val="22"/>
-                  <w:szCs w:val="22"/>
-                </w:rPr>
-                <w:t xml:space="preserve"> 15(4), p361-387.</w:t>
-              </w:r>
-            </w:p>
-            <w:p>
-              <w:pPr>
-                <w:rPr>
-                  <w:sz w:val="22"/>
-                  <w:szCs w:val="22"/>
-                </w:rPr>
-              </w:pPr>
-              <w:r>
-                <w:rPr>
-                  <w:sz w:val="22"/>
-                  <w:szCs w:val="22"/>
-                </w:rPr>
-                <w:t>[1</w:t>
-              </w:r>
-              <w:r>
-                <w:rPr>
-                  <w:sz w:val="22"/>
-                  <w:szCs w:val="22"/>
-                </w:rPr>
-                <w:t>7</w:t>
-              </w:r>
-              <w:r>
-                <w:rPr>
-                  <w:sz w:val="22"/>
-                  <w:szCs w:val="22"/>
-                </w:rPr>
-                <w:t xml:space="preserve">] Patrick </w:t>
-              </w:r>
-              <w:proofErr w:type="spellStart"/>
-              <w:r>
-                <w:rPr>
-                  <w:sz w:val="22"/>
-                  <w:szCs w:val="22"/>
-                </w:rPr>
-                <w:t>Heagerty</w:t>
-              </w:r>
-              <w:proofErr w:type="spellEnd"/>
-              <w:r>
-                <w:rPr>
-                  <w:sz w:val="22"/>
-                  <w:szCs w:val="22"/>
-                </w:rPr>
-                <w:t xml:space="preserve"> et al, 2005. Survival Model Predictive Accuracy and ROC Curves. </w:t>
-              </w:r>
-              <w:r>
-                <w:rPr>
-                  <w:i/>
-                  <w:iCs/>
-                  <w:sz w:val="22"/>
-                  <w:szCs w:val="22"/>
-                </w:rPr>
-                <w:t>Biometrics</w:t>
-              </w:r>
-              <w:r>
-                <w:rPr>
-                  <w:sz w:val="22"/>
-                  <w:szCs w:val="22"/>
-                </w:rPr>
-                <w:t xml:space="preserve"> 61(1), p92-105.</w:t>
-              </w:r>
-            </w:p>
-            <w:p>
-              <w:pPr>
-                <w:rPr>
-                  <w:sz w:val="22"/>
-                  <w:szCs w:val="22"/>
-                </w:rPr>
-              </w:pPr>
-              <w:r>
-                <w:rPr>
-                  <w:sz w:val="22"/>
-                  <w:szCs w:val="22"/>
-                </w:rPr>
                 <w:lastRenderedPageBreak/>
                 <w:t>[</w:t>
               </w:r>
@@ -5974,14 +6116,7 @@
                   <w:sz w:val="22"/>
                   <w:szCs w:val="22"/>
                 </w:rPr>
-                <w:t>1</w:t>
-              </w:r>
-              <w:r>
-                <w:rPr>
-                  <w:sz w:val="22"/>
-                  <w:szCs w:val="22"/>
-                </w:rPr>
-                <w:t>8</w:t>
+                <w:t>20</w:t>
               </w:r>
               <w:r>
                 <w:rPr>
@@ -6472,6 +6607,119 @@
       </w:rPr>
     </w:lvl>
   </w:abstractNum>
+  <w:abstractNum w:abstractNumId="4" w15:restartNumberingAfterBreak="0">
+    <w:nsid w:val="67740C43"/>
+    <w:multiLevelType w:val="hybridMultilevel"/>
+    <w:tmpl w:val="16CA922E"/>
+    <w:lvl w:ilvl="0" w:tplc="08090001">
+      <w:start w:val="1"/>
+      <w:numFmt w:val="bullet"/>
+      <w:lvlText w:val=""/>
+      <w:lvlJc w:val="left"/>
+      <w:pPr>
+        <w:ind w:left="720" w:hanging="360"/>
+      </w:pPr>
+      <w:rPr>
+        <w:rFonts w:ascii="Symbol" w:hAnsi="Symbol" w:hint="default"/>
+      </w:rPr>
+    </w:lvl>
+    <w:lvl w:ilvl="1" w:tplc="08090003" w:tentative="1">
+      <w:start w:val="1"/>
+      <w:numFmt w:val="bullet"/>
+      <w:lvlText w:val="o"/>
+      <w:lvlJc w:val="left"/>
+      <w:pPr>
+        <w:ind w:left="1440" w:hanging="360"/>
+      </w:pPr>
+      <w:rPr>
+        <w:rFonts w:ascii="Courier New" w:hAnsi="Courier New" w:hint="default"/>
+      </w:rPr>
+    </w:lvl>
+    <w:lvl w:ilvl="2" w:tplc="08090005" w:tentative="1">
+      <w:start w:val="1"/>
+      <w:numFmt w:val="bullet"/>
+      <w:lvlText w:val=""/>
+      <w:lvlJc w:val="left"/>
+      <w:pPr>
+        <w:ind w:left="2160" w:hanging="360"/>
+      </w:pPr>
+      <w:rPr>
+        <w:rFonts w:ascii="Wingdings" w:hAnsi="Wingdings" w:hint="default"/>
+      </w:rPr>
+    </w:lvl>
+    <w:lvl w:ilvl="3" w:tplc="08090001" w:tentative="1">
+      <w:start w:val="1"/>
+      <w:numFmt w:val="bullet"/>
+      <w:lvlText w:val=""/>
+      <w:lvlJc w:val="left"/>
+      <w:pPr>
+        <w:ind w:left="2880" w:hanging="360"/>
+      </w:pPr>
+      <w:rPr>
+        <w:rFonts w:ascii="Symbol" w:hAnsi="Symbol" w:hint="default"/>
+      </w:rPr>
+    </w:lvl>
+    <w:lvl w:ilvl="4" w:tplc="08090003" w:tentative="1">
+      <w:start w:val="1"/>
+      <w:numFmt w:val="bullet"/>
+      <w:lvlText w:val="o"/>
+      <w:lvlJc w:val="left"/>
+      <w:pPr>
+        <w:ind w:left="3600" w:hanging="360"/>
+      </w:pPr>
+      <w:rPr>
+        <w:rFonts w:ascii="Courier New" w:hAnsi="Courier New" w:hint="default"/>
+      </w:rPr>
+    </w:lvl>
+    <w:lvl w:ilvl="5" w:tplc="08090005" w:tentative="1">
+      <w:start w:val="1"/>
+      <w:numFmt w:val="bullet"/>
+      <w:lvlText w:val=""/>
+      <w:lvlJc w:val="left"/>
+      <w:pPr>
+        <w:ind w:left="4320" w:hanging="360"/>
+      </w:pPr>
+      <w:rPr>
+        <w:rFonts w:ascii="Wingdings" w:hAnsi="Wingdings" w:hint="default"/>
+      </w:rPr>
+    </w:lvl>
+    <w:lvl w:ilvl="6" w:tplc="08090001" w:tentative="1">
+      <w:start w:val="1"/>
+      <w:numFmt w:val="bullet"/>
+      <w:lvlText w:val=""/>
+      <w:lvlJc w:val="left"/>
+      <w:pPr>
+        <w:ind w:left="5040" w:hanging="360"/>
+      </w:pPr>
+      <w:rPr>
+        <w:rFonts w:ascii="Symbol" w:hAnsi="Symbol" w:hint="default"/>
+      </w:rPr>
+    </w:lvl>
+    <w:lvl w:ilvl="7" w:tplc="08090003" w:tentative="1">
+      <w:start w:val="1"/>
+      <w:numFmt w:val="bullet"/>
+      <w:lvlText w:val="o"/>
+      <w:lvlJc w:val="left"/>
+      <w:pPr>
+        <w:ind w:left="5760" w:hanging="360"/>
+      </w:pPr>
+      <w:rPr>
+        <w:rFonts w:ascii="Courier New" w:hAnsi="Courier New" w:hint="default"/>
+      </w:rPr>
+    </w:lvl>
+    <w:lvl w:ilvl="8" w:tplc="08090005" w:tentative="1">
+      <w:start w:val="1"/>
+      <w:numFmt w:val="bullet"/>
+      <w:lvlText w:val=""/>
+      <w:lvlJc w:val="left"/>
+      <w:pPr>
+        <w:ind w:left="6480" w:hanging="360"/>
+      </w:pPr>
+      <w:rPr>
+        <w:rFonts w:ascii="Wingdings" w:hAnsi="Wingdings" w:hint="default"/>
+      </w:rPr>
+    </w:lvl>
+  </w:abstractNum>
   <w:num w:numId="1" w16cid:durableId="2004577334">
     <w:abstractNumId w:val="2"/>
   </w:num>
@@ -6483,6 +6731,9 @@
   </w:num>
   <w:num w:numId="4" w16cid:durableId="260335030">
     <w:abstractNumId w:val="3"/>
+  </w:num>
+  <w:num w:numId="5" w16cid:durableId="778645088">
+    <w:abstractNumId w:val="4"/>
   </w:num>
 </w:numbering>
 </file>

--- a/Protocol for MSM project.docx
+++ b/Protocol for MSM project.docx
@@ -530,7 +530,6 @@
         <w:t>Code for simulations and models will be provided on GitHub to ensure reproducibility.</w:t>
       </w:r>
     </w:p>
-    <w:p/>
     <w:p/>
     <w:p>
       <w:pPr>
@@ -737,26 +736,6 @@
         </w:rPr>
         <w:t>Bayesian approach with penalising prior to pull coefficients down towards an overall model-level value [</w:t>
       </w:r>
-      <w:r>
-        <w:rPr>
-          <w:sz w:val="22"/>
-          <w:szCs w:val="22"/>
-        </w:rPr>
-        <w:t>9</w:t>
-      </w:r>
-    </w:p>
-    <w:p>
-      <w:pPr>
-        <w:pStyle w:val="ListParagraph"/>
-        <w:numPr>
-          <w:ilvl w:val="0"/>
-          <w:numId w:val="1"/>
-        </w:numPr>
-        <w:rPr>
-          <w:sz w:val="22"/>
-          <w:szCs w:val="22"/>
-        </w:rPr>
-      </w:pPr>
       <w:r>
         <w:rPr>
           <w:sz w:val="22"/>
@@ -979,80 +958,11 @@
       <w:r>
         <w:rPr>
           <w:noProof/>
-          <w:sz w:val="22"/>
-          <w:szCs w:val="22"/>
-        </w:rPr>
-        <w:drawing>
-          <wp:anchor distT="0" distB="0" distL="114300" distR="114300" simplePos="0" relativeHeight="251661312" behindDoc="0" locked="0" layoutInCell="1" allowOverlap="1" wp14:anchorId="37456689" wp14:editId="7C0CB0F5">
-            <wp:simplePos x="0" y="0"/>
-            <wp:positionH relativeFrom="column">
-              <wp:posOffset>2459355</wp:posOffset>
-            </wp:positionH>
-            <wp:positionV relativeFrom="paragraph">
-              <wp:posOffset>568960</wp:posOffset>
-            </wp:positionV>
-            <wp:extent cx="3212465" cy="1325880"/>
-            <wp:effectExtent l="0" t="0" r="635" b="0"/>
-            <wp:wrapSquare wrapText="bothSides"/>
-            <wp:docPr id="4" name="Picture 4" descr="A diagram of a diagram&#10;&#10;Description automatically generated"/>
-            <wp:cNvGraphicFramePr>
-              <a:graphicFrameLocks xmlns:a="http://schemas.openxmlformats.org/drawingml/2006/main" noChangeAspect="1"/>
-            </wp:cNvGraphicFramePr>
-            <a:graphic xmlns:a="http://schemas.openxmlformats.org/drawingml/2006/main">
-              <a:graphicData uri="http://schemas.openxmlformats.org/drawingml/2006/picture">
-                <pic:pic xmlns:pic="http://schemas.openxmlformats.org/drawingml/2006/picture">
-                  <pic:nvPicPr>
-                    <pic:cNvPr id="4" name="Picture 4" descr="A diagram of a diagram&#10;&#10;Description automatically generated"/>
-                    <pic:cNvPicPr/>
-                  </pic:nvPicPr>
-                  <pic:blipFill rotWithShape="1">
-                    <a:blip r:embed="rId7" cstate="print">
-                      <a:extLst>
-                        <a:ext uri="{28A0092B-C50C-407E-A947-70E740481C1C}">
-                          <a14:useLocalDpi xmlns:a14="http://schemas.microsoft.com/office/drawing/2010/main" val="0"/>
-                        </a:ext>
-                      </a:extLst>
-                    </a:blip>
-                    <a:srcRect l="12450" t="22983" r="9855" b="38812"/>
-                    <a:stretch/>
-                  </pic:blipFill>
-                  <pic:spPr bwMode="auto">
-                    <a:xfrm>
-                      <a:off x="0" y="0"/>
-                      <a:ext cx="3212465" cy="1325880"/>
-                    </a:xfrm>
-                    <a:prstGeom prst="rect">
-                      <a:avLst/>
-                    </a:prstGeom>
-                    <a:ln>
-                      <a:noFill/>
-                    </a:ln>
-                    <a:extLst>
-                      <a:ext uri="{53640926-AAD7-44D8-BBD7-CCE9431645EC}">
-                        <a14:shadowObscured xmlns:a14="http://schemas.microsoft.com/office/drawing/2010/main"/>
-                      </a:ext>
-                    </a:extLst>
-                  </pic:spPr>
-                </pic:pic>
-              </a:graphicData>
-            </a:graphic>
-            <wp14:sizeRelH relativeFrom="page">
-              <wp14:pctWidth>0</wp14:pctWidth>
-            </wp14:sizeRelH>
-            <wp14:sizeRelV relativeFrom="page">
-              <wp14:pctHeight>0</wp14:pctHeight>
-            </wp14:sizeRelV>
-          </wp:anchor>
-        </w:drawing>
-      </w:r>
-      <w:r>
-        <w:rPr>
-          <w:noProof/>
         </w:rPr>
         <mc:AlternateContent>
           <mc:Choice Requires="wps">
             <w:drawing>
-              <wp:anchor distT="0" distB="0" distL="114300" distR="114300" simplePos="0" relativeHeight="251660288" behindDoc="0" locked="0" layoutInCell="1" allowOverlap="1" wp14:anchorId="4C32CCE6" wp14:editId="025D8AC5">
+              <wp:anchor distT="0" distB="0" distL="114300" distR="114300" simplePos="0" relativeHeight="251660288" behindDoc="0" locked="0" layoutInCell="1" allowOverlap="1" wp14:anchorId="4C32CCE6" wp14:editId="568C2513">
                 <wp:simplePos x="0" y="0"/>
                 <wp:positionH relativeFrom="column">
                   <wp:posOffset>0</wp:posOffset>
@@ -1184,6 +1094,828 @@
     <w:p>
       <w:pPr>
         <w:rPr>
+          <w:sz w:val="22"/>
+          <w:szCs w:val="22"/>
+        </w:rPr>
+      </w:pPr>
+    </w:p>
+    <w:p>
+      <w:pPr>
+        <w:pStyle w:val="Heading4"/>
+      </w:pPr>
+      <w:r>
+        <w:t>Simple Illness-Death Model</w:t>
+      </w:r>
+    </w:p>
+    <w:p>
+      <w:pPr>
+        <w:rPr>
+          <w:sz w:val="22"/>
+          <w:szCs w:val="22"/>
+        </w:rPr>
+      </w:pPr>
+      <w:r>
+        <w:rPr>
+          <w:sz w:val="22"/>
+          <w:szCs w:val="22"/>
+        </w:rPr>
+        <w:t xml:space="preserve">We will start by simulating data for a simple illness-death model (Figure 1). </w:t>
+      </w:r>
+      <w:r>
+        <w:rPr>
+          <w:sz w:val="22"/>
+          <w:szCs w:val="22"/>
+        </w:rPr>
+        <w:t>We will use the following Q-matrix:</w:t>
+      </w:r>
+    </w:p>
+    <w:p>
+      <w:pPr>
+        <w:jc w:val="center"/>
+        <w:rPr>
+          <w:rFonts w:eastAsiaTheme="minorEastAsia"/>
+          <w:sz w:val="22"/>
+          <w:szCs w:val="22"/>
+        </w:rPr>
+      </w:pPr>
+      <m:oMath>
+        <m:r>
+          <m:rPr>
+            <m:sty m:val="p"/>
+          </m:rPr>
+          <w:rPr>
+            <w:rFonts w:ascii="Cambria Math" w:hAnsi="Cambria Math"/>
+            <w:sz w:val="22"/>
+            <w:szCs w:val="22"/>
+          </w:rPr>
+          <m:t>Q</m:t>
+        </m:r>
+        <m:r>
+          <w:rPr>
+            <w:rFonts w:ascii="Cambria Math" w:hAnsi="Cambria Math"/>
+            <w:sz w:val="22"/>
+            <w:szCs w:val="22"/>
+          </w:rPr>
+          <m:t> =</m:t>
+        </m:r>
+        <m:d>
+          <m:dPr>
+            <m:begChr m:val="["/>
+            <m:endChr m:val="]"/>
+            <m:ctrlPr>
+              <w:rPr>
+                <w:rFonts w:ascii="Cambria Math" w:hAnsi="Cambria Math"/>
+                <w:sz w:val="22"/>
+                <w:szCs w:val="22"/>
+              </w:rPr>
+            </m:ctrlPr>
+          </m:dPr>
+          <m:e>
+            <m:m>
+              <m:mPr>
+                <m:mcs>
+                  <m:mc>
+                    <m:mcPr>
+                      <m:count m:val="3"/>
+                      <m:mcJc m:val="center"/>
+                    </m:mcPr>
+                  </m:mc>
+                </m:mcs>
+                <m:ctrlPr>
+                  <w:rPr>
+                    <w:rFonts w:ascii="Cambria Math" w:eastAsia="Cambria Math" w:hAnsi="Cambria Math" w:cs="Cambria Math"/>
+                    <w:sz w:val="22"/>
+                    <w:szCs w:val="22"/>
+                  </w:rPr>
+                </m:ctrlPr>
+              </m:mPr>
+              <m:mr>
+                <m:e>
+                  <m:r>
+                    <w:rPr>
+                      <w:rFonts w:ascii="Cambria Math" w:hAnsi="Cambria Math"/>
+                      <w:sz w:val="22"/>
+                      <w:szCs w:val="22"/>
+                    </w:rPr>
+                    <m:t>-0.02</m:t>
+                  </m:r>
+                  <m:ctrlPr>
+                    <w:rPr>
+                      <w:rFonts w:ascii="Cambria Math" w:hAnsi="Cambria Math"/>
+                      <w:i/>
+                      <w:sz w:val="22"/>
+                      <w:szCs w:val="22"/>
+                    </w:rPr>
+                  </m:ctrlPr>
+                </m:e>
+                <m:e>
+                  <m:r>
+                    <w:rPr>
+                      <w:rFonts w:ascii="Cambria Math" w:hAnsi="Cambria Math"/>
+                      <w:sz w:val="22"/>
+                      <w:szCs w:val="22"/>
+                    </w:rPr>
+                    <m:t>0.2</m:t>
+                  </m:r>
+                  <m:ctrlPr>
+                    <w:rPr>
+                      <w:rFonts w:ascii="Cambria Math" w:hAnsi="Cambria Math"/>
+                      <w:i/>
+                      <w:sz w:val="22"/>
+                      <w:szCs w:val="22"/>
+                    </w:rPr>
+                  </m:ctrlPr>
+                </m:e>
+                <m:e>
+                  <m:r>
+                    <w:rPr>
+                      <w:rFonts w:ascii="Cambria Math" w:hAnsi="Cambria Math"/>
+                      <w:sz w:val="22"/>
+                      <w:szCs w:val="22"/>
+                    </w:rPr>
+                    <m:t>0</m:t>
+                  </m:r>
+                  <m:ctrlPr>
+                    <w:rPr>
+                      <w:rFonts w:ascii="Cambria Math" w:hAnsi="Cambria Math"/>
+                      <w:i/>
+                      <w:sz w:val="22"/>
+                      <w:szCs w:val="22"/>
+                    </w:rPr>
+                  </m:ctrlPr>
+                </m:e>
+              </m:mr>
+              <m:mr>
+                <m:e>
+                  <m:r>
+                    <w:rPr>
+                      <w:rFonts w:ascii="Cambria Math" w:hAnsi="Cambria Math"/>
+                      <w:sz w:val="22"/>
+                      <w:szCs w:val="22"/>
+                    </w:rPr>
+                    <m:t>0</m:t>
+                  </m:r>
+                  <m:ctrlPr>
+                    <w:rPr>
+                      <w:rFonts w:ascii="Cambria Math" w:hAnsi="Cambria Math"/>
+                      <w:i/>
+                      <w:sz w:val="22"/>
+                      <w:szCs w:val="22"/>
+                    </w:rPr>
+                  </m:ctrlPr>
+                </m:e>
+                <m:e>
+                  <m:r>
+                    <w:rPr>
+                      <w:rFonts w:ascii="Cambria Math" w:hAnsi="Cambria Math"/>
+                      <w:sz w:val="22"/>
+                      <w:szCs w:val="22"/>
+                    </w:rPr>
+                    <m:t>-0.01</m:t>
+                  </m:r>
+                  <m:ctrlPr>
+                    <w:rPr>
+                      <w:rFonts w:ascii="Cambria Math" w:hAnsi="Cambria Math"/>
+                      <w:i/>
+                      <w:sz w:val="22"/>
+                      <w:szCs w:val="22"/>
+                    </w:rPr>
+                  </m:ctrlPr>
+                </m:e>
+                <m:e>
+                  <m:r>
+                    <w:rPr>
+                      <w:rFonts w:ascii="Cambria Math" w:hAnsi="Cambria Math"/>
+                      <w:sz w:val="22"/>
+                      <w:szCs w:val="22"/>
+                    </w:rPr>
+                    <m:t>0.01</m:t>
+                  </m:r>
+                  <m:ctrlPr>
+                    <w:rPr>
+                      <w:rFonts w:ascii="Cambria Math" w:hAnsi="Cambria Math"/>
+                      <w:i/>
+                      <w:sz w:val="22"/>
+                      <w:szCs w:val="22"/>
+                    </w:rPr>
+                  </m:ctrlPr>
+                </m:e>
+              </m:mr>
+              <m:mr>
+                <m:e>
+                  <m:r>
+                    <w:rPr>
+                      <w:rFonts w:ascii="Cambria Math" w:hAnsi="Cambria Math"/>
+                      <w:sz w:val="22"/>
+                      <w:szCs w:val="22"/>
+                    </w:rPr>
+                    <m:t>0</m:t>
+                  </m:r>
+                  <m:ctrlPr>
+                    <w:rPr>
+                      <w:rFonts w:ascii="Cambria Math" w:hAnsi="Cambria Math"/>
+                      <w:i/>
+                      <w:sz w:val="22"/>
+                      <w:szCs w:val="22"/>
+                    </w:rPr>
+                  </m:ctrlPr>
+                </m:e>
+                <m:e>
+                  <m:r>
+                    <w:rPr>
+                      <w:rFonts w:ascii="Cambria Math" w:hAnsi="Cambria Math"/>
+                      <w:sz w:val="22"/>
+                      <w:szCs w:val="22"/>
+                    </w:rPr>
+                    <m:t>0</m:t>
+                  </m:r>
+                  <m:ctrlPr>
+                    <w:rPr>
+                      <w:rFonts w:ascii="Cambria Math" w:hAnsi="Cambria Math"/>
+                      <w:i/>
+                      <w:sz w:val="22"/>
+                      <w:szCs w:val="22"/>
+                    </w:rPr>
+                  </m:ctrlPr>
+                </m:e>
+                <m:e>
+                  <m:r>
+                    <w:rPr>
+                      <w:rFonts w:ascii="Cambria Math" w:hAnsi="Cambria Math"/>
+                      <w:sz w:val="22"/>
+                      <w:szCs w:val="22"/>
+                    </w:rPr>
+                    <m:t>0</m:t>
+                  </m:r>
+                  <m:ctrlPr>
+                    <w:rPr>
+                      <w:rFonts w:ascii="Cambria Math" w:hAnsi="Cambria Math"/>
+                      <w:i/>
+                      <w:sz w:val="22"/>
+                      <w:szCs w:val="22"/>
+                    </w:rPr>
+                  </m:ctrlPr>
+                </m:e>
+              </m:mr>
+            </m:m>
+            <m:ctrlPr>
+              <w:rPr>
+                <w:rFonts w:ascii="Cambria Math" w:hAnsi="Cambria Math"/>
+                <w:i/>
+                <w:sz w:val="22"/>
+                <w:szCs w:val="22"/>
+              </w:rPr>
+            </m:ctrlPr>
+          </m:e>
+        </m:d>
+      </m:oMath>
+      <w:r>
+        <w:rPr>
+          <w:rFonts w:eastAsiaTheme="minorEastAsia"/>
+          <w:sz w:val="22"/>
+          <w:szCs w:val="22"/>
+        </w:rPr>
+        <w:t>,</w:t>
+      </w:r>
+    </w:p>
+    <w:p>
+      <w:pPr>
+        <w:rPr>
+          <w:rFonts w:cstheme="minorHAnsi"/>
+          <w:sz w:val="22"/>
+          <w:szCs w:val="22"/>
+        </w:rPr>
+      </w:pPr>
+      <w:r>
+        <w:rPr>
+          <w:sz w:val="22"/>
+          <w:szCs w:val="22"/>
+        </w:rPr>
+        <w:t xml:space="preserve">using the </w:t>
+      </w:r>
+      <w:proofErr w:type="spellStart"/>
+      <w:r>
+        <w:rPr>
+          <w:i/>
+          <w:iCs/>
+          <w:sz w:val="22"/>
+          <w:szCs w:val="22"/>
+        </w:rPr>
+        <w:t>simmulti.msm</w:t>
+      </w:r>
+      <w:proofErr w:type="spellEnd"/>
+      <w:r>
+        <w:rPr>
+          <w:i/>
+          <w:iCs/>
+          <w:sz w:val="22"/>
+          <w:szCs w:val="22"/>
+        </w:rPr>
+        <w:t xml:space="preserve"> </w:t>
+      </w:r>
+      <w:r>
+        <w:rPr>
+          <w:sz w:val="22"/>
+          <w:szCs w:val="22"/>
+        </w:rPr>
+        <w:t xml:space="preserve">function from the </w:t>
+      </w:r>
+      <w:r>
+        <w:rPr>
+          <w:i/>
+          <w:iCs/>
+          <w:sz w:val="22"/>
+          <w:szCs w:val="22"/>
+        </w:rPr>
+        <w:t>MSM</w:t>
+      </w:r>
+      <w:r>
+        <w:rPr>
+          <w:i/>
+          <w:iCs/>
+          <w:sz w:val="22"/>
+          <w:szCs w:val="22"/>
+        </w:rPr>
+        <w:t xml:space="preserve"> </w:t>
+      </w:r>
+      <w:r>
+        <w:rPr>
+          <w:sz w:val="22"/>
+          <w:szCs w:val="22"/>
+        </w:rPr>
+        <w:t xml:space="preserve">package </w:t>
+      </w:r>
+      <w:r>
+        <w:rPr>
+          <w:sz w:val="22"/>
+          <w:szCs w:val="22"/>
+        </w:rPr>
+        <w:t xml:space="preserve">to get a list of states and their transition times (starting in the healthy state at time 0) for each subject. </w:t>
+      </w:r>
+      <w:r>
+        <w:rPr>
+          <w:sz w:val="22"/>
+          <w:szCs w:val="22"/>
+        </w:rPr>
+        <w:t xml:space="preserve">We will base the structure of the data on the structure of </w:t>
+      </w:r>
+      <w:r>
+        <w:rPr>
+          <w:sz w:val="22"/>
+          <w:szCs w:val="22"/>
+        </w:rPr>
+        <w:t xml:space="preserve">the </w:t>
+      </w:r>
+      <w:r>
+        <w:rPr>
+          <w:rFonts w:eastAsia="Times New Roman" w:cstheme="minorHAnsi"/>
+          <w:sz w:val="22"/>
+          <w:szCs w:val="22"/>
+          <w:shd w:val="clear" w:color="auto" w:fill="FFFFFF"/>
+          <w:lang w:eastAsia="en-GB"/>
+        </w:rPr>
+        <w:t>European Society for Blood and Marrow Transplantation</w:t>
+      </w:r>
+      <w:r>
+        <w:rPr>
+          <w:rFonts w:eastAsia="Times New Roman" w:cstheme="minorHAnsi"/>
+          <w:sz w:val="22"/>
+          <w:szCs w:val="22"/>
+          <w:lang w:eastAsia="en-GB"/>
+        </w:rPr>
+        <w:t xml:space="preserve"> </w:t>
+      </w:r>
+      <w:r>
+        <w:rPr>
+          <w:rFonts w:cstheme="minorHAnsi"/>
+          <w:sz w:val="22"/>
+          <w:szCs w:val="22"/>
+        </w:rPr>
+        <w:t>dataset</w:t>
+      </w:r>
+      <w:r>
+        <w:rPr>
+          <w:rFonts w:cstheme="minorHAnsi"/>
+          <w:sz w:val="22"/>
+          <w:szCs w:val="22"/>
+        </w:rPr>
+        <w:t xml:space="preserve"> (ebmt4) [12]</w:t>
+      </w:r>
+      <w:r>
+        <w:rPr>
+          <w:rFonts w:cstheme="minorHAnsi"/>
+          <w:sz w:val="22"/>
+          <w:szCs w:val="22"/>
+        </w:rPr>
+        <w:t xml:space="preserve">. The final dataset will have the following columns, before being passed into </w:t>
+      </w:r>
+      <w:proofErr w:type="spellStart"/>
+      <w:r>
+        <w:rPr>
+          <w:rFonts w:cstheme="minorHAnsi"/>
+          <w:i/>
+          <w:iCs/>
+          <w:sz w:val="22"/>
+          <w:szCs w:val="22"/>
+        </w:rPr>
+        <w:t>msprep</w:t>
+      </w:r>
+      <w:proofErr w:type="spellEnd"/>
+      <w:r>
+        <w:rPr>
+          <w:rFonts w:cstheme="minorHAnsi"/>
+          <w:sz w:val="22"/>
+          <w:szCs w:val="22"/>
+        </w:rPr>
+        <w:t xml:space="preserve"> to transform the dataset into a format suitable for use by the </w:t>
+      </w:r>
+      <w:proofErr w:type="spellStart"/>
+      <w:r>
+        <w:rPr>
+          <w:rFonts w:cstheme="minorHAnsi"/>
+          <w:i/>
+          <w:iCs/>
+          <w:sz w:val="22"/>
+          <w:szCs w:val="22"/>
+        </w:rPr>
+        <w:t>mstate</w:t>
+      </w:r>
+      <w:proofErr w:type="spellEnd"/>
+      <w:r>
+        <w:rPr>
+          <w:rFonts w:cstheme="minorHAnsi"/>
+          <w:sz w:val="22"/>
+          <w:szCs w:val="22"/>
+        </w:rPr>
+        <w:t xml:space="preserve"> package:</w:t>
+      </w:r>
+    </w:p>
+    <w:p>
+      <w:pPr>
+        <w:rPr>
+          <w:rFonts w:cstheme="minorHAnsi"/>
+          <w:sz w:val="22"/>
+          <w:szCs w:val="22"/>
+        </w:rPr>
+      </w:pPr>
+    </w:p>
+    <w:p>
+      <w:pPr>
+        <w:pStyle w:val="ListParagraph"/>
+        <w:numPr>
+          <w:ilvl w:val="0"/>
+          <w:numId w:val="6"/>
+        </w:numPr>
+        <w:rPr>
+          <w:rFonts w:ascii="Times New Roman" w:eastAsia="Times New Roman" w:hAnsi="Times New Roman" w:cs="Times New Roman"/>
+          <w:sz w:val="22"/>
+          <w:szCs w:val="22"/>
+          <w:lang w:eastAsia="en-GB"/>
+        </w:rPr>
+      </w:pPr>
+      <w:r>
+        <w:rPr>
+          <w:rFonts w:eastAsia="Times New Roman" w:cstheme="minorHAnsi"/>
+          <w:sz w:val="22"/>
+          <w:szCs w:val="22"/>
+          <w:lang w:eastAsia="en-GB"/>
+        </w:rPr>
+        <w:t>Subject: The subject IDs</w:t>
+      </w:r>
+    </w:p>
+    <w:p>
+      <w:pPr>
+        <w:pStyle w:val="ListParagraph"/>
+        <w:numPr>
+          <w:ilvl w:val="0"/>
+          <w:numId w:val="6"/>
+        </w:numPr>
+        <w:rPr>
+          <w:rFonts w:ascii="Times New Roman" w:eastAsia="Times New Roman" w:hAnsi="Times New Roman" w:cs="Times New Roman"/>
+          <w:sz w:val="22"/>
+          <w:szCs w:val="22"/>
+          <w:lang w:eastAsia="en-GB"/>
+        </w:rPr>
+      </w:pPr>
+      <w:proofErr w:type="spellStart"/>
+      <w:r>
+        <w:rPr>
+          <w:rFonts w:eastAsia="Times New Roman" w:cstheme="minorHAnsi"/>
+          <w:sz w:val="22"/>
+          <w:szCs w:val="22"/>
+          <w:lang w:eastAsia="en-GB"/>
+        </w:rPr>
+        <w:t>timeToIll</w:t>
+      </w:r>
+      <w:proofErr w:type="spellEnd"/>
+      <w:r>
+        <w:rPr>
+          <w:rFonts w:eastAsia="Times New Roman" w:cstheme="minorHAnsi"/>
+          <w:sz w:val="22"/>
+          <w:szCs w:val="22"/>
+          <w:lang w:eastAsia="en-GB"/>
+        </w:rPr>
+        <w:t>: The time passed since starting in the healthy state until being in the ill state</w:t>
+      </w:r>
+    </w:p>
+    <w:p>
+      <w:pPr>
+        <w:pStyle w:val="ListParagraph"/>
+        <w:numPr>
+          <w:ilvl w:val="0"/>
+          <w:numId w:val="6"/>
+        </w:numPr>
+        <w:rPr>
+          <w:rFonts w:ascii="Times New Roman" w:eastAsia="Times New Roman" w:hAnsi="Times New Roman" w:cs="Times New Roman"/>
+          <w:sz w:val="22"/>
+          <w:szCs w:val="22"/>
+          <w:lang w:eastAsia="en-GB"/>
+        </w:rPr>
+      </w:pPr>
+      <w:proofErr w:type="spellStart"/>
+      <w:r>
+        <w:rPr>
+          <w:rFonts w:eastAsia="Times New Roman" w:cstheme="minorHAnsi"/>
+          <w:sz w:val="22"/>
+          <w:szCs w:val="22"/>
+          <w:lang w:eastAsia="en-GB"/>
+        </w:rPr>
+        <w:t>timeToDeath</w:t>
+      </w:r>
+      <w:proofErr w:type="spellEnd"/>
+      <w:r>
+        <w:rPr>
+          <w:rFonts w:eastAsia="Times New Roman" w:cstheme="minorHAnsi"/>
+          <w:sz w:val="22"/>
+          <w:szCs w:val="22"/>
+          <w:lang w:eastAsia="en-GB"/>
+        </w:rPr>
+        <w:t xml:space="preserve">: The time </w:t>
+      </w:r>
+      <w:r>
+        <w:rPr>
+          <w:rFonts w:eastAsia="Times New Roman" w:cstheme="minorHAnsi"/>
+          <w:sz w:val="22"/>
+          <w:szCs w:val="22"/>
+          <w:lang w:eastAsia="en-GB"/>
+        </w:rPr>
+        <w:t xml:space="preserve">passed since starting in the healthy state until being in the </w:t>
+      </w:r>
+      <w:r>
+        <w:rPr>
+          <w:rFonts w:eastAsia="Times New Roman" w:cstheme="minorHAnsi"/>
+          <w:sz w:val="22"/>
+          <w:szCs w:val="22"/>
+          <w:lang w:eastAsia="en-GB"/>
+        </w:rPr>
+        <w:t>death</w:t>
+      </w:r>
+      <w:r>
+        <w:rPr>
+          <w:rFonts w:eastAsia="Times New Roman" w:cstheme="minorHAnsi"/>
+          <w:sz w:val="22"/>
+          <w:szCs w:val="22"/>
+          <w:lang w:eastAsia="en-GB"/>
+        </w:rPr>
+        <w:t xml:space="preserve"> state</w:t>
+      </w:r>
+      <w:r>
+        <w:rPr>
+          <w:rFonts w:eastAsia="Times New Roman" w:cstheme="minorHAnsi"/>
+          <w:sz w:val="22"/>
+          <w:szCs w:val="22"/>
+          <w:lang w:eastAsia="en-GB"/>
+        </w:rPr>
+        <w:t xml:space="preserve"> (if death state is not reached this will take the value of 200, indicating censoring)</w:t>
+      </w:r>
+    </w:p>
+    <w:p>
+      <w:pPr>
+        <w:pStyle w:val="ListParagraph"/>
+        <w:numPr>
+          <w:ilvl w:val="0"/>
+          <w:numId w:val="6"/>
+        </w:numPr>
+        <w:rPr>
+          <w:rFonts w:ascii="Times New Roman" w:eastAsia="Times New Roman" w:hAnsi="Times New Roman" w:cs="Times New Roman"/>
+          <w:sz w:val="22"/>
+          <w:szCs w:val="22"/>
+          <w:lang w:eastAsia="en-GB"/>
+        </w:rPr>
+      </w:pPr>
+      <w:proofErr w:type="spellStart"/>
+      <w:r>
+        <w:rPr>
+          <w:rFonts w:eastAsia="Times New Roman" w:cstheme="minorHAnsi"/>
+          <w:sz w:val="22"/>
+          <w:szCs w:val="22"/>
+          <w:lang w:eastAsia="en-GB"/>
+        </w:rPr>
+        <w:t>illStat</w:t>
+      </w:r>
+      <w:proofErr w:type="spellEnd"/>
+      <w:r>
+        <w:rPr>
+          <w:rFonts w:eastAsia="Times New Roman" w:cstheme="minorHAnsi"/>
+          <w:sz w:val="22"/>
+          <w:szCs w:val="22"/>
+          <w:lang w:eastAsia="en-GB"/>
+        </w:rPr>
+        <w:t>: An indicator variable taking a value of 1 if the subject reaches the ill state, and 0 if they do not.</w:t>
+      </w:r>
+    </w:p>
+    <w:p>
+      <w:pPr>
+        <w:pStyle w:val="ListParagraph"/>
+        <w:numPr>
+          <w:ilvl w:val="0"/>
+          <w:numId w:val="6"/>
+        </w:numPr>
+        <w:rPr>
+          <w:rFonts w:ascii="Times New Roman" w:eastAsia="Times New Roman" w:hAnsi="Times New Roman" w:cs="Times New Roman"/>
+          <w:sz w:val="22"/>
+          <w:szCs w:val="22"/>
+          <w:lang w:eastAsia="en-GB"/>
+        </w:rPr>
+      </w:pPr>
+      <w:proofErr w:type="spellStart"/>
+      <w:r>
+        <w:rPr>
+          <w:rFonts w:eastAsia="Times New Roman" w:cstheme="minorHAnsi"/>
+          <w:sz w:val="22"/>
+          <w:szCs w:val="22"/>
+          <w:lang w:eastAsia="en-GB"/>
+        </w:rPr>
+        <w:lastRenderedPageBreak/>
+        <w:t>deathStat</w:t>
+      </w:r>
+      <w:proofErr w:type="spellEnd"/>
+      <w:r>
+        <w:rPr>
+          <w:rFonts w:eastAsia="Times New Roman" w:cstheme="minorHAnsi"/>
+          <w:sz w:val="22"/>
+          <w:szCs w:val="22"/>
+          <w:lang w:eastAsia="en-GB"/>
+        </w:rPr>
+        <w:t>: An indicator variable taking a value of 1 if the subject reaches the death state, and 0 if they do not.</w:t>
+      </w:r>
+    </w:p>
+    <w:p>
+      <w:pPr>
+        <w:pStyle w:val="ListParagraph"/>
+        <w:numPr>
+          <w:ilvl w:val="0"/>
+          <w:numId w:val="6"/>
+        </w:numPr>
+        <w:rPr>
+          <w:rFonts w:ascii="Times New Roman" w:eastAsia="Times New Roman" w:hAnsi="Times New Roman" w:cs="Times New Roman"/>
+          <w:sz w:val="22"/>
+          <w:szCs w:val="22"/>
+          <w:lang w:eastAsia="en-GB"/>
+        </w:rPr>
+      </w:pPr>
+      <w:r>
+        <w:rPr>
+          <w:noProof/>
+          <w:sz w:val="22"/>
+          <w:szCs w:val="22"/>
+        </w:rPr>
+        <w:drawing>
+          <wp:anchor distT="0" distB="0" distL="114300" distR="114300" simplePos="0" relativeHeight="251661312" behindDoc="0" locked="0" layoutInCell="1" allowOverlap="1" wp14:anchorId="37456689" wp14:editId="3995A278">
+            <wp:simplePos x="0" y="0"/>
+            <wp:positionH relativeFrom="column">
+              <wp:posOffset>2458720</wp:posOffset>
+            </wp:positionH>
+            <wp:positionV relativeFrom="paragraph">
+              <wp:posOffset>463169</wp:posOffset>
+            </wp:positionV>
+            <wp:extent cx="3212465" cy="1325880"/>
+            <wp:effectExtent l="0" t="0" r="635" b="0"/>
+            <wp:wrapSquare wrapText="bothSides"/>
+            <wp:docPr id="4" name="Picture 4" descr="A diagram of a diagram&#10;&#10;Description automatically generated"/>
+            <wp:cNvGraphicFramePr>
+              <a:graphicFrameLocks xmlns:a="http://schemas.openxmlformats.org/drawingml/2006/main" noChangeAspect="1"/>
+            </wp:cNvGraphicFramePr>
+            <a:graphic xmlns:a="http://schemas.openxmlformats.org/drawingml/2006/main">
+              <a:graphicData uri="http://schemas.openxmlformats.org/drawingml/2006/picture">
+                <pic:pic xmlns:pic="http://schemas.openxmlformats.org/drawingml/2006/picture">
+                  <pic:nvPicPr>
+                    <pic:cNvPr id="4" name="Picture 4" descr="A diagram of a diagram&#10;&#10;Description automatically generated"/>
+                    <pic:cNvPicPr/>
+                  </pic:nvPicPr>
+                  <pic:blipFill rotWithShape="1">
+                    <a:blip r:embed="rId7" cstate="print">
+                      <a:extLst>
+                        <a:ext uri="{28A0092B-C50C-407E-A947-70E740481C1C}">
+                          <a14:useLocalDpi xmlns:a14="http://schemas.microsoft.com/office/drawing/2010/main" val="0"/>
+                        </a:ext>
+                      </a:extLst>
+                    </a:blip>
+                    <a:srcRect l="12450" t="22983" r="9855" b="38812"/>
+                    <a:stretch/>
+                  </pic:blipFill>
+                  <pic:spPr bwMode="auto">
+                    <a:xfrm>
+                      <a:off x="0" y="0"/>
+                      <a:ext cx="3212465" cy="1325880"/>
+                    </a:xfrm>
+                    <a:prstGeom prst="rect">
+                      <a:avLst/>
+                    </a:prstGeom>
+                    <a:ln>
+                      <a:noFill/>
+                    </a:ln>
+                    <a:extLst>
+                      <a:ext uri="{53640926-AAD7-44D8-BBD7-CCE9431645EC}">
+                        <a14:shadowObscured xmlns:a14="http://schemas.microsoft.com/office/drawing/2010/main"/>
+                      </a:ext>
+                    </a:extLst>
+                  </pic:spPr>
+                </pic:pic>
+              </a:graphicData>
+            </a:graphic>
+            <wp14:sizeRelH relativeFrom="page">
+              <wp14:pctWidth>0</wp14:pctWidth>
+            </wp14:sizeRelH>
+            <wp14:sizeRelV relativeFrom="page">
+              <wp14:pctHeight>0</wp14:pctHeight>
+            </wp14:sizeRelV>
+          </wp:anchor>
+        </w:drawing>
+      </w:r>
+      <w:r>
+        <w:rPr>
+          <w:rFonts w:eastAsia="Times New Roman" w:cstheme="minorHAnsi"/>
+          <w:sz w:val="22"/>
+          <w:szCs w:val="22"/>
+          <w:lang w:eastAsia="en-GB"/>
+        </w:rPr>
+        <w:t xml:space="preserve">Age: A factor variable, taking values </w:t>
+      </w:r>
+      <w:r>
+        <w:rPr>
+          <w:rFonts w:eastAsia="Times New Roman" w:cstheme="minorHAnsi"/>
+          <w:sz w:val="22"/>
+          <w:szCs w:val="22"/>
+          <w:lang w:eastAsia="en-GB"/>
+        </w:rPr>
+        <w:sym w:font="Symbol" w:char="F0A3"/>
+      </w:r>
+      <w:r>
+        <w:rPr>
+          <w:rFonts w:eastAsia="Times New Roman" w:cstheme="minorHAnsi"/>
+          <w:sz w:val="22"/>
+          <w:szCs w:val="22"/>
+          <w:lang w:eastAsia="en-GB"/>
+        </w:rPr>
+        <w:t xml:space="preserve">20, 20-40,  </w:t>
+      </w:r>
+      <w:r>
+        <w:rPr>
+          <w:rFonts w:eastAsia="Times New Roman" w:cstheme="minorHAnsi"/>
+          <w:sz w:val="22"/>
+          <w:szCs w:val="22"/>
+          <w:lang w:eastAsia="en-GB"/>
+        </w:rPr>
+        <w:sym w:font="Symbol" w:char="F0B3"/>
+      </w:r>
+      <w:r>
+        <w:rPr>
+          <w:rFonts w:eastAsia="Times New Roman" w:cstheme="minorHAnsi"/>
+          <w:sz w:val="22"/>
+          <w:szCs w:val="22"/>
+          <w:lang w:eastAsia="en-GB"/>
+        </w:rPr>
+        <w:t>40. These are assigned to subjects with probabilities 0.332, 0.531, 0.137 in accordance with the estimated worldwide age distribution [13].</w:t>
+      </w:r>
+    </w:p>
+    <w:p>
+      <w:pPr>
+        <w:pStyle w:val="ListParagraph"/>
+        <w:numPr>
+          <w:ilvl w:val="0"/>
+          <w:numId w:val="6"/>
+        </w:numPr>
+        <w:rPr>
+          <w:rFonts w:ascii="Times New Roman" w:eastAsia="Times New Roman" w:hAnsi="Times New Roman" w:cs="Times New Roman"/>
+          <w:sz w:val="22"/>
+          <w:szCs w:val="22"/>
+          <w:lang w:eastAsia="en-GB"/>
+        </w:rPr>
+      </w:pPr>
+      <w:r>
+        <w:rPr>
+          <w:rFonts w:eastAsia="Times New Roman" w:cstheme="minorHAnsi"/>
+          <w:sz w:val="22"/>
+          <w:szCs w:val="22"/>
+          <w:lang w:eastAsia="en-GB"/>
+        </w:rPr>
+        <w:t>Gender: A factor variable, taking values 0 and 1 and assigned with equal probability.</w:t>
+      </w:r>
+    </w:p>
+    <w:p>
+      <w:pPr>
+        <w:rPr>
           <w:color w:val="FF0000"/>
           <w:sz w:val="22"/>
           <w:szCs w:val="22"/>
@@ -1192,90 +1924,46 @@
     </w:p>
     <w:p>
       <w:pPr>
+        <w:pStyle w:val="Heading4"/>
+      </w:pPr>
+      <w:r>
+        <w:t>5-State Model</w:t>
+      </w:r>
+    </w:p>
+    <w:p>
+      <w:pPr>
         <w:rPr>
           <w:color w:val="FF0000"/>
-          <w:sz w:val="22"/>
-          <w:szCs w:val="22"/>
         </w:rPr>
       </w:pPr>
       <w:r>
         <w:rPr>
           <w:color w:val="FF0000"/>
-          <w:sz w:val="22"/>
-          <w:szCs w:val="22"/>
-        </w:rPr>
-        <w:t xml:space="preserve">· </w:t>
-      </w:r>
-      <w:r>
+        </w:rPr>
+        <w:t>CHECK IF PREVIOUS SECTION IS OK BEFORE WRITING THIS SECTION</w:t>
+      </w:r>
+    </w:p>
+    <w:p>
+      <w:pPr>
         <w:rPr>
           <w:color w:val="FF0000"/>
-          <w:sz w:val="22"/>
-          <w:szCs w:val="22"/>
-        </w:rPr>
-        <w:t>Simulation</w:t>
-      </w:r>
-      <w:r>
-        <w:rPr>
-          <w:color w:val="FF0000"/>
-          <w:sz w:val="22"/>
-          <w:szCs w:val="22"/>
-        </w:rPr>
-        <w:t xml:space="preserve"> from some parametric model.</w:t>
-      </w:r>
-    </w:p>
-    <w:p>
-      <w:pPr>
-        <w:rPr>
-          <w:color w:val="FF0000"/>
-          <w:sz w:val="22"/>
-          <w:szCs w:val="22"/>
-        </w:rPr>
-      </w:pPr>
-      <w:r>
-        <w:rPr>
-          <w:color w:val="FF0000"/>
-          <w:sz w:val="22"/>
-          <w:szCs w:val="22"/>
-        </w:rPr>
-        <w:t xml:space="preserve">· </w:t>
-      </w:r>
-      <w:r>
-        <w:rPr>
-          <w:color w:val="FF0000"/>
-          <w:sz w:val="22"/>
-          <w:szCs w:val="22"/>
-        </w:rPr>
-        <w:t>Decide</w:t>
-      </w:r>
-      <w:r>
-        <w:rPr>
-          <w:color w:val="FF0000"/>
-          <w:sz w:val="22"/>
-          <w:szCs w:val="22"/>
-        </w:rPr>
-        <w:t xml:space="preserve"> how simple or</w:t>
-      </w:r>
-      <w:r>
-        <w:rPr>
-          <w:color w:val="FF0000"/>
-          <w:sz w:val="22"/>
-          <w:szCs w:val="22"/>
-        </w:rPr>
+        </w:rPr>
+      </w:pPr>
+    </w:p>
+    <w:p>
+      <w:pPr>
+        <w:pStyle w:val="Heading3"/>
+      </w:pPr>
+      <w:r>
+        <w:t>Penalisation Methods</w:t>
+      </w:r>
+      <w:r>
         <w:t xml:space="preserve"> </w:t>
       </w:r>
-      <w:r>
-        <w:rPr>
-          <w:color w:val="FF0000"/>
-          <w:sz w:val="22"/>
-          <w:szCs w:val="22"/>
-        </w:rPr>
-        <w:t>complex the model should be and whether it should be based on real data.</w:t>
-      </w:r>
-    </w:p>
-    <w:p>
-      <w:pPr>
-        <w:rPr>
-          <w:color w:val="FF0000"/>
+    </w:p>
+    <w:p>
+      <w:pPr>
+        <w:rPr>
           <w:sz w:val="22"/>
           <w:szCs w:val="22"/>
         </w:rPr>
@@ -1287,13 +1975,13 @@
         <mc:AlternateContent>
           <mc:Choice Requires="wps">
             <w:drawing>
-              <wp:anchor distT="0" distB="0" distL="114300" distR="114300" simplePos="0" relativeHeight="251663360" behindDoc="0" locked="0" layoutInCell="1" allowOverlap="1" wp14:anchorId="53650456" wp14:editId="6985B534">
+              <wp:anchor distT="0" distB="0" distL="114300" distR="114300" simplePos="0" relativeHeight="251663360" behindDoc="0" locked="0" layoutInCell="1" allowOverlap="1" wp14:anchorId="53650456" wp14:editId="59898C98">
                 <wp:simplePos x="0" y="0"/>
                 <wp:positionH relativeFrom="column">
-                  <wp:posOffset>2193925</wp:posOffset>
+                  <wp:posOffset>2331085</wp:posOffset>
                 </wp:positionH>
                 <wp:positionV relativeFrom="paragraph">
-                  <wp:posOffset>100965</wp:posOffset>
+                  <wp:posOffset>26797</wp:posOffset>
                 </wp:positionV>
                 <wp:extent cx="3477895" cy="635"/>
                 <wp:effectExtent l="0" t="0" r="1905" b="0"/>
@@ -1347,7 +2035,13 @@
                               <w:t xml:space="preserve"> </w:t>
                             </w:r>
                             <w:r>
-                              <w:t>An example of a more complex illness-death model.</w:t>
+                              <w:t xml:space="preserve">An example of a </w:t>
+                            </w:r>
+                            <w:r>
+                              <w:t>5-state</w:t>
+                            </w:r>
+                            <w:r>
+                              <w:t xml:space="preserve"> model.</w:t>
                             </w:r>
                           </w:p>
                         </w:txbxContent>
@@ -1369,7 +2063,7 @@
           </mc:Choice>
           <mc:Fallback>
             <w:pict>
-              <v:shape w14:anchorId="53650456" id="Text Box 5" o:spid="_x0000_s1027" type="#_x0000_t202" style="position:absolute;margin-left:172.75pt;margin-top:7.95pt;width:273.85pt;height:.05pt;z-index:251663360;visibility:visible;mso-wrap-style:square;mso-width-percent:0;mso-wrap-distance-left:9pt;mso-wrap-distance-top:0;mso-wrap-distance-right:9pt;mso-wrap-distance-bottom:0;mso-position-horizontal:absolute;mso-position-horizontal-relative:text;mso-position-vertical:absolute;mso-position-vertical-relative:text;mso-width-percent:0;mso-width-relative:margin;v-text-anchor:top" o:gfxdata="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" stroked="f">
+              <v:shape w14:anchorId="53650456" id="Text Box 5" o:spid="_x0000_s1027" type="#_x0000_t202" style="position:absolute;margin-left:183.55pt;margin-top:2.1pt;width:273.85pt;height:.05pt;z-index:251663360;visibility:visible;mso-wrap-style:square;mso-width-percent:0;mso-wrap-distance-left:9pt;mso-wrap-distance-top:0;mso-wrap-distance-right:9pt;mso-wrap-distance-bottom:0;mso-position-horizontal:absolute;mso-position-horizontal-relative:text;mso-position-vertical:absolute;mso-position-vertical-relative:text;mso-width-percent:0;mso-width-relative:margin;v-text-anchor:top" o:gfxdata="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" stroked="f">
                 <v:textbox style="mso-fit-shape-to-text:t" inset="0,0,0,0">
                   <w:txbxContent>
                     <w:p>
@@ -1398,7 +2092,13 @@
                         <w:t xml:space="preserve"> </w:t>
                       </w:r>
                       <w:r>
-                        <w:t>An example of a more complex illness-death model.</w:t>
+                        <w:t xml:space="preserve">An example of a </w:t>
+                      </w:r>
+                      <w:r>
+                        <w:t>5-state</w:t>
+                      </w:r>
+                      <w:r>
+                        <w:t xml:space="preserve"> model.</w:t>
                       </w:r>
                     </w:p>
                   </w:txbxContent>
@@ -1411,84 +2111,22 @@
       </w:r>
       <w:r>
         <w:rPr>
-          <w:color w:val="FF0000"/>
-          <w:sz w:val="22"/>
-          <w:szCs w:val="22"/>
-        </w:rPr>
-        <w:t>· Determine what factors to vary and the levels of factors to use.</w:t>
-      </w:r>
-    </w:p>
-    <w:p>
-      <w:pPr>
-        <w:rPr>
-          <w:color w:val="FF0000"/>
-          <w:sz w:val="22"/>
-          <w:szCs w:val="22"/>
-        </w:rPr>
-      </w:pPr>
-      <w:r>
-        <w:rPr>
-          <w:color w:val="FF0000"/>
-          <w:sz w:val="22"/>
-          <w:szCs w:val="22"/>
-        </w:rPr>
-        <w:t xml:space="preserve">· </w:t>
-      </w:r>
-      <w:r>
-        <w:rPr>
-          <w:color w:val="FF0000"/>
-          <w:sz w:val="22"/>
-          <w:szCs w:val="22"/>
-        </w:rPr>
-        <w:t>Factors</w:t>
-      </w:r>
-      <w:r>
-        <w:rPr>
-          <w:color w:val="FF0000"/>
-          <w:sz w:val="22"/>
-          <w:szCs w:val="22"/>
-        </w:rPr>
-        <w:t xml:space="preserve"> should be varied one-at-a-time.</w:t>
-      </w:r>
-    </w:p>
-    <w:p/>
-    <w:p>
-      <w:pPr>
-        <w:pStyle w:val="Heading3"/>
-      </w:pPr>
-      <w:r>
-        <w:t>Penalisation Methods</w:t>
-      </w:r>
+          <w:sz w:val="22"/>
+          <w:szCs w:val="22"/>
+        </w:rPr>
+        <w:t>Since we are using simulated survival data, a Cox proportional hazards model will be implemented using each of the penalisation methods in turn.</w:t>
+      </w:r>
+    </w:p>
+    <w:p>
       <w:r>
         <w:t xml:space="preserve"> </w:t>
       </w:r>
     </w:p>
     <w:p>
       <w:pPr>
-        <w:rPr>
-          <w:sz w:val="22"/>
-          <w:szCs w:val="22"/>
-        </w:rPr>
-      </w:pPr>
-      <w:r>
-        <w:rPr>
-          <w:sz w:val="22"/>
-          <w:szCs w:val="22"/>
-        </w:rPr>
-        <w:t>Since we are using simulated survival data, a Cox proportional hazards model will be implemented using each of the penalisation methods in turn.</w:t>
-      </w:r>
-    </w:p>
-    <w:p>
-      <w:r>
-        <w:t xml:space="preserve"> </w:t>
-      </w:r>
-    </w:p>
-    <w:p>
-      <w:pPr>
         <w:pStyle w:val="Heading4"/>
       </w:pPr>
       <w:r>
-        <w:lastRenderedPageBreak/>
         <w:t>MLE No Shrinkage</w:t>
       </w:r>
     </w:p>
@@ -1998,7 +2636,7 @@
           <w:sz w:val="22"/>
           <w:szCs w:val="22"/>
         </w:rPr>
-        <w:t>2</w:t>
+        <w:t>4</w:t>
       </w:r>
       <w:r>
         <w:rPr>
@@ -2239,6 +2877,7 @@
         <w:pStyle w:val="Heading4"/>
       </w:pPr>
       <w:r>
+        <w:lastRenderedPageBreak/>
         <w:t>Fused-LASSO Penalised Likelihood</w:t>
       </w:r>
       <w:r>
@@ -3214,16 +3853,7 @@
           <w:sz w:val="22"/>
           <w:szCs w:val="22"/>
         </w:rPr>
-        <w:t xml:space="preserve"> can be sampled in </w:t>
-      </w:r>
-      <w:r>
-        <w:rPr>
-          <w:rFonts w:eastAsiaTheme="minorEastAsia"/>
-          <w:sz w:val="22"/>
-          <w:szCs w:val="22"/>
-        </w:rPr>
-        <w:lastRenderedPageBreak/>
-        <w:t xml:space="preserve">turn using the Metropolis-Hasting method. As we are applying the horseshoe prior to a multi-state model, we will define </w:t>
+        <w:t xml:space="preserve"> can be sampled in turn using the Metropolis-Hasting method. As we are applying the horseshoe prior to a multi-state model, we will define </w:t>
       </w:r>
       <m:oMath>
         <m:r>
@@ -3437,7 +4067,7 @@
                 <w:sz w:val="20"/>
                 <w:szCs w:val="20"/>
               </w:rPr>
-              <w:t>3</w:t>
+              <w:t>5</w:t>
             </w:r>
             <w:r>
               <w:rPr>
@@ -3509,14 +4139,21 @@
                 <w:sz w:val="20"/>
                 <w:szCs w:val="20"/>
               </w:rPr>
-              <w:t>4</w:t>
+              <w:t>6</w:t>
             </w:r>
             <w:r>
               <w:rPr>
                 <w:sz w:val="20"/>
                 <w:szCs w:val="20"/>
               </w:rPr>
-              <w:t>].</w:t>
+              <w:t>]</w:t>
+            </w:r>
+            <w:r>
+              <w:rPr>
+                <w:sz w:val="20"/>
+                <w:szCs w:val="20"/>
+              </w:rPr>
+              <w:t>.</w:t>
             </w:r>
           </w:p>
         </w:tc>
@@ -3574,7 +4211,7 @@
                 <w:sz w:val="20"/>
                 <w:szCs w:val="20"/>
               </w:rPr>
-              <w:t>5</w:t>
+              <w:t>7</w:t>
             </w:r>
             <w:r>
               <w:rPr>
@@ -3626,7 +4263,7 @@
                 <w:sz w:val="20"/>
                 <w:szCs w:val="20"/>
               </w:rPr>
-              <w:t>Used for uniform (global) shrinkage [</w:t>
+              <w:t>Used for uniform (global) shrinkage [1</w:t>
             </w:r>
             <w:r>
               <w:rPr>
@@ -3634,7 +4271,7 @@
                 <w:sz w:val="20"/>
                 <w:szCs w:val="20"/>
               </w:rPr>
-              <w:t>16</w:t>
+              <w:t>8</w:t>
             </w:r>
             <w:r>
               <w:rPr>
@@ -3709,7 +4346,7 @@
                 <w:sz w:val="20"/>
                 <w:szCs w:val="20"/>
               </w:rPr>
-              <w:t>7</w:t>
+              <w:t>9</w:t>
             </w:r>
             <w:r>
               <w:rPr>
@@ -3828,6 +4465,7 @@
         <w:pStyle w:val="Heading2"/>
       </w:pPr>
       <w:r>
+        <w:lastRenderedPageBreak/>
         <w:t>Performance Measures</w:t>
       </w:r>
     </w:p>
@@ -3927,6 +4565,16 @@
       </w:r>
     </w:p>
     <w:p/>
+    <w:p/>
+    <w:p/>
+    <w:p/>
+    <w:p/>
+    <w:p/>
+    <w:p/>
+    <w:p/>
+    <w:p/>
+    <w:p/>
+    <w:p/>
     <w:p>
       <w:pPr>
         <w:pStyle w:val="Heading2"/>
@@ -4060,34 +4708,15 @@
     <w:p>
       <w:pPr>
         <w:rPr>
-          <w:color w:val="FF0000"/>
-          <w:sz w:val="22"/>
-          <w:szCs w:val="22"/>
-        </w:rPr>
-      </w:pPr>
-    </w:p>
-    <w:p>
-      <w:pPr>
-        <w:rPr>
-          <w:color w:val="FF0000"/>
-          <w:sz w:val="22"/>
-          <w:szCs w:val="22"/>
-        </w:rPr>
-      </w:pPr>
-    </w:p>
-    <w:p>
-      <w:pPr>
-        <w:rPr>
-          <w:sz w:val="22"/>
-          <w:szCs w:val="22"/>
-        </w:rPr>
-      </w:pPr>
-      <w:r>
-        <w:rPr>
-          <w:sz w:val="22"/>
-          <w:szCs w:val="22"/>
-        </w:rPr>
-        <w:lastRenderedPageBreak/>
+          <w:sz w:val="22"/>
+          <w:szCs w:val="22"/>
+        </w:rPr>
+      </w:pPr>
+      <w:r>
+        <w:rPr>
+          <w:sz w:val="22"/>
+          <w:szCs w:val="22"/>
+        </w:rPr>
         <w:t>For each model fitte</w:t>
       </w:r>
       <w:r>
@@ -4122,14 +4751,21 @@
           <w:sz w:val="22"/>
           <w:szCs w:val="22"/>
         </w:rPr>
-        <w:t>Time-dependent ROC curves [1</w:t>
-      </w:r>
-      <w:r>
-        <w:rPr>
-          <w:sz w:val="22"/>
-          <w:szCs w:val="22"/>
-        </w:rPr>
-        <w:t>8]</w:t>
+        <w:t>Time-dependent ROC curves [</w:t>
+      </w:r>
+      <w:r>
+        <w:rPr>
+          <w:sz w:val="22"/>
+          <w:szCs w:val="22"/>
+        </w:rPr>
+        <w:t>20</w:t>
+      </w:r>
+      <w:r>
+        <w:rPr>
+          <w:sz w:val="22"/>
+          <w:szCs w:val="22"/>
+        </w:rPr>
+        <w:t>]</w:t>
       </w:r>
     </w:p>
     <w:p>
@@ -4156,14 +4792,21 @@
           <w:sz w:val="22"/>
           <w:szCs w:val="22"/>
         </w:rPr>
-        <w:t xml:space="preserve"> [1</w:t>
-      </w:r>
-      <w:r>
-        <w:rPr>
-          <w:sz w:val="22"/>
-          <w:szCs w:val="22"/>
-        </w:rPr>
-        <w:t>9</w:t>
+        <w:t xml:space="preserve"> [</w:t>
+      </w:r>
+      <w:r>
+        <w:rPr>
+          <w:sz w:val="22"/>
+          <w:szCs w:val="22"/>
+        </w:rPr>
+        <w:t>2</w:t>
+      </w:r>
+      <w:r>
+        <w:rPr>
+          <w:sz w:val="22"/>
+          <w:szCs w:val="22"/>
+        </w:rPr>
+        <w:t>1</w:t>
       </w:r>
       <w:r>
         <w:rPr>
@@ -4204,7 +4847,7 @@
           <w:sz w:val="22"/>
           <w:szCs w:val="22"/>
         </w:rPr>
-        <w:t>20</w:t>
+        <w:t>22</w:t>
       </w:r>
       <w:r>
         <w:rPr>
@@ -4287,6 +4930,22 @@
     </w:p>
     <w:p>
       <w:pPr>
+        <w:rPr>
+          <w:sz w:val="22"/>
+          <w:szCs w:val="22"/>
+        </w:rPr>
+      </w:pPr>
+    </w:p>
+    <w:p>
+      <w:pPr>
+        <w:rPr>
+          <w:sz w:val="22"/>
+          <w:szCs w:val="22"/>
+        </w:rPr>
+      </w:pPr>
+    </w:p>
+    <w:p>
+      <w:pPr>
         <w:pStyle w:val="Heading3"/>
       </w:pPr>
       <w:r>
@@ -4377,14 +5036,7 @@
           <w:sz w:val="22"/>
           <w:szCs w:val="22"/>
         </w:rPr>
-        <w:t>1</w:t>
-      </w:r>
-      <w:r>
-        <w:rPr>
-          <w:sz w:val="22"/>
-          <w:szCs w:val="22"/>
-        </w:rPr>
-        <w:t>8</w:t>
+        <w:t>20</w:t>
       </w:r>
       <w:r>
         <w:rPr>
@@ -4418,14 +5070,21 @@
           <w:sz w:val="22"/>
           <w:szCs w:val="22"/>
         </w:rPr>
-        <w:t xml:space="preserve"> [1</w:t>
-      </w:r>
-      <w:r>
-        <w:rPr>
-          <w:sz w:val="22"/>
-          <w:szCs w:val="22"/>
-        </w:rPr>
-        <w:t>9</w:t>
+        <w:t xml:space="preserve"> [</w:t>
+      </w:r>
+      <w:r>
+        <w:rPr>
+          <w:sz w:val="22"/>
+          <w:szCs w:val="22"/>
+        </w:rPr>
+        <w:t>2</w:t>
+      </w:r>
+      <w:r>
+        <w:rPr>
+          <w:sz w:val="22"/>
+          <w:szCs w:val="22"/>
+        </w:rPr>
+        <w:t>1</w:t>
       </w:r>
       <w:r>
         <w:rPr>
@@ -4466,7 +5125,14 @@
           <w:sz w:val="22"/>
           <w:szCs w:val="22"/>
         </w:rPr>
-        <w:t>20</w:t>
+        <w:t>2</w:t>
+      </w:r>
+      <w:r>
+        <w:rPr>
+          <w:sz w:val="22"/>
+          <w:szCs w:val="22"/>
+        </w:rPr>
+        <w:t>2</w:t>
       </w:r>
       <w:r>
         <w:rPr>
@@ -4536,7 +5202,15 @@
           <w:sz w:val="22"/>
           <w:szCs w:val="22"/>
         </w:rPr>
-        <w:t xml:space="preserve"> is significantly different from its performance on the original dataset we will consider refitting the model based on the new dataset.</w:t>
+        <w:t xml:space="preserve"> is significantly </w:t>
+      </w:r>
+      <w:r>
+        <w:rPr>
+          <w:sz w:val="22"/>
+          <w:szCs w:val="22"/>
+        </w:rPr>
+        <w:lastRenderedPageBreak/>
+        <w:t>different from its performance on the original dataset we will consider refitting the model based on the new dataset.</w:t>
       </w:r>
     </w:p>
     <w:p>
@@ -4629,78 +5303,6 @@
         </w:rPr>
         <w:t>CC performed the data simulation and method implementation, iteratively updating the protocol where necessary.</w:t>
       </w:r>
-    </w:p>
-    <w:p>
-      <w:pPr>
-        <w:rPr>
-          <w:sz w:val="22"/>
-          <w:szCs w:val="22"/>
-        </w:rPr>
-      </w:pPr>
-    </w:p>
-    <w:p>
-      <w:pPr>
-        <w:rPr>
-          <w:sz w:val="22"/>
-          <w:szCs w:val="22"/>
-        </w:rPr>
-      </w:pPr>
-    </w:p>
-    <w:p>
-      <w:pPr>
-        <w:rPr>
-          <w:sz w:val="22"/>
-          <w:szCs w:val="22"/>
-        </w:rPr>
-      </w:pPr>
-    </w:p>
-    <w:p>
-      <w:pPr>
-        <w:rPr>
-          <w:sz w:val="22"/>
-          <w:szCs w:val="22"/>
-        </w:rPr>
-      </w:pPr>
-    </w:p>
-    <w:p>
-      <w:pPr>
-        <w:rPr>
-          <w:sz w:val="22"/>
-          <w:szCs w:val="22"/>
-        </w:rPr>
-      </w:pPr>
-    </w:p>
-    <w:p>
-      <w:pPr>
-        <w:rPr>
-          <w:sz w:val="22"/>
-          <w:szCs w:val="22"/>
-        </w:rPr>
-      </w:pPr>
-    </w:p>
-    <w:p>
-      <w:pPr>
-        <w:rPr>
-          <w:sz w:val="22"/>
-          <w:szCs w:val="22"/>
-        </w:rPr>
-      </w:pPr>
-    </w:p>
-    <w:p>
-      <w:pPr>
-        <w:rPr>
-          <w:sz w:val="22"/>
-          <w:szCs w:val="22"/>
-        </w:rPr>
-      </w:pPr>
-    </w:p>
-    <w:p>
-      <w:pPr>
-        <w:rPr>
-          <w:sz w:val="22"/>
-          <w:szCs w:val="22"/>
-        </w:rPr>
-      </w:pPr>
     </w:p>
     <w:p>
       <w:pPr>
@@ -5277,7 +5879,15 @@
                   <w:sz w:val="22"/>
                   <w:szCs w:val="22"/>
                 </w:rPr>
-                <w:t xml:space="preserve">9] </w:t>
+                <w:t>9</w:t>
+              </w:r>
+              <w:r>
+                <w:rPr>
+                  <w:noProof/>
+                  <w:sz w:val="22"/>
+                  <w:szCs w:val="22"/>
+                </w:rPr>
+                <w:t>]</w:t>
               </w:r>
               <w:r>
                 <w:rPr>
@@ -5390,6 +6000,117 @@
             <w:p>
               <w:pPr>
                 <w:rPr>
+                  <w:sz w:val="22"/>
+                  <w:szCs w:val="22"/>
+                </w:rPr>
+              </w:pPr>
+              <w:r>
+                <w:rPr>
+                  <w:rFonts w:cstheme="minorHAnsi"/>
+                  <w:color w:val="000000" w:themeColor="text1"/>
+                  <w:sz w:val="22"/>
+                  <w:szCs w:val="22"/>
+                </w:rPr>
+                <w:t>[12] Gustavo Soutinho, 202</w:t>
+              </w:r>
+              <w:r>
+                <w:rPr>
+                  <w:rFonts w:cstheme="minorHAnsi"/>
+                  <w:color w:val="000000" w:themeColor="text1"/>
+                  <w:sz w:val="22"/>
+                  <w:szCs w:val="22"/>
+                </w:rPr>
+                <w:t>1</w:t>
+              </w:r>
+              <w:r>
+                <w:rPr>
+                  <w:rFonts w:cstheme="minorHAnsi"/>
+                  <w:color w:val="000000" w:themeColor="text1"/>
+                  <w:sz w:val="22"/>
+                  <w:szCs w:val="22"/>
+                </w:rPr>
+                <w:t xml:space="preserve">. </w:t>
+              </w:r>
+              <w:r>
+                <w:rPr>
+                  <w:rFonts w:cstheme="minorHAnsi"/>
+                  <w:color w:val="000000" w:themeColor="text1"/>
+                  <w:sz w:val="22"/>
+                  <w:szCs w:val="22"/>
+                </w:rPr>
+                <w:t>ebmt4: Data from the European Society for Blood and Marrow</w:t>
+              </w:r>
+              <w:r>
+                <w:rPr>
+                  <w:sz w:val="22"/>
+                  <w:szCs w:val="22"/>
+                </w:rPr>
+                <w:t xml:space="preserve"> Transplantation. Available at: </w:t>
+              </w:r>
+              <w:r>
+                <w:rPr>
+                  <w:sz w:val="22"/>
+                  <w:szCs w:val="22"/>
+                </w:rPr>
+                <w:t>https://rdrr.io/github/gsoutinho/markovMSM/man/ebmt4.html</w:t>
+              </w:r>
+            </w:p>
+            <w:p>
+              <w:pPr>
+                <w:rPr>
+                  <w:sz w:val="22"/>
+                  <w:szCs w:val="22"/>
+                </w:rPr>
+              </w:pPr>
+              <w:r>
+                <w:rPr>
+                  <w:sz w:val="22"/>
+                  <w:szCs w:val="22"/>
+                </w:rPr>
+                <w:t>[Accessed 19 11 2023]</w:t>
+              </w:r>
+            </w:p>
+            <w:p>
+              <w:pPr>
+                <w:rPr>
+                  <w:sz w:val="22"/>
+                  <w:szCs w:val="22"/>
+                </w:rPr>
+              </w:pPr>
+              <w:r>
+                <w:rPr>
+                  <w:sz w:val="22"/>
+                  <w:szCs w:val="22"/>
+                </w:rPr>
+                <w:lastRenderedPageBreak/>
+                <w:t xml:space="preserve">[13] Carmen Ang, 2021. Visualizing the World's Population by Age Group. Available at: </w:t>
+              </w:r>
+              <w:r>
+                <w:rPr>
+                  <w:sz w:val="22"/>
+                  <w:szCs w:val="22"/>
+                </w:rPr>
+                <w:t>https://www.visualcapitalist.com/the-worlds-population-2020-by-age/</w:t>
+              </w:r>
+            </w:p>
+            <w:p>
+              <w:pPr>
+                <w:rPr>
+                  <w:sz w:val="22"/>
+                  <w:szCs w:val="22"/>
+                </w:rPr>
+              </w:pPr>
+              <w:r>
+                <w:rPr>
+                  <w:sz w:val="22"/>
+                  <w:szCs w:val="22"/>
+                </w:rPr>
+                <w:t>[Accessed 19 11 2023]</w:t>
+              </w:r>
+            </w:p>
+            <w:p>
+              <w:pPr>
+                <w:rPr>
                   <w:rFonts w:ascii="Times New Roman" w:eastAsia="Times New Roman" w:hAnsi="Times New Roman" w:cs="Times New Roman"/>
                   <w:lang w:eastAsia="en-GB"/>
                 </w:rPr>
@@ -5419,7 +6140,7 @@
                   <w:sz w:val="22"/>
                   <w:szCs w:val="22"/>
                 </w:rPr>
-                <w:t>2</w:t>
+                <w:t>4</w:t>
               </w:r>
               <w:r>
                 <w:rPr>
@@ -5579,7 +6300,7 @@
                   <w:sz w:val="22"/>
                   <w:szCs w:val="22"/>
                 </w:rPr>
-                <w:t>3</w:t>
+                <w:t>5</w:t>
               </w:r>
               <w:r>
                 <w:rPr>
@@ -5670,7 +6391,7 @@
                   <w:sz w:val="22"/>
                   <w:szCs w:val="22"/>
                 </w:rPr>
-                <w:t>4</w:t>
+                <w:t>6</w:t>
               </w:r>
               <w:r>
                 <w:rPr>
@@ -5761,7 +6482,7 @@
                   <w:sz w:val="22"/>
                   <w:szCs w:val="22"/>
                 </w:rPr>
-                <w:t>5</w:t>
+                <w:t>7</w:t>
               </w:r>
               <w:r>
                 <w:rPr>
@@ -5847,7 +6568,7 @@
                   <w:sz w:val="22"/>
                   <w:szCs w:val="22"/>
                 </w:rPr>
-                <w:t>6</w:t>
+                <w:t>8</w:t>
               </w:r>
               <w:r>
                 <w:rPr>
@@ -5926,7 +6647,7 @@
                   <w:sz w:val="22"/>
                   <w:szCs w:val="22"/>
                 </w:rPr>
-                <w:t>7</w:t>
+                <w:t>9</w:t>
               </w:r>
               <w:r>
                 <w:rPr>
@@ -6002,14 +6723,14 @@
                   <w:sz w:val="22"/>
                   <w:szCs w:val="22"/>
                 </w:rPr>
-                <w:t>[1</w:t>
-              </w:r>
-              <w:r>
-                <w:rPr>
-                  <w:sz w:val="22"/>
-                  <w:szCs w:val="22"/>
-                </w:rPr>
-                <w:t>8</w:t>
+                <w:t>[</w:t>
+              </w:r>
+              <w:r>
+                <w:rPr>
+                  <w:sz w:val="22"/>
+                  <w:szCs w:val="22"/>
+                </w:rPr>
+                <w:t>20</w:t>
               </w:r>
               <w:r>
                 <w:rPr>
@@ -6047,14 +6768,21 @@
                   <w:sz w:val="22"/>
                   <w:szCs w:val="22"/>
                 </w:rPr>
-                <w:t>[1</w:t>
-              </w:r>
-              <w:r>
-                <w:rPr>
-                  <w:sz w:val="22"/>
-                  <w:szCs w:val="22"/>
-                </w:rPr>
-                <w:t>9</w:t>
+                <w:t>[</w:t>
+              </w:r>
+              <w:r>
+                <w:rPr>
+                  <w:sz w:val="22"/>
+                  <w:szCs w:val="22"/>
+                </w:rPr>
+                <w:t>2</w:t>
+              </w:r>
+              <w:r>
+                <w:rPr>
+                  <w:sz w:val="22"/>
+                  <w:szCs w:val="22"/>
+                </w:rPr>
+                <w:t>1</w:t>
               </w:r>
               <w:r>
                 <w:rPr>
@@ -6108,7 +6836,6 @@
                   <w:sz w:val="22"/>
                   <w:szCs w:val="22"/>
                 </w:rPr>
-                <w:lastRenderedPageBreak/>
                 <w:t>[</w:t>
               </w:r>
               <w:r>
@@ -6116,7 +6843,14 @@
                   <w:sz w:val="22"/>
                   <w:szCs w:val="22"/>
                 </w:rPr>
-                <w:t>20</w:t>
+                <w:t>2</w:t>
+              </w:r>
+              <w:r>
+                <w:rPr>
+                  <w:sz w:val="22"/>
+                  <w:szCs w:val="22"/>
+                </w:rPr>
+                <w:t>2</w:t>
               </w:r>
               <w:r>
                 <w:rPr>
@@ -6608,6 +7342,119 @@
     </w:lvl>
   </w:abstractNum>
   <w:abstractNum w:abstractNumId="4" w15:restartNumberingAfterBreak="0">
+    <w:nsid w:val="66A350E4"/>
+    <w:multiLevelType w:val="hybridMultilevel"/>
+    <w:tmpl w:val="F218425C"/>
+    <w:lvl w:ilvl="0" w:tplc="08090001">
+      <w:start w:val="1"/>
+      <w:numFmt w:val="bullet"/>
+      <w:lvlText w:val=""/>
+      <w:lvlJc w:val="left"/>
+      <w:pPr>
+        <w:ind w:left="720" w:hanging="360"/>
+      </w:pPr>
+      <w:rPr>
+        <w:rFonts w:ascii="Symbol" w:hAnsi="Symbol" w:hint="default"/>
+      </w:rPr>
+    </w:lvl>
+    <w:lvl w:ilvl="1" w:tplc="08090003" w:tentative="1">
+      <w:start w:val="1"/>
+      <w:numFmt w:val="bullet"/>
+      <w:lvlText w:val="o"/>
+      <w:lvlJc w:val="left"/>
+      <w:pPr>
+        <w:ind w:left="1440" w:hanging="360"/>
+      </w:pPr>
+      <w:rPr>
+        <w:rFonts w:ascii="Courier New" w:hAnsi="Courier New" w:hint="default"/>
+      </w:rPr>
+    </w:lvl>
+    <w:lvl w:ilvl="2" w:tplc="08090005" w:tentative="1">
+      <w:start w:val="1"/>
+      <w:numFmt w:val="bullet"/>
+      <w:lvlText w:val=""/>
+      <w:lvlJc w:val="left"/>
+      <w:pPr>
+        <w:ind w:left="2160" w:hanging="360"/>
+      </w:pPr>
+      <w:rPr>
+        <w:rFonts w:ascii="Wingdings" w:hAnsi="Wingdings" w:hint="default"/>
+      </w:rPr>
+    </w:lvl>
+    <w:lvl w:ilvl="3" w:tplc="08090001" w:tentative="1">
+      <w:start w:val="1"/>
+      <w:numFmt w:val="bullet"/>
+      <w:lvlText w:val=""/>
+      <w:lvlJc w:val="left"/>
+      <w:pPr>
+        <w:ind w:left="2880" w:hanging="360"/>
+      </w:pPr>
+      <w:rPr>
+        <w:rFonts w:ascii="Symbol" w:hAnsi="Symbol" w:hint="default"/>
+      </w:rPr>
+    </w:lvl>
+    <w:lvl w:ilvl="4" w:tplc="08090003" w:tentative="1">
+      <w:start w:val="1"/>
+      <w:numFmt w:val="bullet"/>
+      <w:lvlText w:val="o"/>
+      <w:lvlJc w:val="left"/>
+      <w:pPr>
+        <w:ind w:left="3600" w:hanging="360"/>
+      </w:pPr>
+      <w:rPr>
+        <w:rFonts w:ascii="Courier New" w:hAnsi="Courier New" w:hint="default"/>
+      </w:rPr>
+    </w:lvl>
+    <w:lvl w:ilvl="5" w:tplc="08090005" w:tentative="1">
+      <w:start w:val="1"/>
+      <w:numFmt w:val="bullet"/>
+      <w:lvlText w:val=""/>
+      <w:lvlJc w:val="left"/>
+      <w:pPr>
+        <w:ind w:left="4320" w:hanging="360"/>
+      </w:pPr>
+      <w:rPr>
+        <w:rFonts w:ascii="Wingdings" w:hAnsi="Wingdings" w:hint="default"/>
+      </w:rPr>
+    </w:lvl>
+    <w:lvl w:ilvl="6" w:tplc="08090001" w:tentative="1">
+      <w:start w:val="1"/>
+      <w:numFmt w:val="bullet"/>
+      <w:lvlText w:val=""/>
+      <w:lvlJc w:val="left"/>
+      <w:pPr>
+        <w:ind w:left="5040" w:hanging="360"/>
+      </w:pPr>
+      <w:rPr>
+        <w:rFonts w:ascii="Symbol" w:hAnsi="Symbol" w:hint="default"/>
+      </w:rPr>
+    </w:lvl>
+    <w:lvl w:ilvl="7" w:tplc="08090003" w:tentative="1">
+      <w:start w:val="1"/>
+      <w:numFmt w:val="bullet"/>
+      <w:lvlText w:val="o"/>
+      <w:lvlJc w:val="left"/>
+      <w:pPr>
+        <w:ind w:left="5760" w:hanging="360"/>
+      </w:pPr>
+      <w:rPr>
+        <w:rFonts w:ascii="Courier New" w:hAnsi="Courier New" w:hint="default"/>
+      </w:rPr>
+    </w:lvl>
+    <w:lvl w:ilvl="8" w:tplc="08090005" w:tentative="1">
+      <w:start w:val="1"/>
+      <w:numFmt w:val="bullet"/>
+      <w:lvlText w:val=""/>
+      <w:lvlJc w:val="left"/>
+      <w:pPr>
+        <w:ind w:left="6480" w:hanging="360"/>
+      </w:pPr>
+      <w:rPr>
+        <w:rFonts w:ascii="Wingdings" w:hAnsi="Wingdings" w:hint="default"/>
+      </w:rPr>
+    </w:lvl>
+  </w:abstractNum>
+  <w:abstractNum w:abstractNumId="5" w15:restartNumberingAfterBreak="0">
     <w:nsid w:val="67740C43"/>
     <w:multiLevelType w:val="hybridMultilevel"/>
     <w:tmpl w:val="16CA922E"/>
@@ -6733,6 +7580,9 @@
     <w:abstractNumId w:val="3"/>
   </w:num>
   <w:num w:numId="5" w16cid:durableId="778645088">
+    <w:abstractNumId w:val="5"/>
+  </w:num>
+  <w:num w:numId="6" w16cid:durableId="750271530">
     <w:abstractNumId w:val="4"/>
   </w:num>
 </w:numbering>

--- a/Protocol for MSM project.docx
+++ b/Protocol for MSM project.docx
@@ -7,7 +7,10 @@
         <w:pStyle w:val="Heading1"/>
       </w:pPr>
       <w:r>
-        <w:t xml:space="preserve">Plan for </w:t>
+        <w:t>Protocol</w:t>
+      </w:r>
+      <w:r>
+        <w:t xml:space="preserve"> for </w:t>
       </w:r>
       <w:r>
         <w:t>C</w:t>

--- a/Protocol for MSM project.docx
+++ b/Protocol for MSM project.docx
@@ -850,14 +850,7 @@
                 <w:sz w:val="22"/>
                 <w:szCs w:val="22"/>
               </w:rPr>
-              <w:t>L</w:t>
-            </w:r>
-            <w:r>
-              <w:rPr>
-                <w:sz w:val="22"/>
-                <w:szCs w:val="22"/>
-              </w:rPr>
-              <w:t>east absolute shrinkage and selection operator</w:t>
+              <w:t>Least absolute shrinkage and selection operator</w:t>
             </w:r>
           </w:p>
         </w:tc>
@@ -1021,14 +1014,7 @@
                 <w:sz w:val="22"/>
                 <w:szCs w:val="22"/>
               </w:rPr>
-              <w:t xml:space="preserve">A </w:t>
-            </w:r>
-            <w:r>
-              <w:rPr>
-                <w:sz w:val="22"/>
-                <w:szCs w:val="22"/>
-              </w:rPr>
-              <w:t>cross validation loop is the process by which a dataset is split into k folds. The model would then be trained and validated k times using a different fold as the validation set each time</w:t>
+              <w:t>A cross validation loop is the process by which a dataset is split into k folds. The model would then be trained and validated k times using a different fold as the validation set each time</w:t>
             </w:r>
           </w:p>
         </w:tc>
@@ -1916,23 +1902,7 @@
                       <w:sz w:val="22"/>
                       <w:szCs w:val="22"/>
                     </w:rPr>
-                    <m:t>0.</m:t>
-                  </m:r>
-                  <m:r>
-                    <w:rPr>
-                      <w:rFonts w:ascii="Cambria Math" w:hAnsi="Cambria Math"/>
-                      <w:sz w:val="22"/>
-                      <w:szCs w:val="22"/>
-                    </w:rPr>
-                    <m:t>0</m:t>
-                  </m:r>
-                  <m:r>
-                    <w:rPr>
-                      <w:rFonts w:ascii="Cambria Math" w:hAnsi="Cambria Math"/>
-                      <w:sz w:val="22"/>
-                      <w:szCs w:val="22"/>
-                    </w:rPr>
-                    <m:t>15</m:t>
+                    <m:t>0.015</m:t>
                   </m:r>
                   <m:ctrlPr>
                     <w:rPr>
@@ -1950,15 +1920,7 @@
                       <w:sz w:val="22"/>
                       <w:szCs w:val="22"/>
                     </w:rPr>
-                    <m:t>0</m:t>
-                  </m:r>
-                  <m:r>
-                    <w:rPr>
-                      <w:rFonts w:ascii="Cambria Math" w:hAnsi="Cambria Math"/>
-                      <w:sz w:val="22"/>
-                      <w:szCs w:val="22"/>
-                    </w:rPr>
-                    <m:t>.005</m:t>
+                    <m:t>0.005</m:t>
                   </m:r>
                   <m:ctrlPr>
                     <w:rPr>
@@ -2629,15 +2591,7 @@
                 <w:sz w:val="22"/>
                 <w:szCs w:val="22"/>
               </w:rPr>
-              <m:t>1,</m:t>
-            </m:r>
-            <m:r>
-              <w:rPr>
-                <w:rFonts w:ascii="Cambria Math" w:eastAsiaTheme="minorEastAsia" w:hAnsi="Cambria Math"/>
-                <w:sz w:val="22"/>
-                <w:szCs w:val="22"/>
-              </w:rPr>
-              <m:t>3</m:t>
+              <m:t>1,3</m:t>
             </m:r>
           </m:sub>
         </m:sSub>
@@ -2647,15 +2601,7 @@
             <w:sz w:val="22"/>
             <w:szCs w:val="22"/>
           </w:rPr>
-          <m:t>=</m:t>
-        </m:r>
-        <m:r>
-          <w:rPr>
-            <w:rFonts w:ascii="Cambria Math" w:eastAsiaTheme="minorEastAsia" w:hAnsi="Cambria Math"/>
-            <w:sz w:val="22"/>
-            <w:szCs w:val="22"/>
-          </w:rPr>
-          <m:t xml:space="preserve"> </m:t>
+          <m:t xml:space="preserve">= </m:t>
         </m:r>
         <m:sSup>
           <m:sSupPr>
@@ -2712,23 +2658,7 @@
           <w:sz w:val="22"/>
           <w:szCs w:val="22"/>
         </w:rPr>
-        <w:t xml:space="preserve"> =1, k = 0.2</w:t>
-      </w:r>
-      <w:r>
-        <w:rPr>
-          <w:rFonts w:eastAsiaTheme="minorEastAsia"/>
-          <w:sz w:val="22"/>
-          <w:szCs w:val="22"/>
-        </w:rPr>
-        <w:t>19</w:t>
-      </w:r>
-      <w:r>
-        <w:rPr>
-          <w:rFonts w:eastAsiaTheme="minorEastAsia"/>
-          <w:sz w:val="22"/>
-          <w:szCs w:val="22"/>
-        </w:rPr>
-        <w:t>)</w:t>
+        <w:t xml:space="preserve"> =1, k = 0.219)</w:t>
       </w:r>
     </w:p>
     <w:p>
@@ -2778,15 +2708,7 @@
             <w:sz w:val="22"/>
             <w:szCs w:val="22"/>
           </w:rPr>
-          <m:t>=</m:t>
-        </m:r>
-        <m:r>
-          <w:rPr>
-            <w:rFonts w:ascii="Cambria Math" w:eastAsiaTheme="minorEastAsia" w:hAnsi="Cambria Math"/>
-            <w:sz w:val="22"/>
-            <w:szCs w:val="22"/>
-          </w:rPr>
-          <m:t xml:space="preserve"> </m:t>
+          <m:t xml:space="preserve">= </m:t>
         </m:r>
         <m:sSup>
           <m:sSupPr>
@@ -2843,23 +2765,7 @@
           <w:sz w:val="22"/>
           <w:szCs w:val="22"/>
         </w:rPr>
-        <w:t xml:space="preserve"> =1, k = 0.2</w:t>
-      </w:r>
-      <w:r>
-        <w:rPr>
-          <w:rFonts w:eastAsiaTheme="minorEastAsia"/>
-          <w:sz w:val="22"/>
-          <w:szCs w:val="22"/>
-        </w:rPr>
-        <w:t>33</w:t>
-      </w:r>
-      <w:r>
-        <w:rPr>
-          <w:rFonts w:eastAsiaTheme="minorEastAsia"/>
-          <w:sz w:val="22"/>
-          <w:szCs w:val="22"/>
-        </w:rPr>
-        <w:t>)</w:t>
+        <w:t xml:space="preserve"> =1, k = 0.233)</w:t>
       </w:r>
     </w:p>
     <w:p>
@@ -3288,16 +3194,7 @@
                 <w:szCs w:val="22"/>
                 <w:lang w:eastAsia="en-GB"/>
               </w:rPr>
-              <w:t>The subject IDs</w:t>
-            </w:r>
-            <w:r>
-              <w:rPr>
-                <w:rFonts w:eastAsia="Times New Roman" w:cstheme="minorHAnsi"/>
-                <w:sz w:val="22"/>
-                <w:szCs w:val="22"/>
-                <w:lang w:eastAsia="en-GB"/>
-              </w:rPr>
-              <w:t>.</w:t>
+              <w:t>The subject IDs.</w:t>
             </w:r>
           </w:p>
         </w:tc>
@@ -3353,16 +3250,7 @@
                 <w:szCs w:val="22"/>
                 <w:lang w:eastAsia="en-GB"/>
               </w:rPr>
-              <w:t>The time passed since starting in the healthy state until being in the ill state</w:t>
-            </w:r>
-            <w:r>
-              <w:rPr>
-                <w:rFonts w:eastAsia="Times New Roman" w:cstheme="minorHAnsi"/>
-                <w:sz w:val="22"/>
-                <w:szCs w:val="22"/>
-                <w:lang w:eastAsia="en-GB"/>
-              </w:rPr>
-              <w:t>.</w:t>
+              <w:t>The time passed since starting in the healthy state until being in the ill state.</w:t>
             </w:r>
           </w:p>
         </w:tc>
@@ -3421,16 +3309,7 @@
                 <w:szCs w:val="22"/>
                 <w:lang w:eastAsia="en-GB"/>
               </w:rPr>
-              <w:t>The time passed since starting in the healthy state until being in the death state (if death state is not reached this will take the value of 200, indicating censoring)</w:t>
-            </w:r>
-            <w:r>
-              <w:rPr>
-                <w:rFonts w:eastAsia="Times New Roman" w:cstheme="minorHAnsi"/>
-                <w:sz w:val="22"/>
-                <w:szCs w:val="22"/>
-                <w:lang w:eastAsia="en-GB"/>
-              </w:rPr>
-              <w:t>.</w:t>
+              <w:t>The time passed since starting in the healthy state until being in the death state (if death state is not reached this will take the value of 200, indicating censoring).</w:t>
             </w:r>
           </w:p>
         </w:tc>
@@ -3688,16 +3567,7 @@
                 <w:szCs w:val="22"/>
                 <w:lang w:eastAsia="en-GB"/>
               </w:rPr>
-              <w:t>A</w:t>
-            </w:r>
-            <w:r>
-              <w:rPr>
-                <w:rFonts w:eastAsia="Times New Roman" w:cstheme="minorHAnsi"/>
-                <w:sz w:val="22"/>
-                <w:szCs w:val="22"/>
-                <w:lang w:eastAsia="en-GB"/>
-              </w:rPr>
-              <w:t xml:space="preserve"> factor variable, taking values 0 and 1 and assigned with equal probability.</w:t>
+              <w:t>A factor variable, taking values 0 and 1 and assigned with equal probability.</w:t>
             </w:r>
           </w:p>
         </w:tc>
@@ -3842,28 +3712,7 @@
           <w:sz w:val="22"/>
           <w:szCs w:val="22"/>
         </w:rPr>
-        <w:t xml:space="preserve">The next model we will simulate is a 5-state model </w:t>
-      </w:r>
-      <w:r>
-        <w:rPr>
-          <w:sz w:val="22"/>
-          <w:szCs w:val="22"/>
-        </w:rPr>
-        <w:t xml:space="preserve">(Figure </w:t>
-      </w:r>
-      <w:r>
-        <w:rPr>
-          <w:sz w:val="22"/>
-          <w:szCs w:val="22"/>
-        </w:rPr>
-        <w:t>2</w:t>
-      </w:r>
-      <w:r>
-        <w:rPr>
-          <w:sz w:val="22"/>
-          <w:szCs w:val="22"/>
-        </w:rPr>
-        <w:t>). We will use the following Q-matrix:</w:t>
+        <w:t>The next model we will simulate is a 5-state model (Figure 2). We will use the following Q-matrix:</w:t>
       </w:r>
     </w:p>
     <w:p>
@@ -3936,15 +3785,7 @@
                       <w:sz w:val="22"/>
                       <w:szCs w:val="22"/>
                     </w:rPr>
-                    <m:t>-0.02</m:t>
-                  </m:r>
-                  <m:r>
-                    <w:rPr>
-                      <w:rFonts w:ascii="Cambria Math" w:hAnsi="Cambria Math"/>
-                      <w:sz w:val="22"/>
-                      <w:szCs w:val="22"/>
-                    </w:rPr>
-                    <m:t>5</m:t>
+                    <m:t>-0.025</m:t>
                   </m:r>
                   <m:ctrlPr>
                     <w:rPr>
@@ -4807,15 +4648,7 @@
                 <w:sz w:val="22"/>
                 <w:szCs w:val="22"/>
               </w:rPr>
-              <m:t>-0.</m:t>
-            </m:r>
-            <m:r>
-              <w:rPr>
-                <w:rFonts w:ascii="Cambria Math" w:eastAsiaTheme="minorEastAsia" w:hAnsi="Cambria Math"/>
-                <w:sz w:val="22"/>
-                <w:szCs w:val="22"/>
-              </w:rPr>
-              <m:t>705</m:t>
+              <m:t>-0.705</m:t>
             </m:r>
           </m:sup>
         </m:sSup>
@@ -4898,15 +4731,7 @@
                 <w:sz w:val="22"/>
                 <w:szCs w:val="22"/>
               </w:rPr>
-              <m:t>2</m:t>
-            </m:r>
-            <m:r>
-              <w:rPr>
-                <w:rFonts w:ascii="Cambria Math" w:eastAsiaTheme="minorEastAsia" w:hAnsi="Cambria Math"/>
-                <w:sz w:val="22"/>
-                <w:szCs w:val="22"/>
-              </w:rPr>
-              <m:t>,3</m:t>
+              <m:t>2,3</m:t>
             </m:r>
           </m:sub>
         </m:sSub>
@@ -4946,31 +4771,7 @@
                 <w:sz w:val="22"/>
                 <w:szCs w:val="22"/>
               </w:rPr>
-              <m:t>-0.</m:t>
-            </m:r>
-            <m:r>
-              <w:rPr>
-                <w:rFonts w:ascii="Cambria Math" w:eastAsiaTheme="minorEastAsia" w:hAnsi="Cambria Math"/>
-                <w:sz w:val="22"/>
-                <w:szCs w:val="22"/>
-              </w:rPr>
-              <m:t>6</m:t>
-            </m:r>
-            <m:r>
-              <w:rPr>
-                <w:rFonts w:ascii="Cambria Math" w:eastAsiaTheme="minorEastAsia" w:hAnsi="Cambria Math"/>
-                <w:sz w:val="22"/>
-                <w:szCs w:val="22"/>
-              </w:rPr>
-              <m:t>9</m:t>
-            </m:r>
-            <m:r>
-              <w:rPr>
-                <w:rFonts w:ascii="Cambria Math" w:eastAsiaTheme="minorEastAsia" w:hAnsi="Cambria Math"/>
-                <w:sz w:val="22"/>
-                <w:szCs w:val="22"/>
-              </w:rPr>
-              <m:t>0</m:t>
+              <m:t>-0.690</m:t>
             </m:r>
           </m:sup>
         </m:sSup>
@@ -5053,23 +4854,7 @@
                 <w:sz w:val="22"/>
                 <w:szCs w:val="22"/>
               </w:rPr>
-              <m:t>3</m:t>
-            </m:r>
-            <m:r>
-              <w:rPr>
-                <w:rFonts w:ascii="Cambria Math" w:eastAsiaTheme="minorEastAsia" w:hAnsi="Cambria Math"/>
-                <w:sz w:val="22"/>
-                <w:szCs w:val="22"/>
-              </w:rPr>
-              <m:t>,</m:t>
-            </m:r>
-            <m:r>
-              <w:rPr>
-                <w:rFonts w:ascii="Cambria Math" w:eastAsiaTheme="minorEastAsia" w:hAnsi="Cambria Math"/>
-                <w:sz w:val="22"/>
-                <w:szCs w:val="22"/>
-              </w:rPr>
-              <m:t>4</m:t>
+              <m:t>3,4</m:t>
             </m:r>
           </m:sub>
         </m:sSub>
@@ -5109,15 +4894,7 @@
                 <w:sz w:val="22"/>
                 <w:szCs w:val="22"/>
               </w:rPr>
-              <m:t>-0.</m:t>
-            </m:r>
-            <m:r>
-              <w:rPr>
-                <w:rFonts w:ascii="Cambria Math" w:eastAsiaTheme="minorEastAsia" w:hAnsi="Cambria Math"/>
-                <w:sz w:val="22"/>
-                <w:szCs w:val="22"/>
-              </w:rPr>
-              <m:t>666</m:t>
+              <m:t>-0.666</m:t>
             </m:r>
           </m:sup>
         </m:sSup>
@@ -5200,23 +4977,7 @@
                 <w:sz w:val="22"/>
                 <w:szCs w:val="22"/>
               </w:rPr>
-              <m:t>4</m:t>
-            </m:r>
-            <m:r>
-              <w:rPr>
-                <w:rFonts w:ascii="Cambria Math" w:eastAsiaTheme="minorEastAsia" w:hAnsi="Cambria Math"/>
-                <w:sz w:val="22"/>
-                <w:szCs w:val="22"/>
-              </w:rPr>
-              <m:t>,</m:t>
-            </m:r>
-            <m:r>
-              <w:rPr>
-                <w:rFonts w:ascii="Cambria Math" w:eastAsiaTheme="minorEastAsia" w:hAnsi="Cambria Math"/>
-                <w:sz w:val="22"/>
-                <w:szCs w:val="22"/>
-              </w:rPr>
-              <m:t>5</m:t>
+              <m:t>4,5</m:t>
             </m:r>
           </m:sub>
         </m:sSub>
@@ -5256,15 +5017,7 @@
                 <w:sz w:val="22"/>
                 <w:szCs w:val="22"/>
               </w:rPr>
-              <m:t>-0.</m:t>
-            </m:r>
-            <m:r>
-              <w:rPr>
-                <w:rFonts w:ascii="Cambria Math" w:eastAsiaTheme="minorEastAsia" w:hAnsi="Cambria Math"/>
-                <w:sz w:val="22"/>
-                <w:szCs w:val="22"/>
-              </w:rPr>
-              <m:t>625</m:t>
+              <m:t>-0.625</m:t>
             </m:r>
           </m:sup>
         </m:sSup>
@@ -5347,23 +5100,7 @@
                 <w:sz w:val="22"/>
                 <w:szCs w:val="22"/>
               </w:rPr>
-              <m:t>1</m:t>
-            </m:r>
-            <m:r>
-              <w:rPr>
-                <w:rFonts w:ascii="Cambria Math" w:eastAsiaTheme="minorEastAsia" w:hAnsi="Cambria Math"/>
-                <w:sz w:val="22"/>
-                <w:szCs w:val="22"/>
-              </w:rPr>
-              <m:t>,</m:t>
-            </m:r>
-            <m:r>
-              <w:rPr>
-                <w:rFonts w:ascii="Cambria Math" w:eastAsiaTheme="minorEastAsia" w:hAnsi="Cambria Math"/>
-                <w:sz w:val="22"/>
-                <w:szCs w:val="22"/>
-              </w:rPr>
-              <m:t>5</m:t>
+              <m:t>1,5</m:t>
             </m:r>
           </m:sub>
         </m:sSub>
@@ -5403,15 +5140,7 @@
                 <w:sz w:val="22"/>
                 <w:szCs w:val="22"/>
               </w:rPr>
-              <m:t>-0.7</m:t>
-            </m:r>
-            <m:r>
-              <w:rPr>
-                <w:rFonts w:ascii="Cambria Math" w:eastAsiaTheme="minorEastAsia" w:hAnsi="Cambria Math"/>
-                <w:sz w:val="22"/>
-                <w:szCs w:val="22"/>
-              </w:rPr>
-              <m:t>52</m:t>
+              <m:t>-0.752</m:t>
             </m:r>
           </m:sup>
         </m:sSup>
@@ -5494,23 +5223,7 @@
                 <w:sz w:val="22"/>
                 <w:szCs w:val="22"/>
               </w:rPr>
-              <m:t>2</m:t>
-            </m:r>
-            <m:r>
-              <w:rPr>
-                <w:rFonts w:ascii="Cambria Math" w:eastAsiaTheme="minorEastAsia" w:hAnsi="Cambria Math"/>
-                <w:sz w:val="22"/>
-                <w:szCs w:val="22"/>
-              </w:rPr>
-              <m:t>,</m:t>
-            </m:r>
-            <m:r>
-              <w:rPr>
-                <w:rFonts w:ascii="Cambria Math" w:eastAsiaTheme="minorEastAsia" w:hAnsi="Cambria Math"/>
-                <w:sz w:val="22"/>
-                <w:szCs w:val="22"/>
-              </w:rPr>
-              <m:t>5</m:t>
+              <m:t>2,5</m:t>
             </m:r>
           </m:sub>
         </m:sSub>
@@ -5550,15 +5263,7 @@
                 <w:sz w:val="22"/>
                 <w:szCs w:val="22"/>
               </w:rPr>
-              <m:t>-0.7</m:t>
-            </m:r>
-            <m:r>
-              <w:rPr>
-                <w:rFonts w:ascii="Cambria Math" w:eastAsiaTheme="minorEastAsia" w:hAnsi="Cambria Math"/>
-                <w:sz w:val="22"/>
-                <w:szCs w:val="22"/>
-              </w:rPr>
-              <m:t>42</m:t>
+              <m:t>-0.742</m:t>
             </m:r>
           </m:sup>
         </m:sSup>
@@ -5641,23 +5346,7 @@
                 <w:sz w:val="22"/>
                 <w:szCs w:val="22"/>
               </w:rPr>
-              <m:t>3</m:t>
-            </m:r>
-            <m:r>
-              <w:rPr>
-                <w:rFonts w:ascii="Cambria Math" w:eastAsiaTheme="minorEastAsia" w:hAnsi="Cambria Math"/>
-                <w:sz w:val="22"/>
-                <w:szCs w:val="22"/>
-              </w:rPr>
-              <m:t>,</m:t>
-            </m:r>
-            <m:r>
-              <w:rPr>
-                <w:rFonts w:ascii="Cambria Math" w:eastAsiaTheme="minorEastAsia" w:hAnsi="Cambria Math"/>
-                <w:sz w:val="22"/>
-                <w:szCs w:val="22"/>
-              </w:rPr>
-              <m:t>5</m:t>
+              <m:t>3,5</m:t>
             </m:r>
           </m:sub>
         </m:sSub>
@@ -5697,15 +5386,7 @@
                 <w:sz w:val="22"/>
                 <w:szCs w:val="22"/>
               </w:rPr>
-              <m:t>-0.7</m:t>
-            </m:r>
-            <m:r>
-              <w:rPr>
-                <w:rFonts w:ascii="Cambria Math" w:eastAsiaTheme="minorEastAsia" w:hAnsi="Cambria Math"/>
-                <w:sz w:val="22"/>
-                <w:szCs w:val="22"/>
-              </w:rPr>
-              <m:t>29</m:t>
+              <m:t>-0.729</m:t>
             </m:r>
           </m:sup>
         </m:sSup>
@@ -6010,17 +5691,7 @@
                 <w:sz w:val="22"/>
                 <w:szCs w:val="22"/>
               </w:rPr>
-              <w:t>timeTo</w:t>
-            </w:r>
-            <w:r>
-              <w:rPr>
-                <w:rFonts w:cstheme="minorHAnsi"/>
-                <w:b w:val="0"/>
-                <w:bCs w:val="0"/>
-                <w:sz w:val="22"/>
-                <w:szCs w:val="22"/>
-              </w:rPr>
-              <w:t>Mild</w:t>
+              <w:t>timeToMild</w:t>
             </w:r>
             <w:proofErr w:type="spellEnd"/>
           </w:p>
@@ -6046,25 +5717,7 @@
                 <w:szCs w:val="22"/>
                 <w:lang w:eastAsia="en-GB"/>
               </w:rPr>
-              <w:t xml:space="preserve">The time passed since starting in the healthy state until being in the </w:t>
-            </w:r>
-            <w:r>
-              <w:rPr>
-                <w:rFonts w:eastAsia="Times New Roman" w:cstheme="minorHAnsi"/>
-                <w:sz w:val="22"/>
-                <w:szCs w:val="22"/>
-                <w:lang w:eastAsia="en-GB"/>
-              </w:rPr>
-              <w:t xml:space="preserve">mild </w:t>
-            </w:r>
-            <w:r>
-              <w:rPr>
-                <w:rFonts w:eastAsia="Times New Roman" w:cstheme="minorHAnsi"/>
-                <w:sz w:val="22"/>
-                <w:szCs w:val="22"/>
-                <w:lang w:eastAsia="en-GB"/>
-              </w:rPr>
-              <w:t>state.</w:t>
+              <w:t>The time passed since starting in the healthy state until being in the mild state.</w:t>
             </w:r>
           </w:p>
         </w:tc>
@@ -6097,17 +5750,7 @@
                 <w:sz w:val="22"/>
                 <w:szCs w:val="22"/>
               </w:rPr>
-              <w:t>timeTo</w:t>
-            </w:r>
-            <w:r>
-              <w:rPr>
-                <w:rFonts w:cstheme="minorHAnsi"/>
-                <w:b w:val="0"/>
-                <w:bCs w:val="0"/>
-                <w:sz w:val="22"/>
-                <w:szCs w:val="22"/>
-              </w:rPr>
-              <w:t>Moderate</w:t>
+              <w:t>timeToModerate</w:t>
             </w:r>
             <w:proofErr w:type="spellEnd"/>
           </w:p>
@@ -6133,43 +5776,7 @@
                 <w:szCs w:val="22"/>
                 <w:lang w:eastAsia="en-GB"/>
               </w:rPr>
-              <w:t xml:space="preserve">The time passed since starting in the healthy state until being in the </w:t>
-            </w:r>
-            <w:r>
-              <w:rPr>
-                <w:rFonts w:eastAsia="Times New Roman" w:cstheme="minorHAnsi"/>
-                <w:sz w:val="22"/>
-                <w:szCs w:val="22"/>
-                <w:lang w:eastAsia="en-GB"/>
-              </w:rPr>
-              <w:t>moderate</w:t>
-            </w:r>
-            <w:r>
-              <w:rPr>
-                <w:rFonts w:eastAsia="Times New Roman" w:cstheme="minorHAnsi"/>
-                <w:sz w:val="22"/>
-                <w:szCs w:val="22"/>
-                <w:lang w:eastAsia="en-GB"/>
-              </w:rPr>
-              <w:t xml:space="preserve"> state (if </w:t>
-            </w:r>
-            <w:r>
-              <w:rPr>
-                <w:rFonts w:eastAsia="Times New Roman" w:cstheme="minorHAnsi"/>
-                <w:sz w:val="22"/>
-                <w:szCs w:val="22"/>
-                <w:lang w:eastAsia="en-GB"/>
-              </w:rPr>
-              <w:t>moderate</w:t>
-            </w:r>
-            <w:r>
-              <w:rPr>
-                <w:rFonts w:eastAsia="Times New Roman" w:cstheme="minorHAnsi"/>
-                <w:sz w:val="22"/>
-                <w:szCs w:val="22"/>
-                <w:lang w:eastAsia="en-GB"/>
-              </w:rPr>
-              <w:t xml:space="preserve"> state is not reached this will take the value of 200, indicating censoring).</w:t>
+              <w:t>The time passed since starting in the healthy state until being in the moderate state (if moderate state is not reached this will take the value of 200, indicating censoring).</w:t>
             </w:r>
           </w:p>
         </w:tc>
@@ -6314,17 +5921,7 @@
                 <w:sz w:val="22"/>
                 <w:szCs w:val="22"/>
               </w:rPr>
-              <w:t>mild</w:t>
-            </w:r>
-            <w:r>
-              <w:rPr>
-                <w:rFonts w:cstheme="minorHAnsi"/>
-                <w:b w:val="0"/>
-                <w:bCs w:val="0"/>
-                <w:sz w:val="22"/>
-                <w:szCs w:val="22"/>
-              </w:rPr>
-              <w:t>Stat</w:t>
+              <w:t>mildStat</w:t>
             </w:r>
             <w:proofErr w:type="spellEnd"/>
           </w:p>
@@ -6349,25 +5946,7 @@
                 <w:szCs w:val="22"/>
                 <w:lang w:eastAsia="en-GB"/>
               </w:rPr>
-              <w:t xml:space="preserve">An indicator variable taking a value of 1 if the subject reaches the </w:t>
-            </w:r>
-            <w:r>
-              <w:rPr>
-                <w:rFonts w:eastAsia="Times New Roman" w:cstheme="minorHAnsi"/>
-                <w:sz w:val="22"/>
-                <w:szCs w:val="22"/>
-                <w:lang w:eastAsia="en-GB"/>
-              </w:rPr>
-              <w:t xml:space="preserve">mild </w:t>
-            </w:r>
-            <w:r>
-              <w:rPr>
-                <w:rFonts w:eastAsia="Times New Roman" w:cstheme="minorHAnsi"/>
-                <w:sz w:val="22"/>
-                <w:szCs w:val="22"/>
-                <w:lang w:eastAsia="en-GB"/>
-              </w:rPr>
-              <w:t>state, and 0 if they do not.</w:t>
+              <w:t>An indicator variable taking a value of 1 if the subject reaches the mild state, and 0 if they do not.</w:t>
             </w:r>
           </w:p>
         </w:tc>
@@ -6805,51 +6384,7 @@
                 <w:szCs w:val="22"/>
                 <w:lang w:eastAsia="en-GB"/>
               </w:rPr>
-              <w:t xml:space="preserve">Table </w:t>
-            </w:r>
-            <w:r>
-              <w:rPr>
-                <w:rFonts w:eastAsia="Times New Roman" w:cstheme="minorHAnsi"/>
-                <w:b w:val="0"/>
-                <w:bCs w:val="0"/>
-                <w:sz w:val="22"/>
-                <w:szCs w:val="22"/>
-                <w:lang w:eastAsia="en-GB"/>
-              </w:rPr>
-              <w:t>3</w:t>
-            </w:r>
-            <w:r>
-              <w:rPr>
-                <w:rFonts w:eastAsia="Times New Roman" w:cstheme="minorHAnsi"/>
-                <w:b w:val="0"/>
-                <w:bCs w:val="0"/>
-                <w:sz w:val="22"/>
-                <w:szCs w:val="22"/>
-                <w:lang w:eastAsia="en-GB"/>
-              </w:rPr>
-              <w:t xml:space="preserve">: A list of columns for the </w:t>
-            </w:r>
-            <w:r>
-              <w:rPr>
-                <w:rFonts w:eastAsia="Times New Roman" w:cstheme="minorHAnsi"/>
-                <w:b w:val="0"/>
-                <w:bCs w:val="0"/>
-                <w:sz w:val="22"/>
-                <w:szCs w:val="22"/>
-                <w:lang w:eastAsia="en-GB"/>
-              </w:rPr>
-              <w:t>5-state</w:t>
-            </w:r>
-            <w:r>
-              <w:rPr>
-                <w:rFonts w:eastAsia="Times New Roman" w:cstheme="minorHAnsi"/>
-                <w:b w:val="0"/>
-                <w:bCs w:val="0"/>
-                <w:sz w:val="22"/>
-                <w:szCs w:val="22"/>
-                <w:lang w:eastAsia="en-GB"/>
-              </w:rPr>
-              <w:t xml:space="preserve"> model and their descriptions.</w:t>
+              <w:t>Table 3: A list of columns for the 5-state model and their descriptions.</w:t>
             </w:r>
           </w:p>
         </w:tc>
@@ -6895,32 +6430,12 @@
       </w:r>
     </w:p>
     <w:p>
-      <w:pPr>
-        <w:rPr>
-          <w:sz w:val="22"/>
-          <w:szCs w:val="22"/>
-        </w:rPr>
-      </w:pPr>
-      <w:r>
-        <w:rPr>
-          <w:sz w:val="22"/>
-          <w:szCs w:val="22"/>
-        </w:rPr>
+      <w:r>
         <w:t>Since we are using simulated survival data, a Cox proportional hazards model will be implemented using each of the penalisation methods in turn.</w:t>
       </w:r>
     </w:p>
     <w:p>
-      <w:pPr>
-        <w:rPr>
-          <w:sz w:val="22"/>
-          <w:szCs w:val="22"/>
-        </w:rPr>
-      </w:pPr>
-      <w:r>
-        <w:rPr>
-          <w:sz w:val="22"/>
-          <w:szCs w:val="22"/>
-        </w:rPr>
+      <w:r>
         <w:t xml:space="preserve"> </w:t>
       </w:r>
     </w:p>
@@ -6940,31 +6455,15 @@
         </w:rPr>
       </w:pPr>
       <w:r>
-        <w:rPr>
-          <w:sz w:val="22"/>
-          <w:szCs w:val="22"/>
-        </w:rPr>
         <w:t>In order to apply the MLE without shrinkage</w:t>
       </w:r>
       <w:r>
-        <w:rPr>
-          <w:sz w:val="22"/>
-          <w:szCs w:val="22"/>
-        </w:rPr>
         <w:t>,</w:t>
       </w:r>
       <w:r>
-        <w:rPr>
-          <w:sz w:val="22"/>
-          <w:szCs w:val="22"/>
-        </w:rPr>
         <w:t xml:space="preserve"> </w:t>
       </w:r>
       <w:r>
-        <w:rPr>
-          <w:sz w:val="22"/>
-          <w:szCs w:val="22"/>
-        </w:rPr>
         <w:t xml:space="preserve">the </w:t>
       </w:r>
       <w:proofErr w:type="spellStart"/>
@@ -6972,17 +6471,11 @@
         <w:rPr>
           <w:i/>
           <w:iCs/>
-          <w:sz w:val="22"/>
-          <w:szCs w:val="22"/>
         </w:rPr>
         <w:t>msprep</w:t>
       </w:r>
       <w:proofErr w:type="spellEnd"/>
       <w:r>
-        <w:rPr>
-          <w:sz w:val="22"/>
-          <w:szCs w:val="22"/>
-        </w:rPr>
         <w:t xml:space="preserve"> function of the </w:t>
       </w:r>
       <w:proofErr w:type="spellStart"/>
@@ -6990,17 +6483,11 @@
         <w:rPr>
           <w:i/>
           <w:iCs/>
-          <w:sz w:val="22"/>
-          <w:szCs w:val="22"/>
         </w:rPr>
         <w:t>mstate</w:t>
       </w:r>
       <w:proofErr w:type="spellEnd"/>
       <w:r>
-        <w:rPr>
-          <w:sz w:val="22"/>
-          <w:szCs w:val="22"/>
-        </w:rPr>
         <w:t xml:space="preserve"> package will be used to prepare the data for the </w:t>
       </w:r>
       <w:proofErr w:type="spellStart"/>
@@ -7008,17 +6495,11 @@
         <w:rPr>
           <w:i/>
           <w:iCs/>
-          <w:sz w:val="22"/>
-          <w:szCs w:val="22"/>
         </w:rPr>
         <w:t>coxph</w:t>
       </w:r>
       <w:proofErr w:type="spellEnd"/>
       <w:r>
-        <w:rPr>
-          <w:sz w:val="22"/>
-          <w:szCs w:val="22"/>
-        </w:rPr>
         <w:t xml:space="preserve"> function. This facilitates fitting a cox proportional hazards model for each transition in turn. </w:t>
       </w:r>
     </w:p>
@@ -7035,28 +6516,14 @@
         <w:pStyle w:val="Heading4"/>
       </w:pPr>
       <w:r>
-        <w:t>MLE with Uniform Shrinkage Factor Applied to Each Transition</w:t>
-      </w:r>
-    </w:p>
-    <w:p>
-      <w:pPr>
-        <w:rPr>
-          <w:sz w:val="22"/>
-          <w:szCs w:val="22"/>
-        </w:rPr>
-      </w:pPr>
-      <w:r>
-        <w:rPr>
-          <w:sz w:val="22"/>
-          <w:szCs w:val="22"/>
-        </w:rPr>
+        <w:t>Uniform Shrinkage</w:t>
+      </w:r>
+    </w:p>
+    <w:p>
+      <w:r>
         <w:t>To apply a uniform shrinkage factor to each transition</w:t>
       </w:r>
       <w:r>
-        <w:rPr>
-          <w:sz w:val="22"/>
-          <w:szCs w:val="22"/>
-        </w:rPr>
         <w:t>, we will estimate the shrinkage factor post model fit using the heuristic shrinkage factor:</w:t>
       </w:r>
     </w:p>
@@ -7064,8 +6531,6 @@
       <w:pPr>
         <w:rPr>
           <w:rFonts w:eastAsiaTheme="minorEastAsia"/>
-          <w:sz w:val="22"/>
-          <w:szCs w:val="22"/>
         </w:rPr>
       </w:pPr>
       <m:oMathPara>
@@ -7076,8 +6541,6 @@
                 <w:rPr>
                   <w:rFonts w:ascii="Cambria Math" w:hAnsi="Cambria Math"/>
                   <w:i/>
-                  <w:sz w:val="22"/>
-                  <w:szCs w:val="22"/>
                 </w:rPr>
               </m:ctrlPr>
             </m:sSubPr>
@@ -7085,8 +6548,6 @@
               <m:r>
                 <w:rPr>
                   <w:rFonts w:ascii="Cambria Math" w:hAnsi="Cambria Math"/>
-                  <w:sz w:val="22"/>
-                  <w:szCs w:val="22"/>
                 </w:rPr>
                 <m:t>S</m:t>
               </m:r>
@@ -7095,8 +6556,6 @@
               <m:r>
                 <w:rPr>
                   <w:rFonts w:ascii="Cambria Math" w:hAnsi="Cambria Math"/>
-                  <w:sz w:val="22"/>
-                  <w:szCs w:val="22"/>
                 </w:rPr>
                 <m:t>VH</m:t>
               </m:r>
@@ -7105,8 +6564,6 @@
           <m:r>
             <w:rPr>
               <w:rFonts w:ascii="Cambria Math" w:hAnsi="Cambria Math"/>
-              <w:sz w:val="22"/>
-              <w:szCs w:val="22"/>
             </w:rPr>
             <m:t>=1-</m:t>
           </m:r>
@@ -7116,8 +6573,6 @@
                 <w:rPr>
                   <w:rFonts w:ascii="Cambria Math" w:hAnsi="Cambria Math"/>
                   <w:i/>
-                  <w:sz w:val="22"/>
-                  <w:szCs w:val="22"/>
                 </w:rPr>
               </m:ctrlPr>
             </m:fPr>
@@ -7125,8 +6580,6 @@
               <m:r>
                 <w:rPr>
                   <w:rFonts w:ascii="Cambria Math" w:hAnsi="Cambria Math"/>
-                  <w:sz w:val="22"/>
-                  <w:szCs w:val="22"/>
                 </w:rPr>
                 <m:t>p</m:t>
               </m:r>
@@ -7135,8 +6588,6 @@
               <m:r>
                 <w:rPr>
                   <w:rFonts w:ascii="Cambria Math" w:hAnsi="Cambria Math"/>
-                  <w:sz w:val="22"/>
-                  <w:szCs w:val="22"/>
                 </w:rPr>
                 <m:t>LR</m:t>
               </m:r>
@@ -7145,8 +6596,6 @@
           <m:r>
             <w:rPr>
               <w:rFonts w:ascii="Cambria Math" w:hAnsi="Cambria Math"/>
-              <w:sz w:val="22"/>
-              <w:szCs w:val="22"/>
             </w:rPr>
             <m:t>,</m:t>
           </m:r>
@@ -7157,15 +6606,11 @@
       <w:pPr>
         <w:rPr>
           <w:rFonts w:eastAsiaTheme="minorEastAsia"/>
-          <w:sz w:val="22"/>
-          <w:szCs w:val="22"/>
         </w:rPr>
       </w:pPr>
       <w:r>
         <w:rPr>
           <w:rFonts w:eastAsiaTheme="minorEastAsia"/>
-          <w:sz w:val="22"/>
-          <w:szCs w:val="22"/>
         </w:rPr>
         <w:t>where p is the total number of predictor parameters for the full set of candidate predictors and LR is the likelihood ratio (chi‐squared) statistic for the fitted model defined as:</w:t>
       </w:r>
@@ -7174,8 +6619,6 @@
       <w:pPr>
         <w:rPr>
           <w:rFonts w:ascii="Times New Roman" w:eastAsia="Times New Roman" w:hAnsi="Times New Roman" w:cs="Times New Roman"/>
-          <w:sz w:val="22"/>
-          <w:szCs w:val="22"/>
           <w:lang w:eastAsia="en-GB"/>
         </w:rPr>
       </w:pPr>
@@ -7184,8 +6627,6 @@
           <m:r>
             <w:rPr>
               <w:rFonts w:ascii="Cambria Math" w:eastAsia="Times New Roman" w:hAnsi="Cambria Math" w:cs="Times New Roman"/>
-              <w:sz w:val="22"/>
-              <w:szCs w:val="22"/>
               <w:lang w:eastAsia="en-GB"/>
             </w:rPr>
             <m:t>LR=-2</m:t>
@@ -7196,8 +6637,6 @@
                 <w:rPr>
                   <w:rFonts w:ascii="Cambria Math" w:eastAsia="Times New Roman" w:hAnsi="Cambria Math" w:cs="Times New Roman"/>
                   <w:i/>
-                  <w:sz w:val="22"/>
-                  <w:szCs w:val="22"/>
                   <w:lang w:eastAsia="en-GB"/>
                 </w:rPr>
               </m:ctrlPr>
@@ -7206,8 +6645,6 @@
               <m:r>
                 <w:rPr>
                   <w:rFonts w:ascii="Cambria Math" w:eastAsia="Times New Roman" w:hAnsi="Cambria Math" w:cs="Times New Roman"/>
-                  <w:sz w:val="22"/>
-                  <w:szCs w:val="22"/>
                   <w:lang w:eastAsia="en-GB"/>
                 </w:rPr>
                 <m:t>ln</m:t>
@@ -7218,8 +6655,6 @@
                     <w:rPr>
                       <w:rFonts w:ascii="Cambria Math" w:eastAsia="Times New Roman" w:hAnsi="Cambria Math" w:cs="Times New Roman"/>
                       <w:i/>
-                      <w:sz w:val="22"/>
-                      <w:szCs w:val="22"/>
                       <w:lang w:eastAsia="en-GB"/>
                     </w:rPr>
                   </m:ctrlPr>
@@ -7228,8 +6663,6 @@
                   <m:r>
                     <w:rPr>
                       <w:rFonts w:ascii="Cambria Math" w:eastAsia="Times New Roman" w:hAnsi="Cambria Math" w:cs="Times New Roman"/>
-                      <w:sz w:val="22"/>
-                      <w:szCs w:val="22"/>
                       <w:lang w:eastAsia="en-GB"/>
                     </w:rPr>
                     <m:t>L</m:t>
@@ -7239,8 +6672,6 @@
                   <m:r>
                     <w:rPr>
                       <w:rFonts w:ascii="Cambria Math" w:eastAsia="Times New Roman" w:hAnsi="Cambria Math" w:cs="Times New Roman"/>
-                      <w:sz w:val="22"/>
-                      <w:szCs w:val="22"/>
                       <w:lang w:eastAsia="en-GB"/>
                     </w:rPr>
                     <m:t>null</m:t>
@@ -7250,8 +6681,6 @@
               <m:r>
                 <w:rPr>
                   <w:rFonts w:ascii="Cambria Math" w:eastAsia="Times New Roman" w:hAnsi="Cambria Math" w:cs="Times New Roman"/>
-                  <w:sz w:val="22"/>
-                  <w:szCs w:val="22"/>
                   <w:lang w:eastAsia="en-GB"/>
                 </w:rPr>
                 <m:t>-ln</m:t>
@@ -7262,8 +6691,6 @@
                     <w:rPr>
                       <w:rFonts w:ascii="Cambria Math" w:eastAsia="Times New Roman" w:hAnsi="Cambria Math" w:cs="Times New Roman"/>
                       <w:i/>
-                      <w:sz w:val="22"/>
-                      <w:szCs w:val="22"/>
                       <w:lang w:eastAsia="en-GB"/>
                     </w:rPr>
                   </m:ctrlPr>
@@ -7272,8 +6699,6 @@
                   <m:r>
                     <w:rPr>
                       <w:rFonts w:ascii="Cambria Math" w:eastAsia="Times New Roman" w:hAnsi="Cambria Math" w:cs="Times New Roman"/>
-                      <w:sz w:val="22"/>
-                      <w:szCs w:val="22"/>
                       <w:lang w:eastAsia="en-GB"/>
                     </w:rPr>
                     <m:t>L</m:t>
@@ -7283,8 +6708,6 @@
                   <m:r>
                     <w:rPr>
                       <w:rFonts w:ascii="Cambria Math" w:eastAsia="Times New Roman" w:hAnsi="Cambria Math" w:cs="Times New Roman"/>
-                      <w:sz w:val="22"/>
-                      <w:szCs w:val="22"/>
                       <w:lang w:eastAsia="en-GB"/>
                     </w:rPr>
                     <m:t>model</m:t>
@@ -7296,8 +6719,6 @@
           <m:r>
             <w:rPr>
               <w:rFonts w:ascii="Cambria Math" w:eastAsia="Times New Roman" w:hAnsi="Cambria Math" w:cs="Times New Roman"/>
-              <w:sz w:val="22"/>
-              <w:szCs w:val="22"/>
               <w:lang w:eastAsia="en-GB"/>
             </w:rPr>
             <m:t>,</m:t>
@@ -7305,34 +6726,21 @@
         </m:oMath>
       </m:oMathPara>
     </w:p>
-    <w:p>
-      <w:pPr>
-        <w:rPr>
-          <w:sz w:val="22"/>
-          <w:szCs w:val="22"/>
-        </w:rPr>
-      </w:pPr>
-    </w:p>
-    <w:p>
-      <w:pPr>
-        <w:rPr>
-          <w:sz w:val="22"/>
-          <w:szCs w:val="22"/>
-        </w:rPr>
-      </w:pPr>
-      <w:r>
-        <w:rPr>
-          <w:sz w:val="22"/>
-          <w:szCs w:val="22"/>
-        </w:rPr>
+    <w:p/>
+    <w:p>
+      <w:pPr>
+        <w:rPr>
+          <w:sz w:val="22"/>
+          <w:szCs w:val="22"/>
+        </w:rPr>
+      </w:pPr>
+      <w:r>
         <w:t xml:space="preserve">where </w:t>
       </w:r>
       <m:oMath>
         <m:r>
           <w:rPr>
             <w:rFonts w:ascii="Cambria Math" w:hAnsi="Cambria Math"/>
-            <w:sz w:val="22"/>
-            <w:szCs w:val="22"/>
           </w:rPr>
           <m:t>ln</m:t>
         </m:r>
@@ -7342,8 +6750,6 @@
               <w:rPr>
                 <w:rFonts w:ascii="Cambria Math" w:hAnsi="Cambria Math"/>
                 <w:i/>
-                <w:sz w:val="22"/>
-                <w:szCs w:val="22"/>
               </w:rPr>
             </m:ctrlPr>
           </m:sSubPr>
@@ -7351,8 +6757,6 @@
             <m:r>
               <w:rPr>
                 <w:rFonts w:ascii="Cambria Math" w:hAnsi="Cambria Math"/>
-                <w:sz w:val="22"/>
-                <w:szCs w:val="22"/>
               </w:rPr>
               <m:t>L</m:t>
             </m:r>
@@ -7361,8 +6765,6 @@
             <m:r>
               <w:rPr>
                 <w:rFonts w:ascii="Cambria Math" w:hAnsi="Cambria Math"/>
-                <w:sz w:val="22"/>
-                <w:szCs w:val="22"/>
               </w:rPr>
               <m:t>null</m:t>
             </m:r>
@@ -7370,48 +6772,26 @@
         </m:sSub>
       </m:oMath>
       <w:r>
-        <w:rPr>
-          <w:sz w:val="22"/>
-          <w:szCs w:val="22"/>
-        </w:rPr>
         <w:t xml:space="preserve"> is the log‐likelihood of a model with no predictors (</w:t>
       </w:r>
       <w:proofErr w:type="gramStart"/>
       <w:r>
-        <w:rPr>
-          <w:sz w:val="22"/>
-          <w:szCs w:val="22"/>
-        </w:rPr>
         <w:t>e.g.</w:t>
       </w:r>
       <w:proofErr w:type="gramEnd"/>
       <w:r>
-        <w:rPr>
-          <w:sz w:val="22"/>
-          <w:szCs w:val="22"/>
-        </w:rPr>
         <w:t xml:space="preserve"> intercept‐only </w:t>
       </w:r>
       <w:r>
-        <w:rPr>
-          <w:sz w:val="22"/>
-          <w:szCs w:val="22"/>
-        </w:rPr>
         <w:t>cox proportional hazards model</w:t>
       </w:r>
       <w:r>
-        <w:rPr>
-          <w:sz w:val="22"/>
-          <w:szCs w:val="22"/>
-        </w:rPr>
         <w:t xml:space="preserve">), and </w:t>
       </w:r>
       <m:oMath>
         <m:r>
           <w:rPr>
             <w:rFonts w:ascii="Cambria Math" w:hAnsi="Cambria Math"/>
-            <w:sz w:val="22"/>
-            <w:szCs w:val="22"/>
           </w:rPr>
           <m:t>ln</m:t>
         </m:r>
@@ -7421,8 +6801,6 @@
               <w:rPr>
                 <w:rFonts w:ascii="Cambria Math" w:hAnsi="Cambria Math"/>
                 <w:i/>
-                <w:sz w:val="22"/>
-                <w:szCs w:val="22"/>
               </w:rPr>
             </m:ctrlPr>
           </m:sSubPr>
@@ -7430,8 +6808,6 @@
             <m:r>
               <w:rPr>
                 <w:rFonts w:ascii="Cambria Math" w:hAnsi="Cambria Math"/>
-                <w:sz w:val="22"/>
-                <w:szCs w:val="22"/>
               </w:rPr>
               <m:t>L</m:t>
             </m:r>
@@ -7440,8 +6816,6 @@
             <m:r>
               <w:rPr>
                 <w:rFonts w:ascii="Cambria Math" w:hAnsi="Cambria Math"/>
-                <w:sz w:val="22"/>
-                <w:szCs w:val="22"/>
               </w:rPr>
               <m:t>model</m:t>
             </m:r>
@@ -7451,65 +6825,31 @@
       <w:r>
         <w:rPr>
           <w:rFonts w:eastAsiaTheme="minorEastAsia"/>
-          <w:sz w:val="22"/>
-          <w:szCs w:val="22"/>
         </w:rPr>
         <w:t xml:space="preserve"> </w:t>
       </w:r>
       <w:r>
-        <w:rPr>
-          <w:sz w:val="22"/>
-          <w:szCs w:val="22"/>
-        </w:rPr>
         <w:t>is the log‐likelihood of the final model [</w:t>
       </w:r>
       <w:r>
-        <w:rPr>
-          <w:sz w:val="22"/>
-          <w:szCs w:val="22"/>
-        </w:rPr>
         <w:t>20</w:t>
       </w:r>
       <w:r>
-        <w:rPr>
-          <w:sz w:val="22"/>
-          <w:szCs w:val="22"/>
-        </w:rPr>
         <w:t xml:space="preserve">]. </w:t>
       </w:r>
       <w:r>
-        <w:rPr>
-          <w:sz w:val="22"/>
-          <w:szCs w:val="22"/>
-        </w:rPr>
         <w:t>In the model</w:t>
       </w:r>
       <w:r>
-        <w:rPr>
-          <w:sz w:val="22"/>
-          <w:szCs w:val="22"/>
-        </w:rPr>
         <w:t>,</w:t>
       </w:r>
       <w:r>
-        <w:rPr>
-          <w:sz w:val="22"/>
-          <w:szCs w:val="22"/>
-        </w:rPr>
         <w:t xml:space="preserve"> we will multipl</w:t>
       </w:r>
       <w:r>
-        <w:rPr>
-          <w:sz w:val="22"/>
-          <w:szCs w:val="22"/>
-        </w:rPr>
         <w:t>y</w:t>
       </w:r>
       <w:r>
-        <w:rPr>
-          <w:sz w:val="22"/>
-          <w:szCs w:val="22"/>
-        </w:rPr>
         <w:t xml:space="preserve"> each covariate by the shrinkage factor, allowing the shrinkage factor to be applied uniformly to both covariates across each transition in the model. This will be fitted using the </w:t>
       </w:r>
       <w:proofErr w:type="spellStart"/>
@@ -7517,17 +6857,11 @@
         <w:rPr>
           <w:i/>
           <w:iCs/>
-          <w:sz w:val="22"/>
-          <w:szCs w:val="22"/>
         </w:rPr>
         <w:t>mscoxph</w:t>
       </w:r>
       <w:proofErr w:type="spellEnd"/>
       <w:r>
-        <w:rPr>
-          <w:sz w:val="22"/>
-          <w:szCs w:val="22"/>
-        </w:rPr>
         <w:t xml:space="preserve"> function from the </w:t>
       </w:r>
       <w:proofErr w:type="spellStart"/>
@@ -7535,18 +6869,19 @@
         <w:rPr>
           <w:i/>
           <w:iCs/>
-          <w:sz w:val="22"/>
-          <w:szCs w:val="22"/>
         </w:rPr>
         <w:t>mstate</w:t>
       </w:r>
       <w:proofErr w:type="spellEnd"/>
       <w:r>
-        <w:rPr>
-          <w:sz w:val="22"/>
-          <w:szCs w:val="22"/>
-        </w:rPr>
-        <w:t xml:space="preserve"> package.</w:t>
+        <w:t xml:space="preserve"> package</w:t>
+      </w:r>
+      <w:r>
+        <w:rPr>
+          <w:sz w:val="22"/>
+          <w:szCs w:val="22"/>
+        </w:rPr>
+        <w:t>.</w:t>
       </w:r>
     </w:p>
     <w:p>
@@ -10733,23 +10068,7 @@
                   <w:sz w:val="22"/>
                   <w:szCs w:val="22"/>
                 </w:rPr>
-                <w:t xml:space="preserve">[11] Alexander Pate at </w:t>
-              </w:r>
-              <w:proofErr w:type="spellStart"/>
-              <w:r>
-                <w:rPr>
-                  <w:sz w:val="22"/>
-                  <w:szCs w:val="22"/>
-                </w:rPr>
-                <w:t>al</w:t>
-              </w:r>
-              <w:proofErr w:type="spellEnd"/>
-              <w:r>
-                <w:rPr>
-                  <w:sz w:val="22"/>
-                  <w:szCs w:val="22"/>
-                </w:rPr>
-                <w:t>, 2023. Minimum sample size for developing a multivariable prediction model using multinomial logistic regression</w:t>
+                <w:t>[11] Alexander Pate at al, 2023. Minimum sample size for developing a multivariable prediction model using multinomial logistic regression</w:t>
               </w:r>
               <w:r>
                 <w:rPr>
@@ -11026,23 +10345,7 @@
                   <w:sz w:val="22"/>
                   <w:szCs w:val="22"/>
                 </w:rPr>
-                <w:t xml:space="preserve">] Lauren </w:t>
-              </w:r>
-              <w:proofErr w:type="spellStart"/>
-              <w:r>
-                <w:rPr>
-                  <w:sz w:val="22"/>
-                  <w:szCs w:val="22"/>
-                </w:rPr>
-                <w:t>Beesley</w:t>
-              </w:r>
-              <w:proofErr w:type="spellEnd"/>
-              <w:r>
-                <w:rPr>
-                  <w:sz w:val="22"/>
-                  <w:szCs w:val="22"/>
-                </w:rPr>
-                <w:t xml:space="preserve"> et al, 2020. Bayesian variable selection and shrinkage strategies in a complicated modelling setting with missing data: A case study using multistate models. </w:t>
+                <w:t xml:space="preserve">] Lauren Beesley et al, 2020. Bayesian variable selection and shrinkage strategies in a complicated modelling setting with missing data: A case study using multistate models. </w:t>
               </w:r>
               <w:r>
                 <w:rPr>
@@ -11129,27 +10432,7 @@
                   <w:sz w:val="22"/>
                   <w:szCs w:val="22"/>
                 </w:rPr>
-                <w:t xml:space="preserve">] Gustavo </w:t>
-              </w:r>
-              <w:proofErr w:type="spellStart"/>
-              <w:r>
-                <w:rPr>
-                  <w:rFonts w:cstheme="minorHAnsi"/>
-                  <w:color w:val="000000" w:themeColor="text1"/>
-                  <w:sz w:val="22"/>
-                  <w:szCs w:val="22"/>
-                </w:rPr>
-                <w:t>Soutinho</w:t>
-              </w:r>
-              <w:proofErr w:type="spellEnd"/>
-              <w:r>
-                <w:rPr>
-                  <w:rFonts w:cstheme="minorHAnsi"/>
-                  <w:color w:val="000000" w:themeColor="text1"/>
-                  <w:sz w:val="22"/>
-                  <w:szCs w:val="22"/>
-                </w:rPr>
-                <w:t>, 2021. ebmt4: Data from the European Society for Blood and Marrow</w:t>
+                <w:t>] Gustavo Soutinho, 2021. ebmt4: Data from the European Society for Blood and Marrow</w:t>
               </w:r>
               <w:r>
                 <w:rPr>
@@ -11841,23 +11124,7 @@
                   <w:sz w:val="22"/>
                   <w:szCs w:val="22"/>
                 </w:rPr>
-                <w:t xml:space="preserve">] Patrick </w:t>
-              </w:r>
-              <w:proofErr w:type="spellStart"/>
-              <w:r>
-                <w:rPr>
-                  <w:sz w:val="22"/>
-                  <w:szCs w:val="22"/>
-                </w:rPr>
-                <w:t>Heagerty</w:t>
-              </w:r>
-              <w:proofErr w:type="spellEnd"/>
-              <w:r>
-                <w:rPr>
-                  <w:sz w:val="22"/>
-                  <w:szCs w:val="22"/>
-                </w:rPr>
-                <w:t xml:space="preserve"> et al, 2005. Survival Model Predictive Accuracy and ROC Curves. </w:t>
+                <w:t xml:space="preserve">] Patrick Heagerty et al, 2005. Survival Model Predictive Accuracy and ROC Curves. </w:t>
               </w:r>
               <w:r>
                 <w:rPr>
@@ -11909,23 +11176,7 @@
                   <w:sz w:val="22"/>
                   <w:szCs w:val="22"/>
                 </w:rPr>
-                <w:t xml:space="preserve">] Ben Van </w:t>
-              </w:r>
-              <w:proofErr w:type="spellStart"/>
-              <w:r>
-                <w:rPr>
-                  <w:sz w:val="22"/>
-                  <w:szCs w:val="22"/>
-                </w:rPr>
-                <w:t>Calster</w:t>
-              </w:r>
-              <w:proofErr w:type="spellEnd"/>
-              <w:r>
-                <w:rPr>
-                  <w:sz w:val="22"/>
-                  <w:szCs w:val="22"/>
-                </w:rPr>
-                <w:t xml:space="preserve"> et al, 2019. Calibration: the Achilles heel of predictive analytics. </w:t>
+                <w:t xml:space="preserve">] Ben Van Calster et al, 2019. Calibration: the Achilles heel of predictive analytics. </w:t>
               </w:r>
               <w:r>
                 <w:rPr>
@@ -13517,6 +12768,7 @@
   <w:style w:type="character" w:default="1" w:styleId="DefaultParagraphFont">
     <w:name w:val="Default Paragraph Font"/>
     <w:uiPriority w:val="1"/>
+    <w:semiHidden/>
     <w:unhideWhenUsed/>
   </w:style>
   <w:style w:type="table" w:default="1" w:styleId="TableNormal">

--- a/Protocol for MSM project.docx
+++ b/Protocol for MSM project.docx
@@ -1,6 +1,6 @@
 
 <file path=word/document.xml><?xml version="1.0" encoding="utf-8"?>
-<w:document xmlns:wpc="http://schemas.microsoft.com/office/word/2010/wordprocessingCanvas" xmlns:cx="http://schemas.microsoft.com/office/drawing/2014/chartex" xmlns:cx1="http://schemas.microsoft.com/office/drawing/2015/9/8/chartex" xmlns:cx2="http://schemas.microsoft.com/office/drawing/2015/10/21/chartex" xmlns:cx3="http://schemas.microsoft.com/office/drawing/2016/5/9/chartex" xmlns:cx4="http://schemas.microsoft.com/office/drawing/2016/5/10/chartex" xmlns:cx5="http://schemas.microsoft.com/office/drawing/2016/5/11/chartex" xmlns:cx6="http://schemas.microsoft.com/office/drawing/2016/5/12/chartex" xmlns:cx7="http://schemas.microsoft.com/office/drawing/2016/5/13/chartex" xmlns:cx8="http://schemas.microsoft.com/office/drawing/2016/5/14/chartex" xmlns:mc="http://schemas.openxmlformats.org/markup-compatibility/2006" xmlns:aink="http://schemas.microsoft.com/office/drawing/2016/ink" xmlns:am3d="http://schemas.microsoft.com/office/drawing/2017/model3d" xmlns:o="urn:schemas-microsoft-com:office:office" xmlns:oel="http://schemas.microsoft.com/office/2019/extlst" xmlns:r="http://schemas.openxmlformats.org/officeDocument/2006/relationships" xmlns:m="http://schemas.openxmlformats.org/officeDocument/2006/math" xmlns:v="urn:schemas-microsoft-com:vml" xmlns:wp14="http://schemas.microsoft.com/office/word/2010/wordprocessingDrawing" xmlns:wp="http://schemas.openxmlformats.org/drawingml/2006/wordprocessingDrawing" xmlns:w10="urn:schemas-microsoft-com:office:word" xmlns:w="http://schemas.openxmlformats.org/wordprocessingml/2006/main" xmlns:w14="http://schemas.microsoft.com/office/word/2010/wordml" xmlns:w15="http://schemas.microsoft.com/office/word/2012/wordml" xmlns:w16cex="http://schemas.microsoft.com/office/word/2018/wordml/cex" xmlns:w16cid="http://schemas.microsoft.com/office/word/2016/wordml/cid" xmlns:w16="http://schemas.microsoft.com/office/word/2018/wordml" xmlns:w16du="http://schemas.microsoft.com/office/word/2023/wordml/word16du" xmlns:w16sdtdh="http://schemas.microsoft.com/office/word/2020/wordml/sdtdatahash" xmlns:w16se="http://schemas.microsoft.com/office/word/2015/wordml/symex" xmlns:wpg="http://schemas.microsoft.com/office/word/2010/wordprocessingGroup" xmlns:wpi="http://schemas.microsoft.com/office/word/2010/wordprocessingInk" xmlns:wne="http://schemas.microsoft.com/office/word/2006/wordml" xmlns:wps="http://schemas.microsoft.com/office/word/2010/wordprocessingShape" mc:Ignorable="w14 w15 w16se w16cid w16 w16cex w16sdtdh wp14">
+<w:document xmlns:wpc="http://schemas.microsoft.com/office/word/2010/wordprocessingCanvas" xmlns:cx="http://schemas.microsoft.com/office/drawing/2014/chartex" xmlns:cx1="http://schemas.microsoft.com/office/drawing/2015/9/8/chartex" xmlns:cx2="http://schemas.microsoft.com/office/drawing/2015/10/21/chartex" xmlns:cx3="http://schemas.microsoft.com/office/drawing/2016/5/9/chartex" xmlns:cx4="http://schemas.microsoft.com/office/drawing/2016/5/10/chartex" xmlns:cx5="http://schemas.microsoft.com/office/drawing/2016/5/11/chartex" xmlns:cx6="http://schemas.microsoft.com/office/drawing/2016/5/12/chartex" xmlns:cx7="http://schemas.microsoft.com/office/drawing/2016/5/13/chartex" xmlns:cx8="http://schemas.microsoft.com/office/drawing/2016/5/14/chartex" xmlns:mc="http://schemas.openxmlformats.org/markup-compatibility/2006" xmlns:aink="http://schemas.microsoft.com/office/drawing/2016/ink" xmlns:am3d="http://schemas.microsoft.com/office/drawing/2017/model3d" xmlns:o="urn:schemas-microsoft-com:office:office" xmlns:oel="http://schemas.microsoft.com/office/2019/extlst" xmlns:r="http://schemas.openxmlformats.org/officeDocument/2006/relationships" xmlns:m="http://schemas.openxmlformats.org/officeDocument/2006/math" xmlns:v="urn:schemas-microsoft-com:vml" xmlns:wp14="http://schemas.microsoft.com/office/word/2010/wordprocessingDrawing" xmlns:wp="http://schemas.openxmlformats.org/drawingml/2006/wordprocessingDrawing" xmlns:w10="urn:schemas-microsoft-com:office:word" xmlns:w="http://schemas.openxmlformats.org/wordprocessingml/2006/main" xmlns:w14="http://schemas.microsoft.com/office/word/2010/wordml" xmlns:w15="http://schemas.microsoft.com/office/word/2012/wordml" xmlns:w16cex="http://schemas.microsoft.com/office/word/2018/wordml/cex" xmlns:w16cid="http://schemas.microsoft.com/office/word/2016/wordml/cid" xmlns:w16="http://schemas.microsoft.com/office/word/2018/wordml" xmlns:w16sdtdh="http://schemas.microsoft.com/office/word/2020/wordml/sdtdatahash" xmlns:w16se="http://schemas.microsoft.com/office/word/2015/wordml/symex" xmlns:wpg="http://schemas.microsoft.com/office/word/2010/wordprocessingGroup" xmlns:wpi="http://schemas.microsoft.com/office/word/2010/wordprocessingInk" xmlns:wne="http://schemas.microsoft.com/office/word/2006/wordml" xmlns:wps="http://schemas.microsoft.com/office/word/2010/wordprocessingShape" mc:Ignorable="w14 w15 w16se w16cid w16 w16cex w16sdtdh wp14">
   <w:body>
     <w:p>
       <w:pPr>
@@ -6772,15 +6772,7 @@
         </m:sSub>
       </m:oMath>
       <w:r>
-        <w:t xml:space="preserve"> is the log‐likelihood of a model with no predictors (</w:t>
-      </w:r>
-      <w:proofErr w:type="gramStart"/>
-      <w:r>
-        <w:t>e.g.</w:t>
-      </w:r>
-      <w:proofErr w:type="gramEnd"/>
-      <w:r>
-        <w:t xml:space="preserve"> intercept‐only </w:t>
+        <w:t xml:space="preserve"> is the log‐likelihood of a model with no predictors (e.g. intercept‐only </w:t>
       </w:r>
       <w:r>
         <w:t>cox proportional hazards model</w:t>
@@ -10504,6 +10496,14 @@
             <w:p>
               <w:pPr>
                 <w:rPr>
+                  <w:sz w:val="22"/>
+                  <w:szCs w:val="22"/>
+                </w:rPr>
+              </w:pPr>
+            </w:p>
+            <w:p>
+              <w:pPr>
+                <w:rPr>
                   <w:rFonts w:ascii="Times New Roman" w:eastAsia="Times New Roman" w:hAnsi="Times New Roman" w:cs="Times New Roman"/>
                   <w:sz w:val="22"/>
                   <w:szCs w:val="22"/>
@@ -11265,7 +11265,209 @@
         <mc:AlternateContent>
           <mc:Choice Requires="wpg">
             <w:drawing>
-              <wp:anchor distT="0" distB="0" distL="114300" distR="114300" simplePos="0" relativeHeight="251665408" behindDoc="0" locked="0" layoutInCell="1" allowOverlap="1" wp14:anchorId="50D219A2" wp14:editId="5D57BEC4">
+              <wp:anchor distT="0" distB="0" distL="114300" distR="114300" simplePos="0" relativeHeight="251663360" behindDoc="0" locked="0" layoutInCell="1" allowOverlap="1" wp14:anchorId="0D9CD2F6" wp14:editId="2CD28278">
+                <wp:simplePos x="0" y="0"/>
+                <wp:positionH relativeFrom="column">
+                  <wp:posOffset>163195</wp:posOffset>
+                </wp:positionH>
+                <wp:positionV relativeFrom="paragraph">
+                  <wp:posOffset>32385</wp:posOffset>
+                </wp:positionV>
+                <wp:extent cx="2425700" cy="1498600"/>
+                <wp:effectExtent l="0" t="0" r="0" b="0"/>
+                <wp:wrapSquare wrapText="bothSides"/>
+                <wp:docPr id="2" name="Group 2"/>
+                <wp:cNvGraphicFramePr/>
+                <a:graphic xmlns:a="http://schemas.openxmlformats.org/drawingml/2006/main">
+                  <a:graphicData uri="http://schemas.microsoft.com/office/word/2010/wordprocessingGroup">
+                    <wpg:wgp>
+                      <wpg:cNvGrpSpPr/>
+                      <wpg:grpSpPr>
+                        <a:xfrm>
+                          <a:off x="0" y="0"/>
+                          <a:ext cx="2425700" cy="1498600"/>
+                          <a:chOff x="0" y="0"/>
+                          <a:chExt cx="2425765" cy="1498600"/>
+                        </a:xfrm>
+                      </wpg:grpSpPr>
+                      <wps:wsp>
+                        <wps:cNvPr id="1" name="Text Box 1"/>
+                        <wps:cNvSpPr txBox="1"/>
+                        <wps:spPr>
+                          <a:xfrm>
+                            <a:off x="67375" y="1231900"/>
+                            <a:ext cx="2358390" cy="266700"/>
+                          </a:xfrm>
+                          <a:prstGeom prst="rect">
+                            <a:avLst/>
+                          </a:prstGeom>
+                          <a:solidFill>
+                            <a:prstClr val="white"/>
+                          </a:solidFill>
+                          <a:ln>
+                            <a:noFill/>
+                          </a:ln>
+                        </wps:spPr>
+                        <wps:txbx>
+                          <w:txbxContent>
+                            <w:p>
+                              <w:pPr>
+                                <w:pStyle w:val="Caption"/>
+                                <w:jc w:val="center"/>
+                                <w:rPr>
+                                  <w:noProof/>
+                                  <w:sz w:val="28"/>
+                                  <w:szCs w:val="28"/>
+                                </w:rPr>
+                              </w:pPr>
+                              <w:r>
+                                <w:t xml:space="preserve">Figure </w:t>
+                              </w:r>
+                              <w:fldSimple w:instr=" SEQ Figure \* ARABIC ">
+                                <w:r>
+                                  <w:rPr>
+                                    <w:noProof/>
+                                  </w:rPr>
+                                  <w:t>1</w:t>
+                                </w:r>
+                              </w:fldSimple>
+                              <w:r>
+                                <w:t xml:space="preserve"> - Simple illness-death model</w:t>
+                              </w:r>
+                              <w:r>
+                                <w:t>.</w:t>
+                              </w:r>
+                            </w:p>
+                          </w:txbxContent>
+                        </wps:txbx>
+                        <wps:bodyPr rot="0" spcFirstLastPara="0" vertOverflow="overflow" horzOverflow="overflow" vert="horz" wrap="square" lIns="0" tIns="0" rIns="0" bIns="0" numCol="1" spcCol="0" rtlCol="0" fromWordArt="0" anchor="t" anchorCtr="0" forceAA="0" compatLnSpc="1">
+                          <a:prstTxWarp prst="textNoShape">
+                            <a:avLst/>
+                          </a:prstTxWarp>
+                          <a:spAutoFit/>
+                        </wps:bodyPr>
+                      </wps:wsp>
+                      <pic:pic xmlns:pic="http://schemas.openxmlformats.org/drawingml/2006/picture">
+                        <pic:nvPicPr>
+                          <pic:cNvPr id="3" name="Picture 3" descr="A diagram of a health and death&#10;&#10;Description automatically generated"/>
+                          <pic:cNvPicPr>
+                            <a:picLocks noChangeAspect="1"/>
+                          </pic:cNvPicPr>
+                        </pic:nvPicPr>
+                        <pic:blipFill rotWithShape="1">
+                          <a:blip r:embed="rId6" cstate="print">
+                            <a:extLst>
+                              <a:ext uri="{28A0092B-C50C-407E-A947-70E740481C1C}">
+                                <a14:useLocalDpi xmlns:a14="http://schemas.microsoft.com/office/drawing/2010/main" val="0"/>
+                              </a:ext>
+                            </a:extLst>
+                          </a:blip>
+                          <a:srcRect l="14520" t="27581" r="44320" b="44845"/>
+                          <a:stretch/>
+                        </pic:blipFill>
+                        <pic:spPr bwMode="auto">
+                          <a:xfrm>
+                            <a:off x="0" y="0"/>
+                            <a:ext cx="2358390" cy="1224915"/>
+                          </a:xfrm>
+                          <a:prstGeom prst="rect">
+                            <a:avLst/>
+                          </a:prstGeom>
+                          <a:ln>
+                            <a:noFill/>
+                          </a:ln>
+                          <a:extLst>
+                            <a:ext uri="{53640926-AAD7-44D8-BBD7-CCE9431645EC}">
+                              <a14:shadowObscured xmlns:a14="http://schemas.microsoft.com/office/drawing/2010/main"/>
+                            </a:ext>
+                          </a:extLst>
+                        </pic:spPr>
+                      </pic:pic>
+                    </wpg:wgp>
+                  </a:graphicData>
+                </a:graphic>
+              </wp:anchor>
+            </w:drawing>
+          </mc:Choice>
+          <mc:Fallback>
+            <w:pict>
+              <v:group w14:anchorId="0D9CD2F6" id="Group 2" o:spid="_x0000_s1026" style="position:absolute;margin-left:12.85pt;margin-top:2.55pt;width:191pt;height:118pt;z-index:251663360" coordsize="24257,14986" o:gfxdata="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">
+                <v:shapetype id="_x0000_t202" coordsize="21600,21600" o:spt="202" path="m,l,21600r21600,l21600,xe">
+                  <v:stroke joinstyle="miter"/>
+                  <v:path gradientshapeok="t" o:connecttype="rect"/>
+                </v:shapetype>
+                <v:shape id="Text Box 1" o:spid="_x0000_s1027" type="#_x0000_t202" style="position:absolute;left:673;top:12319;width:23584;height:2667;visibility:visible;mso-wrap-style:square;v-text-anchor:top" o:gfxdata="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" stroked="f">
+                  <v:textbox style="mso-fit-shape-to-text:t" inset="0,0,0,0">
+                    <w:txbxContent>
+                      <w:p>
+                        <w:pPr>
+                          <w:pStyle w:val="Caption"/>
+                          <w:jc w:val="center"/>
+                          <w:rPr>
+                            <w:noProof/>
+                            <w:sz w:val="28"/>
+                            <w:szCs w:val="28"/>
+                          </w:rPr>
+                        </w:pPr>
+                        <w:r>
+                          <w:t xml:space="preserve">Figure </w:t>
+                        </w:r>
+                        <w:fldSimple w:instr=" SEQ Figure \* ARABIC ">
+                          <w:r>
+                            <w:rPr>
+                              <w:noProof/>
+                            </w:rPr>
+                            <w:t>1</w:t>
+                          </w:r>
+                        </w:fldSimple>
+                        <w:r>
+                          <w:t xml:space="preserve"> - Simple illness-death model</w:t>
+                        </w:r>
+                        <w:r>
+                          <w:t>.</w:t>
+                        </w:r>
+                      </w:p>
+                    </w:txbxContent>
+                  </v:textbox>
+                </v:shape>
+                <v:shapetype id="_x0000_t75" coordsize="21600,21600" o:spt="75" o:preferrelative="t" path="m@4@5l@4@11@9@11@9@5xe" filled="f" stroked="f">
+                  <v:stroke joinstyle="miter"/>
+                  <v:formulas>
+                    <v:f eqn="if lineDrawn pixelLineWidth 0"/>
+                    <v:f eqn="sum @0 1 0"/>
+                    <v:f eqn="sum 0 0 @1"/>
+                    <v:f eqn="prod @2 1 2"/>
+                    <v:f eqn="prod @3 21600 pixelWidth"/>
+                    <v:f eqn="prod @3 21600 pixelHeight"/>
+                    <v:f eqn="sum @0 0 1"/>
+                    <v:f eqn="prod @6 1 2"/>
+                    <v:f eqn="prod @7 21600 pixelWidth"/>
+                    <v:f eqn="sum @8 21600 0"/>
+                    <v:f eqn="prod @7 21600 pixelHeight"/>
+                    <v:f eqn="sum @10 21600 0"/>
+                  </v:formulas>
+                  <v:path o:extrusionok="f" gradientshapeok="t" o:connecttype="rect"/>
+                  <o:lock v:ext="edit" aspectratio="t"/>
+                </v:shapetype>
+                <v:shape id="Picture 3" o:spid="_x0000_s1028" type="#_x0000_t75" alt="A diagram of a health and death&#10;&#10;Description automatically generated" style="position:absolute;width:23583;height:12249;visibility:visible;mso-wrap-style:square" o:gfxdata="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">
+                  <v:imagedata r:id="rId7" o:title="A diagram of a health and death&#10;&#10;Description automatically generated" croptop="18075f" cropbottom="29390f" cropleft="9516f" cropright="29046f"/>
+                </v:shape>
+                <w10:wrap type="square"/>
+              </v:group>
+            </w:pict>
+          </mc:Fallback>
+        </mc:AlternateContent>
+      </w:r>
+      <w:r>
+        <w:rPr>
+          <w:noProof/>
+          <w:sz w:val="22"/>
+          <w:szCs w:val="22"/>
+        </w:rPr>
+        <mc:AlternateContent>
+          <mc:Choice Requires="wpg">
+            <w:drawing>
+              <wp:anchor distT="0" distB="0" distL="114300" distR="114300" simplePos="0" relativeHeight="251665408" behindDoc="0" locked="0" layoutInCell="1" allowOverlap="1" wp14:anchorId="50D219A2" wp14:editId="538CBF0E">
                 <wp:simplePos x="0" y="0"/>
                 <wp:positionH relativeFrom="column">
                   <wp:posOffset>105410</wp:posOffset>
@@ -11347,7 +11549,7 @@
                           </pic:cNvPicPr>
                         </pic:nvPicPr>
                         <pic:blipFill rotWithShape="1">
-                          <a:blip r:embed="rId6" cstate="print">
+                          <a:blip r:embed="rId8" cstate="print">
                             <a:extLst>
                               <a:ext uri="{28A0092B-C50C-407E-A947-70E740481C1C}">
                                 <a14:useLocalDpi xmlns:a14="http://schemas.microsoft.com/office/drawing/2010/main" val="0"/>
@@ -11383,12 +11585,8 @@
           </mc:Choice>
           <mc:Fallback>
             <w:pict>
-              <v:group w14:anchorId="50D219A2" id="Group 6" o:spid="_x0000_s1026" style="position:absolute;margin-left:8.3pt;margin-top:137.65pt;width:273.85pt;height:133.9pt;z-index:251665408" coordsize="34778,17005" o:gfxdata="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">
-                <v:shapetype id="_x0000_t202" coordsize="21600,21600" o:spt="202" path="m,l,21600r21600,l21600,xe">
-                  <v:stroke joinstyle="miter"/>
-                  <v:path gradientshapeok="t" o:connecttype="rect"/>
-                </v:shapetype>
-                <v:shape id="Text Box 5" o:spid="_x0000_s1027" type="#_x0000_t202" style="position:absolute;top:14338;width:34778;height:2667;visibility:visible;mso-wrap-style:square;v-text-anchor:top" o:gfxdata="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" stroked="f">
+              <v:group w14:anchorId="50D219A2" id="Group 6" o:spid="_x0000_s1029" style="position:absolute;margin-left:8.3pt;margin-top:137.65pt;width:273.85pt;height:133.9pt;z-index:251665408" coordsize="34778,17005" o:gfxdata="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">
+                <v:shape id="Text Box 5" o:spid="_x0000_s1030" type="#_x0000_t202" style="position:absolute;top:14338;width:34778;height:2667;visibility:visible;mso-wrap-style:square;v-text-anchor:top" o:gfxdata="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" stroked="f">
                   <v:textbox style="mso-fit-shape-to-text:t" inset="0,0,0,0">
                     <w:txbxContent>
                       <w:p>
@@ -11414,206 +11612,8 @@
                     </w:txbxContent>
                   </v:textbox>
                 </v:shape>
-                <v:shapetype id="_x0000_t75" coordsize="21600,21600" o:spt="75" o:preferrelative="t" path="m@4@5l@4@11@9@11@9@5xe" filled="f" stroked="f">
-                  <v:stroke joinstyle="miter"/>
-                  <v:formulas>
-                    <v:f eqn="if lineDrawn pixelLineWidth 0"/>
-                    <v:f eqn="sum @0 1 0"/>
-                    <v:f eqn="sum 0 0 @1"/>
-                    <v:f eqn="prod @2 1 2"/>
-                    <v:f eqn="prod @3 21600 pixelWidth"/>
-                    <v:f eqn="prod @3 21600 pixelHeight"/>
-                    <v:f eqn="sum @0 0 1"/>
-                    <v:f eqn="prod @6 1 2"/>
-                    <v:f eqn="prod @7 21600 pixelWidth"/>
-                    <v:f eqn="sum @8 21600 0"/>
-                    <v:f eqn="prod @7 21600 pixelHeight"/>
-                    <v:f eqn="sum @10 21600 0"/>
-                  </v:formulas>
-                  <v:path o:extrusionok="f" gradientshapeok="t" o:connecttype="rect"/>
-                  <o:lock v:ext="edit" aspectratio="t"/>
-                </v:shapetype>
-                <v:shape id="Picture 4" o:spid="_x0000_s1028" type="#_x0000_t75" alt="A diagram of a diagram&#10;&#10;Description automatically generated" style="position:absolute;left:962;width:32125;height:13258;visibility:visible;mso-wrap-style:square" o:gfxdata="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">
-                  <v:imagedata r:id="rId7" o:title="A diagram of a diagram&#10;&#10;Description automatically generated" croptop="15062f" cropbottom="25436f" cropleft="8159f" cropright="6459f"/>
-                </v:shape>
-                <w10:wrap type="square"/>
-              </v:group>
-            </w:pict>
-          </mc:Fallback>
-        </mc:AlternateContent>
-      </w:r>
-      <w:r>
-        <w:rPr>
-          <w:noProof/>
-          <w:sz w:val="22"/>
-          <w:szCs w:val="22"/>
-        </w:rPr>
-        <mc:AlternateContent>
-          <mc:Choice Requires="wpg">
-            <w:drawing>
-              <wp:anchor distT="0" distB="0" distL="114300" distR="114300" simplePos="0" relativeHeight="251663360" behindDoc="0" locked="0" layoutInCell="1" allowOverlap="1" wp14:anchorId="0D9CD2F6" wp14:editId="5A03F09F">
-                <wp:simplePos x="0" y="0"/>
-                <wp:positionH relativeFrom="column">
-                  <wp:posOffset>163630</wp:posOffset>
-                </wp:positionH>
-                <wp:positionV relativeFrom="paragraph">
-                  <wp:posOffset>102235</wp:posOffset>
-                </wp:positionV>
-                <wp:extent cx="2425765" cy="1498600"/>
-                <wp:effectExtent l="0" t="0" r="0" b="0"/>
-                <wp:wrapSquare wrapText="bothSides"/>
-                <wp:docPr id="2" name="Group 2"/>
-                <wp:cNvGraphicFramePr/>
-                <a:graphic xmlns:a="http://schemas.openxmlformats.org/drawingml/2006/main">
-                  <a:graphicData uri="http://schemas.microsoft.com/office/word/2010/wordprocessingGroup">
-                    <wpg:wgp>
-                      <wpg:cNvGrpSpPr/>
-                      <wpg:grpSpPr>
-                        <a:xfrm>
-                          <a:off x="0" y="0"/>
-                          <a:ext cx="2425765" cy="1498600"/>
-                          <a:chOff x="0" y="0"/>
-                          <a:chExt cx="2425765" cy="1498600"/>
-                        </a:xfrm>
-                      </wpg:grpSpPr>
-                      <wps:wsp>
-                        <wps:cNvPr id="1" name="Text Box 1"/>
-                        <wps:cNvSpPr txBox="1"/>
-                        <wps:spPr>
-                          <a:xfrm>
-                            <a:off x="67375" y="1231900"/>
-                            <a:ext cx="2358390" cy="266700"/>
-                          </a:xfrm>
-                          <a:prstGeom prst="rect">
-                            <a:avLst/>
-                          </a:prstGeom>
-                          <a:solidFill>
-                            <a:prstClr val="white"/>
-                          </a:solidFill>
-                          <a:ln>
-                            <a:noFill/>
-                          </a:ln>
-                        </wps:spPr>
-                        <wps:txbx>
-                          <w:txbxContent>
-                            <w:p>
-                              <w:pPr>
-                                <w:pStyle w:val="Caption"/>
-                                <w:jc w:val="center"/>
-                                <w:rPr>
-                                  <w:noProof/>
-                                  <w:sz w:val="28"/>
-                                  <w:szCs w:val="28"/>
-                                </w:rPr>
-                              </w:pPr>
-                              <w:r>
-                                <w:t xml:space="preserve">Figure </w:t>
-                              </w:r>
-                              <w:fldSimple w:instr=" SEQ Figure \* ARABIC ">
-                                <w:r>
-                                  <w:rPr>
-                                    <w:noProof/>
-                                  </w:rPr>
-                                  <w:t>1</w:t>
-                                </w:r>
-                              </w:fldSimple>
-                              <w:r>
-                                <w:t xml:space="preserve"> - Simple illness-death model</w:t>
-                              </w:r>
-                              <w:r>
-                                <w:t>.</w:t>
-                              </w:r>
-                            </w:p>
-                          </w:txbxContent>
-                        </wps:txbx>
-                        <wps:bodyPr rot="0" spcFirstLastPara="0" vertOverflow="overflow" horzOverflow="overflow" vert="horz" wrap="square" lIns="0" tIns="0" rIns="0" bIns="0" numCol="1" spcCol="0" rtlCol="0" fromWordArt="0" anchor="t" anchorCtr="0" forceAA="0" compatLnSpc="1">
-                          <a:prstTxWarp prst="textNoShape">
-                            <a:avLst/>
-                          </a:prstTxWarp>
-                          <a:spAutoFit/>
-                        </wps:bodyPr>
-                      </wps:wsp>
-                      <pic:pic xmlns:pic="http://schemas.openxmlformats.org/drawingml/2006/picture">
-                        <pic:nvPicPr>
-                          <pic:cNvPr id="3" name="Picture 3" descr="A diagram of a health and death&#10;&#10;Description automatically generated"/>
-                          <pic:cNvPicPr>
-                            <a:picLocks noChangeAspect="1"/>
-                          </pic:cNvPicPr>
-                        </pic:nvPicPr>
-                        <pic:blipFill rotWithShape="1">
-                          <a:blip r:embed="rId8" cstate="print">
-                            <a:extLst>
-                              <a:ext uri="{28A0092B-C50C-407E-A947-70E740481C1C}">
-                                <a14:useLocalDpi xmlns:a14="http://schemas.microsoft.com/office/drawing/2010/main" val="0"/>
-                              </a:ext>
-                            </a:extLst>
-                          </a:blip>
-                          <a:srcRect l="14520" t="27581" r="44320" b="44845"/>
-                          <a:stretch/>
-                        </pic:blipFill>
-                        <pic:spPr bwMode="auto">
-                          <a:xfrm>
-                            <a:off x="0" y="0"/>
-                            <a:ext cx="2358390" cy="1224915"/>
-                          </a:xfrm>
-                          <a:prstGeom prst="rect">
-                            <a:avLst/>
-                          </a:prstGeom>
-                          <a:ln>
-                            <a:noFill/>
-                          </a:ln>
-                          <a:extLst>
-                            <a:ext uri="{53640926-AAD7-44D8-BBD7-CCE9431645EC}">
-                              <a14:shadowObscured xmlns:a14="http://schemas.microsoft.com/office/drawing/2010/main"/>
-                            </a:ext>
-                          </a:extLst>
-                        </pic:spPr>
-                      </pic:pic>
-                    </wpg:wgp>
-                  </a:graphicData>
-                </a:graphic>
-              </wp:anchor>
-            </w:drawing>
-          </mc:Choice>
-          <mc:Fallback>
-            <w:pict>
-              <v:group w14:anchorId="0D9CD2F6" id="Group 2" o:spid="_x0000_s1029" style="position:absolute;margin-left:12.9pt;margin-top:8.05pt;width:191pt;height:118pt;z-index:251663360" coordsize="24257,14986" o:gfxdata="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">
-                <v:shape id="Text Box 1" o:spid="_x0000_s1030" type="#_x0000_t202" style="position:absolute;left:673;top:12319;width:23584;height:2667;visibility:visible;mso-wrap-style:square;v-text-anchor:top" o:gfxdata="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" stroked="f">
-                  <v:textbox style="mso-fit-shape-to-text:t" inset="0,0,0,0">
-                    <w:txbxContent>
-                      <w:p>
-                        <w:pPr>
-                          <w:pStyle w:val="Caption"/>
-                          <w:jc w:val="center"/>
-                          <w:rPr>
-                            <w:noProof/>
-                            <w:sz w:val="28"/>
-                            <w:szCs w:val="28"/>
-                          </w:rPr>
-                        </w:pPr>
-                        <w:r>
-                          <w:t xml:space="preserve">Figure </w:t>
-                        </w:r>
-                        <w:fldSimple w:instr=" SEQ Figure \* ARABIC ">
-                          <w:r>
-                            <w:rPr>
-                              <w:noProof/>
-                            </w:rPr>
-                            <w:t>1</w:t>
-                          </w:r>
-                        </w:fldSimple>
-                        <w:r>
-                          <w:t xml:space="preserve"> - Simple illness-death model</w:t>
-                        </w:r>
-                        <w:r>
-                          <w:t>.</w:t>
-                        </w:r>
-                      </w:p>
-                    </w:txbxContent>
-                  </v:textbox>
-                </v:shape>
-                <v:shape id="Picture 3" o:spid="_x0000_s1031" type="#_x0000_t75" alt="A diagram of a health and death&#10;&#10;Description automatically generated" style="position:absolute;width:23583;height:12249;visibility:visible;mso-wrap-style:square" o:gfxdata="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">
-                  <v:imagedata r:id="rId9" o:title="A diagram of a health and death&#10;&#10;Description automatically generated" croptop="18075f" cropbottom="29390f" cropleft="9516f" cropright="29046f"/>
+                <v:shape id="Picture 4" o:spid="_x0000_s1031" type="#_x0000_t75" alt="A diagram of a diagram&#10;&#10;Description automatically generated" style="position:absolute;left:962;width:32125;height:13258;visibility:visible;mso-wrap-style:square" o:gfxdata="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">
+                  <v:imagedata r:id="rId9" o:title="A diagram of a diagram&#10;&#10;Description automatically generated" croptop="15062f" cropbottom="25436f" cropleft="8159f" cropright="6459f"/>
                 </v:shape>
                 <w10:wrap type="square"/>
               </v:group>
@@ -11633,7 +11633,7 @@
 </file>
 
 <file path=word/numbering.xml><?xml version="1.0" encoding="utf-8"?>
-<w:numbering xmlns:wpc="http://schemas.microsoft.com/office/word/2010/wordprocessingCanvas" xmlns:cx="http://schemas.microsoft.com/office/drawing/2014/chartex" xmlns:cx1="http://schemas.microsoft.com/office/drawing/2015/9/8/chartex" xmlns:cx2="http://schemas.microsoft.com/office/drawing/2015/10/21/chartex" xmlns:cx3="http://schemas.microsoft.com/office/drawing/2016/5/9/chartex" xmlns:cx4="http://schemas.microsoft.com/office/drawing/2016/5/10/chartex" xmlns:cx5="http://schemas.microsoft.com/office/drawing/2016/5/11/chartex" xmlns:cx6="http://schemas.microsoft.com/office/drawing/2016/5/12/chartex" xmlns:cx7="http://schemas.microsoft.com/office/drawing/2016/5/13/chartex" xmlns:cx8="http://schemas.microsoft.com/office/drawing/2016/5/14/chartex" xmlns:mc="http://schemas.openxmlformats.org/markup-compatibility/2006" xmlns:aink="http://schemas.microsoft.com/office/drawing/2016/ink" xmlns:am3d="http://schemas.microsoft.com/office/drawing/2017/model3d" xmlns:o="urn:schemas-microsoft-com:office:office" xmlns:oel="http://schemas.microsoft.com/office/2019/extlst" xmlns:r="http://schemas.openxmlformats.org/officeDocument/2006/relationships" xmlns:m="http://schemas.openxmlformats.org/officeDocument/2006/math" xmlns:v="urn:schemas-microsoft-com:vml" xmlns:wp14="http://schemas.microsoft.com/office/word/2010/wordprocessingDrawing" xmlns:wp="http://schemas.openxmlformats.org/drawingml/2006/wordprocessingDrawing" xmlns:w10="urn:schemas-microsoft-com:office:word" xmlns:w="http://schemas.openxmlformats.org/wordprocessingml/2006/main" xmlns:w14="http://schemas.microsoft.com/office/word/2010/wordml" xmlns:w15="http://schemas.microsoft.com/office/word/2012/wordml" xmlns:w16cex="http://schemas.microsoft.com/office/word/2018/wordml/cex" xmlns:w16cid="http://schemas.microsoft.com/office/word/2016/wordml/cid" xmlns:w16="http://schemas.microsoft.com/office/word/2018/wordml" xmlns:w16du="http://schemas.microsoft.com/office/word/2023/wordml/word16du" xmlns:w16sdtdh="http://schemas.microsoft.com/office/word/2020/wordml/sdtdatahash" xmlns:w16se="http://schemas.microsoft.com/office/word/2015/wordml/symex" xmlns:wpg="http://schemas.microsoft.com/office/word/2010/wordprocessingGroup" xmlns:wpi="http://schemas.microsoft.com/office/word/2010/wordprocessingInk" xmlns:wne="http://schemas.microsoft.com/office/word/2006/wordml" xmlns:wps="http://schemas.microsoft.com/office/word/2010/wordprocessingShape" mc:Ignorable="w14 w15 w16se w16cid w16 w16cex w16sdtdh wp14">
+<w:numbering xmlns:wpc="http://schemas.microsoft.com/office/word/2010/wordprocessingCanvas" xmlns:cx="http://schemas.microsoft.com/office/drawing/2014/chartex" xmlns:cx1="http://schemas.microsoft.com/office/drawing/2015/9/8/chartex" xmlns:cx2="http://schemas.microsoft.com/office/drawing/2015/10/21/chartex" xmlns:cx3="http://schemas.microsoft.com/office/drawing/2016/5/9/chartex" xmlns:cx4="http://schemas.microsoft.com/office/drawing/2016/5/10/chartex" xmlns:cx5="http://schemas.microsoft.com/office/drawing/2016/5/11/chartex" xmlns:cx6="http://schemas.microsoft.com/office/drawing/2016/5/12/chartex" xmlns:cx7="http://schemas.microsoft.com/office/drawing/2016/5/13/chartex" xmlns:cx8="http://schemas.microsoft.com/office/drawing/2016/5/14/chartex" xmlns:mc="http://schemas.openxmlformats.org/markup-compatibility/2006" xmlns:aink="http://schemas.microsoft.com/office/drawing/2016/ink" xmlns:am3d="http://schemas.microsoft.com/office/drawing/2017/model3d" xmlns:o="urn:schemas-microsoft-com:office:office" xmlns:oel="http://schemas.microsoft.com/office/2019/extlst" xmlns:r="http://schemas.openxmlformats.org/officeDocument/2006/relationships" xmlns:m="http://schemas.openxmlformats.org/officeDocument/2006/math" xmlns:v="urn:schemas-microsoft-com:vml" xmlns:wp14="http://schemas.microsoft.com/office/word/2010/wordprocessingDrawing" xmlns:wp="http://schemas.openxmlformats.org/drawingml/2006/wordprocessingDrawing" xmlns:w10="urn:schemas-microsoft-com:office:word" xmlns:w="http://schemas.openxmlformats.org/wordprocessingml/2006/main" xmlns:w14="http://schemas.microsoft.com/office/word/2010/wordml" xmlns:w15="http://schemas.microsoft.com/office/word/2012/wordml" xmlns:w16cex="http://schemas.microsoft.com/office/word/2018/wordml/cex" xmlns:w16cid="http://schemas.microsoft.com/office/word/2016/wordml/cid" xmlns:w16="http://schemas.microsoft.com/office/word/2018/wordml" xmlns:w16sdtdh="http://schemas.microsoft.com/office/word/2020/wordml/sdtdatahash" xmlns:w16se="http://schemas.microsoft.com/office/word/2015/wordml/symex" xmlns:wpg="http://schemas.microsoft.com/office/word/2010/wordprocessingGroup" xmlns:wpi="http://schemas.microsoft.com/office/word/2010/wordprocessingInk" xmlns:wne="http://schemas.microsoft.com/office/word/2006/wordml" xmlns:wps="http://schemas.microsoft.com/office/word/2010/wordprocessingShape" mc:Ignorable="w14 w15 w16se w16cid w16 w16cex w16sdtdh wp14">
   <w:abstractNum w:abstractNumId="0" w15:restartNumberingAfterBreak="0">
     <w:nsid w:val="0DFA513D"/>
     <w:multiLevelType w:val="hybridMultilevel"/>
